--- a/pythonnotes/python日常.docx
+++ b/pythonnotes/python日常.docx
@@ -4593,309 +4593,141 @@
     </w:p>
     <w:p/>
     <w:p/>
+    <w:p/>
+    <w:p/>
     <w:p>
-      <w:pPr>
-        <w:rPr>
-          <w:rFonts w:hint="eastAsia"/>
-        </w:rPr>
-      </w:pPr>
+      <w:r>
+        <w:rPr>
+          <w:rFonts w:asciiTheme="minorEastAsia" w:hAnsiTheme="minorEastAsia" w:hint="eastAsia"/>
+        </w:rPr>
+        <w:t>■</w:t>
+      </w:r>
+      <w:r>
+        <w:rPr>
+          <w:rFonts w:hint="eastAsia"/>
+        </w:rPr>
+        <w:t>面向对象编程</w:t>
+      </w:r>
+    </w:p>
+    <w:p/>
+    <w:p>
+      <w:r>
+        <w:rPr>
+          <w:rFonts w:hint="eastAsia"/>
+        </w:rPr>
+        <w:t>封装</w:t>
+      </w:r>
+      <w:r>
+        <w:rPr>
+          <w:rFonts w:hint="eastAsia"/>
+        </w:rPr>
+        <w:t>（根据职责将属性和方法封装到一个抽象的类中）</w:t>
+      </w:r>
+    </w:p>
+    <w:p>
+      <w:r>
+        <w:rPr>
+          <w:rFonts w:hint="eastAsia"/>
+        </w:rPr>
+        <w:t>继承</w:t>
+      </w:r>
+      <w:r>
+        <w:rPr>
+          <w:rFonts w:hint="eastAsia"/>
+        </w:rPr>
+        <w:t>（实现代码的重用，相同的代码不需要重复的编写）</w:t>
+      </w:r>
+    </w:p>
+    <w:p>
+      <w:r>
+        <w:rPr>
+          <w:rFonts w:hint="eastAsia"/>
+        </w:rPr>
+        <w:t>多态</w:t>
+      </w:r>
+      <w:r>
+        <w:rPr>
+          <w:rFonts w:hint="eastAsia"/>
+        </w:rPr>
+        <w:t>（不同的对象调用相同的方法，产生不同的执行结果，增加代码的灵活度。）</w:t>
+      </w:r>
+    </w:p>
+    <w:p/>
+    <w:p/>
+    <w:p/>
+    <w:p/>
+    <w:p/>
+    <w:p/>
+    <w:p/>
+    <w:p/>
+    <w:p/>
+    <w:p/>
+    <w:p/>
+    <w:p/>
+    <w:p/>
+    <w:p/>
+    <w:p/>
+    <w:p/>
+    <w:p/>
+    <w:p/>
+    <w:p/>
+    <w:p>
+      <w:r>
+        <w:rPr>
+          <w:rFonts w:asciiTheme="minorEastAsia" w:hAnsiTheme="minorEastAsia" w:hint="eastAsia"/>
+        </w:rPr>
+        <w:t>●</w:t>
+      </w:r>
+      <w:r>
+        <w:rPr>
+          <w:rFonts w:hint="eastAsia"/>
+        </w:rPr>
+        <w:t>内置属性</w:t>
+      </w:r>
+      <w:r>
+        <w:rPr>
+          <w:rFonts w:hint="eastAsia"/>
+        </w:rPr>
+        <w:t>mro</w:t>
+      </w:r>
+    </w:p>
+    <w:p/>
+    <w:p>
+      <w:r>
+        <w:rPr>
+          <w:rFonts w:hint="eastAsia"/>
+        </w:rPr>
+        <w:t>内置属性</w:t>
+      </w:r>
+      <w:r>
+        <w:rPr>
+          <w:rFonts w:hint="eastAsia"/>
+        </w:rPr>
+        <w:t>mro</w:t>
+      </w:r>
+      <w:r>
+        <w:rPr>
+          <w:rFonts w:hint="eastAsia"/>
+        </w:rPr>
+        <w:t>用来记录继承链的关系。如下土，多继承，访问一个属性先找哪个，可以通过</w:t>
+      </w:r>
+      <w:r>
+        <w:rPr>
+          <w:rFonts w:hint="eastAsia"/>
+        </w:rPr>
+        <w:t>mro</w:t>
+      </w:r>
+      <w:r>
+        <w:rPr>
+          <w:rFonts w:hint="eastAsia"/>
+        </w:rPr>
+        <w:t>来查询</w:t>
+      </w:r>
     </w:p>
     <w:p>
       <w:pPr>
         <w:rPr>
-          <w:rFonts w:hint="eastAsia"/>
-        </w:rPr>
-      </w:pPr>
-    </w:p>
-    <w:p>
-      <w:pPr>
-        <w:rPr>
-          <w:rFonts w:hint="eastAsia"/>
-        </w:rPr>
-      </w:pPr>
-      <w:r>
-        <w:rPr>
-          <w:rFonts w:asciiTheme="minorEastAsia" w:hAnsiTheme="minorEastAsia" w:hint="eastAsia"/>
-        </w:rPr>
-        <w:t>■</w:t>
-      </w:r>
-      <w:r>
-        <w:rPr>
-          <w:rFonts w:hint="eastAsia"/>
-        </w:rPr>
-        <w:t>面向对象编程</w:t>
-      </w:r>
-    </w:p>
-    <w:p>
-      <w:pPr>
-        <w:rPr>
-          <w:rFonts w:hint="eastAsia"/>
-        </w:rPr>
-      </w:pPr>
-    </w:p>
-    <w:p>
-      <w:pPr>
-        <w:rPr>
-          <w:rFonts w:hint="eastAsia"/>
-        </w:rPr>
-      </w:pPr>
-      <w:r>
-        <w:rPr>
-          <w:rFonts w:hint="eastAsia"/>
-        </w:rPr>
-        <w:t>封装</w:t>
-      </w:r>
-      <w:r>
-        <w:rPr>
-          <w:rFonts w:hint="eastAsia"/>
-        </w:rPr>
-        <w:t>（根据职责将属性和方法封装到一个抽象的类中）</w:t>
-      </w:r>
-    </w:p>
-    <w:p>
-      <w:pPr>
-        <w:rPr>
-          <w:rFonts w:hint="eastAsia"/>
-        </w:rPr>
-      </w:pPr>
-      <w:r>
-        <w:rPr>
-          <w:rFonts w:hint="eastAsia"/>
-        </w:rPr>
-        <w:t>继承</w:t>
-      </w:r>
-      <w:r>
-        <w:rPr>
-          <w:rFonts w:hint="eastAsia"/>
-        </w:rPr>
-        <w:t>（实现代码的重用，相同的代码不需要重复的编写）</w:t>
-      </w:r>
-    </w:p>
-    <w:p>
-      <w:pPr>
-        <w:rPr>
-          <w:rFonts w:hint="eastAsia"/>
-        </w:rPr>
-      </w:pPr>
-      <w:r>
-        <w:rPr>
-          <w:rFonts w:hint="eastAsia"/>
-        </w:rPr>
-        <w:t>多态</w:t>
-      </w:r>
-      <w:r>
-        <w:rPr>
-          <w:rFonts w:hint="eastAsia"/>
-        </w:rPr>
-        <w:t>（不同的对象调用相同的方法，产生不同的执行结果，增加代码的灵活度。）</w:t>
-      </w:r>
-    </w:p>
-    <w:p>
-      <w:pPr>
-        <w:rPr>
-          <w:rFonts w:hint="eastAsia"/>
-        </w:rPr>
-      </w:pPr>
-    </w:p>
-    <w:p>
-      <w:pPr>
-        <w:rPr>
-          <w:rFonts w:hint="eastAsia"/>
-        </w:rPr>
-      </w:pPr>
-    </w:p>
-    <w:p>
-      <w:pPr>
-        <w:rPr>
-          <w:rFonts w:hint="eastAsia"/>
-        </w:rPr>
-      </w:pPr>
-    </w:p>
-    <w:p>
-      <w:pPr>
-        <w:rPr>
-          <w:rFonts w:hint="eastAsia"/>
-        </w:rPr>
-      </w:pPr>
-    </w:p>
-    <w:p>
-      <w:pPr>
-        <w:rPr>
-          <w:rFonts w:hint="eastAsia"/>
-        </w:rPr>
-      </w:pPr>
-    </w:p>
-    <w:p>
-      <w:pPr>
-        <w:rPr>
-          <w:rFonts w:hint="eastAsia"/>
-        </w:rPr>
-      </w:pPr>
-    </w:p>
-    <w:p>
-      <w:pPr>
-        <w:rPr>
-          <w:rFonts w:hint="eastAsia"/>
-        </w:rPr>
-      </w:pPr>
-    </w:p>
-    <w:p>
-      <w:pPr>
-        <w:rPr>
-          <w:rFonts w:hint="eastAsia"/>
-        </w:rPr>
-      </w:pPr>
-    </w:p>
-    <w:p>
-      <w:pPr>
-        <w:rPr>
-          <w:rFonts w:hint="eastAsia"/>
-        </w:rPr>
-      </w:pPr>
-    </w:p>
-    <w:p>
-      <w:pPr>
-        <w:rPr>
-          <w:rFonts w:hint="eastAsia"/>
-        </w:rPr>
-      </w:pPr>
-    </w:p>
-    <w:p>
-      <w:pPr>
-        <w:rPr>
-          <w:rFonts w:hint="eastAsia"/>
-        </w:rPr>
-      </w:pPr>
-    </w:p>
-    <w:p>
-      <w:pPr>
-        <w:rPr>
-          <w:rFonts w:hint="eastAsia"/>
-        </w:rPr>
-      </w:pPr>
-    </w:p>
-    <w:p>
-      <w:pPr>
-        <w:rPr>
-          <w:rFonts w:hint="eastAsia"/>
-        </w:rPr>
-      </w:pPr>
-    </w:p>
-    <w:p>
-      <w:pPr>
-        <w:rPr>
-          <w:rFonts w:hint="eastAsia"/>
-        </w:rPr>
-      </w:pPr>
-    </w:p>
-    <w:p>
-      <w:pPr>
-        <w:rPr>
-          <w:rFonts w:hint="eastAsia"/>
-        </w:rPr>
-      </w:pPr>
-    </w:p>
-    <w:p>
-      <w:pPr>
-        <w:rPr>
-          <w:rFonts w:hint="eastAsia"/>
-        </w:rPr>
-      </w:pPr>
-    </w:p>
-    <w:p>
-      <w:pPr>
-        <w:rPr>
-          <w:rFonts w:hint="eastAsia"/>
-        </w:rPr>
-      </w:pPr>
-    </w:p>
-    <w:p>
-      <w:pPr>
-        <w:rPr>
-          <w:rFonts w:hint="eastAsia"/>
-        </w:rPr>
-      </w:pPr>
-    </w:p>
-    <w:p>
-      <w:pPr>
-        <w:rPr>
-          <w:rFonts w:hint="eastAsia"/>
-        </w:rPr>
-      </w:pPr>
-    </w:p>
-    <w:p>
-      <w:pPr>
-        <w:rPr>
-          <w:rFonts w:hint="eastAsia"/>
-        </w:rPr>
-      </w:pPr>
-      <w:r>
-        <w:rPr>
-          <w:rFonts w:asciiTheme="minorEastAsia" w:hAnsiTheme="minorEastAsia" w:hint="eastAsia"/>
-        </w:rPr>
-        <w:t>●</w:t>
-      </w:r>
-      <w:r>
-        <w:rPr>
-          <w:rFonts w:hint="eastAsia"/>
-        </w:rPr>
-        <w:t>内置属性</w:t>
-      </w:r>
-      <w:r>
-        <w:rPr>
-          <w:rFonts w:hint="eastAsia"/>
-        </w:rPr>
-        <w:t>mro</w:t>
-      </w:r>
-    </w:p>
-    <w:p>
-      <w:pPr>
-        <w:rPr>
-          <w:rFonts w:hint="eastAsia"/>
-        </w:rPr>
-      </w:pPr>
-    </w:p>
-    <w:p>
-      <w:pPr>
-        <w:rPr>
-          <w:rFonts w:hint="eastAsia"/>
-        </w:rPr>
-      </w:pPr>
-      <w:r>
-        <w:rPr>
-          <w:rFonts w:hint="eastAsia"/>
-        </w:rPr>
-        <w:t>内置属性</w:t>
-      </w:r>
-      <w:r>
-        <w:rPr>
-          <w:rFonts w:hint="eastAsia"/>
-        </w:rPr>
-        <w:t>mro</w:t>
-      </w:r>
-      <w:r>
-        <w:rPr>
-          <w:rFonts w:hint="eastAsia"/>
-        </w:rPr>
-        <w:t>用来记录继承链的关系。如下土，多继承，访问一个属性先找哪个，可以通过</w:t>
-      </w:r>
-      <w:r>
-        <w:rPr>
-          <w:rFonts w:hint="eastAsia"/>
-        </w:rPr>
-        <w:t>mro</w:t>
-      </w:r>
-      <w:r>
-        <w:rPr>
-          <w:rFonts w:hint="eastAsia"/>
-        </w:rPr>
-        <w:t>来查询</w:t>
-      </w:r>
-    </w:p>
-    <w:p>
-      <w:pPr>
-        <w:rPr>
-          <w:rFonts w:ascii="宋体" w:eastAsia="宋体" w:hAnsi="宋体" w:cs="宋体" w:hint="eastAsia"/>
+          <w:rFonts w:ascii="宋体" w:eastAsia="宋体" w:hAnsi="宋体" w:cs="宋体"/>
           <w:color w:val="CC7832"/>
           <w:kern w:val="0"/>
           <w:sz w:val="24"/>
@@ -5611,12 +5443,143 @@
         <w:t>)</w:t>
       </w:r>
     </w:p>
+    <w:p/>
+    <w:p/>
     <w:p>
       <w:pPr>
         <w:rPr>
           <w:rFonts w:hint="eastAsia"/>
         </w:rPr>
       </w:pPr>
+    </w:p>
+    <w:p>
+      <w:pPr>
+        <w:rPr>
+          <w:rFonts w:hint="eastAsia"/>
+        </w:rPr>
+      </w:pPr>
+    </w:p>
+    <w:p>
+      <w:pPr>
+        <w:rPr>
+          <w:rFonts w:hint="eastAsia"/>
+        </w:rPr>
+      </w:pPr>
+    </w:p>
+    <w:p>
+      <w:pPr>
+        <w:rPr>
+          <w:rFonts w:hint="eastAsia"/>
+        </w:rPr>
+      </w:pPr>
+    </w:p>
+    <w:p>
+      <w:pPr>
+        <w:rPr>
+          <w:rFonts w:hint="eastAsia"/>
+        </w:rPr>
+      </w:pPr>
+    </w:p>
+    <w:p>
+      <w:pPr>
+        <w:rPr>
+          <w:rFonts w:hint="eastAsia"/>
+        </w:rPr>
+      </w:pPr>
+    </w:p>
+    <w:p>
+      <w:pPr>
+        <w:rPr>
+          <w:rFonts w:hint="eastAsia"/>
+        </w:rPr>
+      </w:pPr>
+    </w:p>
+    <w:p>
+      <w:pPr>
+        <w:rPr>
+          <w:rFonts w:hint="eastAsia"/>
+        </w:rPr>
+      </w:pPr>
+    </w:p>
+    <w:p>
+      <w:pPr>
+        <w:rPr>
+          <w:rFonts w:hint="eastAsia"/>
+        </w:rPr>
+      </w:pPr>
+    </w:p>
+    <w:p>
+      <w:pPr>
+        <w:rPr>
+          <w:rFonts w:hint="eastAsia"/>
+        </w:rPr>
+      </w:pPr>
+    </w:p>
+    <w:p>
+      <w:pPr>
+        <w:rPr>
+          <w:rFonts w:hint="eastAsia"/>
+        </w:rPr>
+      </w:pPr>
+    </w:p>
+    <w:p>
+      <w:pPr>
+        <w:rPr>
+          <w:rFonts w:hint="eastAsia"/>
+        </w:rPr>
+      </w:pPr>
+    </w:p>
+    <w:p>
+      <w:pPr>
+        <w:rPr>
+          <w:rFonts w:hint="eastAsia"/>
+        </w:rPr>
+      </w:pPr>
+      <w:r>
+        <w:rPr>
+          <w:rFonts w:asciiTheme="minorEastAsia" w:hAnsiTheme="minorEastAsia" w:hint="eastAsia"/>
+        </w:rPr>
+        <w:t>●</w:t>
+      </w:r>
+      <w:r>
+        <w:rPr>
+          <w:rFonts w:hint="eastAsia"/>
+        </w:rPr>
+        <w:t>类的属性和方法（不同种类和访问方法）</w:t>
+      </w:r>
+    </w:p>
+    <w:p>
+      <w:pPr>
+        <w:rPr>
+          <w:rFonts w:hint="eastAsia"/>
+        </w:rPr>
+      </w:pPr>
+    </w:p>
+    <w:p>
+      <w:pPr>
+        <w:rPr>
+          <w:rFonts w:hint="eastAsia"/>
+        </w:rPr>
+      </w:pPr>
+      <w:r>
+        <w:rPr>
+          <w:rFonts w:hint="eastAsia"/>
+        </w:rPr>
+        <w:t>类的属性包括：类属性、实例属性</w:t>
+      </w:r>
+    </w:p>
+    <w:p>
+      <w:pPr>
+        <w:rPr>
+          <w:rFonts w:hint="eastAsia"/>
+        </w:rPr>
+      </w:pPr>
+      <w:r>
+        <w:rPr>
+          <w:rFonts w:hint="eastAsia"/>
+        </w:rPr>
+        <w:t>类的方法包括：类方法、实例方法、静态方法</w:t>
+      </w:r>
       <w:bookmarkStart w:id="0" w:name="_GoBack"/>
       <w:bookmarkEnd w:id="0"/>
     </w:p>
@@ -5629,6 +5592,1656 @@
     </w:p>
     <w:p>
       <w:pPr>
+        <w:widowControl/>
+        <w:shd w:val="clear" w:color="auto" w:fill="2B2B2B"/>
+        <w:tabs>
+          <w:tab w:val="left" w:pos="916"/>
+          <w:tab w:val="left" w:pos="1832"/>
+          <w:tab w:val="left" w:pos="2748"/>
+          <w:tab w:val="left" w:pos="3664"/>
+          <w:tab w:val="left" w:pos="4580"/>
+          <w:tab w:val="left" w:pos="5496"/>
+          <w:tab w:val="left" w:pos="6412"/>
+          <w:tab w:val="left" w:pos="7328"/>
+          <w:tab w:val="left" w:pos="8244"/>
+          <w:tab w:val="left" w:pos="9160"/>
+          <w:tab w:val="left" w:pos="10076"/>
+          <w:tab w:val="left" w:pos="10992"/>
+          <w:tab w:val="left" w:pos="11908"/>
+          <w:tab w:val="left" w:pos="12824"/>
+          <w:tab w:val="left" w:pos="13740"/>
+          <w:tab w:val="left" w:pos="14656"/>
+        </w:tabs>
+        <w:jc w:val="left"/>
+        <w:rPr>
+          <w:rFonts w:ascii="宋体" w:eastAsia="宋体" w:hAnsi="宋体" w:cs="宋体"/>
+          <w:color w:val="A9B7C6"/>
+          <w:kern w:val="0"/>
+          <w:sz w:val="24"/>
+          <w:szCs w:val="24"/>
+        </w:rPr>
+      </w:pPr>
+      <w:r>
+        <w:rPr>
+          <w:rFonts w:ascii="宋体" w:eastAsia="宋体" w:hAnsi="宋体" w:cs="宋体"/>
+          <w:color w:val="CC7832"/>
+          <w:kern w:val="0"/>
+          <w:sz w:val="24"/>
+          <w:szCs w:val="24"/>
+        </w:rPr>
+        <w:t xml:space="preserve">class </w:t>
+      </w:r>
+      <w:r>
+        <w:rPr>
+          <w:rFonts w:ascii="宋体" w:eastAsia="宋体" w:hAnsi="宋体" w:cs="宋体"/>
+          <w:color w:val="A9B7C6"/>
+          <w:kern w:val="0"/>
+          <w:sz w:val="24"/>
+          <w:szCs w:val="24"/>
+        </w:rPr>
+        <w:t>Cat:</w:t>
+      </w:r>
+      <w:r>
+        <w:rPr>
+          <w:rFonts w:ascii="宋体" w:eastAsia="宋体" w:hAnsi="宋体" w:cs="宋体"/>
+          <w:color w:val="A9B7C6"/>
+          <w:kern w:val="0"/>
+          <w:sz w:val="24"/>
+          <w:szCs w:val="24"/>
+        </w:rPr>
+        <w:br/>
+      </w:r>
+      <w:r>
+        <w:rPr>
+          <w:rFonts w:ascii="宋体" w:eastAsia="宋体" w:hAnsi="宋体" w:cs="宋体"/>
+          <w:color w:val="A9B7C6"/>
+          <w:kern w:val="0"/>
+          <w:sz w:val="24"/>
+          <w:szCs w:val="24"/>
+        </w:rPr>
+        <w:br/>
+        <w:t xml:space="preserve">    </w:t>
+      </w:r>
+      <w:r>
+        <w:rPr>
+          <w:rFonts w:ascii="宋体" w:eastAsia="宋体" w:hAnsi="宋体" w:cs="宋体"/>
+          <w:color w:val="808080"/>
+          <w:kern w:val="0"/>
+          <w:sz w:val="24"/>
+          <w:szCs w:val="24"/>
+        </w:rPr>
+        <w:t xml:space="preserve"># </w:t>
+      </w:r>
+      <w:r>
+        <w:rPr>
+          <w:rFonts w:ascii="宋体" w:eastAsia="宋体" w:hAnsi="宋体" w:cs="宋体" w:hint="eastAsia"/>
+          <w:color w:val="808080"/>
+          <w:kern w:val="0"/>
+          <w:sz w:val="24"/>
+          <w:szCs w:val="24"/>
+        </w:rPr>
+        <w:t>定义类属性</w:t>
+      </w:r>
+      <w:r>
+        <w:rPr>
+          <w:rFonts w:ascii="宋体" w:eastAsia="宋体" w:hAnsi="宋体" w:cs="宋体" w:hint="eastAsia"/>
+          <w:color w:val="808080"/>
+          <w:kern w:val="0"/>
+          <w:sz w:val="24"/>
+          <w:szCs w:val="24"/>
+        </w:rPr>
+        <w:br/>
+        <w:t xml:space="preserve">    </w:t>
+      </w:r>
+      <w:r>
+        <w:rPr>
+          <w:rFonts w:ascii="宋体" w:eastAsia="宋体" w:hAnsi="宋体" w:cs="宋体"/>
+          <w:color w:val="A9B7C6"/>
+          <w:kern w:val="0"/>
+          <w:sz w:val="24"/>
+          <w:szCs w:val="24"/>
+        </w:rPr>
+        <w:t xml:space="preserve">sort = </w:t>
+      </w:r>
+      <w:r>
+        <w:rPr>
+          <w:rFonts w:ascii="宋体" w:eastAsia="宋体" w:hAnsi="宋体" w:cs="宋体"/>
+          <w:color w:val="6A8759"/>
+          <w:kern w:val="0"/>
+          <w:sz w:val="24"/>
+          <w:szCs w:val="24"/>
+        </w:rPr>
+        <w:t>'animal'</w:t>
+      </w:r>
+      <w:r>
+        <w:rPr>
+          <w:rFonts w:ascii="宋体" w:eastAsia="宋体" w:hAnsi="宋体" w:cs="宋体"/>
+          <w:color w:val="6A8759"/>
+          <w:kern w:val="0"/>
+          <w:sz w:val="24"/>
+          <w:szCs w:val="24"/>
+        </w:rPr>
+        <w:br/>
+      </w:r>
+      <w:r>
+        <w:rPr>
+          <w:rFonts w:ascii="宋体" w:eastAsia="宋体" w:hAnsi="宋体" w:cs="宋体"/>
+          <w:color w:val="6A8759"/>
+          <w:kern w:val="0"/>
+          <w:sz w:val="24"/>
+          <w:szCs w:val="24"/>
+        </w:rPr>
+        <w:br/>
+        <w:t xml:space="preserve">    </w:t>
+      </w:r>
+      <w:r>
+        <w:rPr>
+          <w:rFonts w:ascii="宋体" w:eastAsia="宋体" w:hAnsi="宋体" w:cs="宋体"/>
+          <w:color w:val="808080"/>
+          <w:kern w:val="0"/>
+          <w:sz w:val="24"/>
+          <w:szCs w:val="24"/>
+        </w:rPr>
+        <w:t xml:space="preserve"># </w:t>
+      </w:r>
+      <w:r>
+        <w:rPr>
+          <w:rFonts w:ascii="宋体" w:eastAsia="宋体" w:hAnsi="宋体" w:cs="宋体" w:hint="eastAsia"/>
+          <w:color w:val="808080"/>
+          <w:kern w:val="0"/>
+          <w:sz w:val="24"/>
+          <w:szCs w:val="24"/>
+        </w:rPr>
+        <w:t>定义实例属性</w:t>
+      </w:r>
+      <w:r>
+        <w:rPr>
+          <w:rFonts w:ascii="宋体" w:eastAsia="宋体" w:hAnsi="宋体" w:cs="宋体" w:hint="eastAsia"/>
+          <w:color w:val="808080"/>
+          <w:kern w:val="0"/>
+          <w:sz w:val="24"/>
+          <w:szCs w:val="24"/>
+        </w:rPr>
+        <w:br/>
+        <w:t xml:space="preserve">    </w:t>
+      </w:r>
+      <w:r>
+        <w:rPr>
+          <w:rFonts w:ascii="宋体" w:eastAsia="宋体" w:hAnsi="宋体" w:cs="宋体"/>
+          <w:color w:val="CC7832"/>
+          <w:kern w:val="0"/>
+          <w:sz w:val="24"/>
+          <w:szCs w:val="24"/>
+        </w:rPr>
+        <w:t xml:space="preserve">def </w:t>
+      </w:r>
+      <w:r>
+        <w:rPr>
+          <w:rFonts w:ascii="宋体" w:eastAsia="宋体" w:hAnsi="宋体" w:cs="宋体"/>
+          <w:color w:val="B200B2"/>
+          <w:kern w:val="0"/>
+          <w:sz w:val="24"/>
+          <w:szCs w:val="24"/>
+        </w:rPr>
+        <w:t>__init__</w:t>
+      </w:r>
+      <w:r>
+        <w:rPr>
+          <w:rFonts w:ascii="宋体" w:eastAsia="宋体" w:hAnsi="宋体" w:cs="宋体"/>
+          <w:color w:val="A9B7C6"/>
+          <w:kern w:val="0"/>
+          <w:sz w:val="24"/>
+          <w:szCs w:val="24"/>
+        </w:rPr>
+        <w:t>(</w:t>
+      </w:r>
+      <w:r>
+        <w:rPr>
+          <w:rFonts w:ascii="宋体" w:eastAsia="宋体" w:hAnsi="宋体" w:cs="宋体"/>
+          <w:color w:val="94558D"/>
+          <w:kern w:val="0"/>
+          <w:sz w:val="24"/>
+          <w:szCs w:val="24"/>
+        </w:rPr>
+        <w:t>self</w:t>
+      </w:r>
+      <w:r>
+        <w:rPr>
+          <w:rFonts w:ascii="宋体" w:eastAsia="宋体" w:hAnsi="宋体" w:cs="宋体"/>
+          <w:color w:val="CC7832"/>
+          <w:kern w:val="0"/>
+          <w:sz w:val="24"/>
+          <w:szCs w:val="24"/>
+        </w:rPr>
+        <w:t xml:space="preserve">, </w:t>
+      </w:r>
+      <w:r>
+        <w:rPr>
+          <w:rFonts w:ascii="宋体" w:eastAsia="宋体" w:hAnsi="宋体" w:cs="宋体"/>
+          <w:color w:val="A9B7C6"/>
+          <w:kern w:val="0"/>
+          <w:sz w:val="24"/>
+          <w:szCs w:val="24"/>
+        </w:rPr>
+        <w:t>name):</w:t>
+      </w:r>
+      <w:r>
+        <w:rPr>
+          <w:rFonts w:ascii="宋体" w:eastAsia="宋体" w:hAnsi="宋体" w:cs="宋体"/>
+          <w:color w:val="A9B7C6"/>
+          <w:kern w:val="0"/>
+          <w:sz w:val="24"/>
+          <w:szCs w:val="24"/>
+        </w:rPr>
+        <w:br/>
+        <w:t xml:space="preserve">        </w:t>
+      </w:r>
+      <w:r>
+        <w:rPr>
+          <w:rFonts w:ascii="宋体" w:eastAsia="宋体" w:hAnsi="宋体" w:cs="宋体"/>
+          <w:color w:val="94558D"/>
+          <w:kern w:val="0"/>
+          <w:sz w:val="24"/>
+          <w:szCs w:val="24"/>
+        </w:rPr>
+        <w:t>self</w:t>
+      </w:r>
+      <w:r>
+        <w:rPr>
+          <w:rFonts w:ascii="宋体" w:eastAsia="宋体" w:hAnsi="宋体" w:cs="宋体"/>
+          <w:color w:val="A9B7C6"/>
+          <w:kern w:val="0"/>
+          <w:sz w:val="24"/>
+          <w:szCs w:val="24"/>
+        </w:rPr>
+        <w:t>.name = name</w:t>
+      </w:r>
+      <w:r>
+        <w:rPr>
+          <w:rFonts w:ascii="宋体" w:eastAsia="宋体" w:hAnsi="宋体" w:cs="宋体"/>
+          <w:color w:val="A9B7C6"/>
+          <w:kern w:val="0"/>
+          <w:sz w:val="24"/>
+          <w:szCs w:val="24"/>
+        </w:rPr>
+        <w:br/>
+      </w:r>
+      <w:r>
+        <w:rPr>
+          <w:rFonts w:ascii="宋体" w:eastAsia="宋体" w:hAnsi="宋体" w:cs="宋体"/>
+          <w:color w:val="A9B7C6"/>
+          <w:kern w:val="0"/>
+          <w:sz w:val="24"/>
+          <w:szCs w:val="24"/>
+        </w:rPr>
+        <w:br/>
+        <w:t xml:space="preserve">    </w:t>
+      </w:r>
+      <w:r>
+        <w:rPr>
+          <w:rFonts w:ascii="宋体" w:eastAsia="宋体" w:hAnsi="宋体" w:cs="宋体"/>
+          <w:color w:val="808080"/>
+          <w:kern w:val="0"/>
+          <w:sz w:val="24"/>
+          <w:szCs w:val="24"/>
+        </w:rPr>
+        <w:t xml:space="preserve"># </w:t>
+      </w:r>
+      <w:r>
+        <w:rPr>
+          <w:rFonts w:ascii="宋体" w:eastAsia="宋体" w:hAnsi="宋体" w:cs="宋体" w:hint="eastAsia"/>
+          <w:color w:val="808080"/>
+          <w:kern w:val="0"/>
+          <w:sz w:val="24"/>
+          <w:szCs w:val="24"/>
+        </w:rPr>
+        <w:t>定义实例方法（可访问实例属性，也可访问类属性）</w:t>
+      </w:r>
+      <w:r>
+        <w:rPr>
+          <w:rFonts w:ascii="宋体" w:eastAsia="宋体" w:hAnsi="宋体" w:cs="宋体" w:hint="eastAsia"/>
+          <w:color w:val="808080"/>
+          <w:kern w:val="0"/>
+          <w:sz w:val="24"/>
+          <w:szCs w:val="24"/>
+        </w:rPr>
+        <w:br/>
+        <w:t xml:space="preserve">    </w:t>
+      </w:r>
+      <w:r>
+        <w:rPr>
+          <w:rFonts w:ascii="宋体" w:eastAsia="宋体" w:hAnsi="宋体" w:cs="宋体"/>
+          <w:color w:val="CC7832"/>
+          <w:kern w:val="0"/>
+          <w:sz w:val="24"/>
+          <w:szCs w:val="24"/>
+        </w:rPr>
+        <w:t xml:space="preserve">def </w:t>
+      </w:r>
+      <w:r>
+        <w:rPr>
+          <w:rFonts w:ascii="宋体" w:eastAsia="宋体" w:hAnsi="宋体" w:cs="宋体"/>
+          <w:color w:val="FFC66D"/>
+          <w:kern w:val="0"/>
+          <w:sz w:val="24"/>
+          <w:szCs w:val="24"/>
+        </w:rPr>
+        <w:t>eat</w:t>
+      </w:r>
+      <w:r>
+        <w:rPr>
+          <w:rFonts w:ascii="宋体" w:eastAsia="宋体" w:hAnsi="宋体" w:cs="宋体"/>
+          <w:color w:val="A9B7C6"/>
+          <w:kern w:val="0"/>
+          <w:sz w:val="24"/>
+          <w:szCs w:val="24"/>
+        </w:rPr>
+        <w:t>(</w:t>
+      </w:r>
+      <w:r>
+        <w:rPr>
+          <w:rFonts w:ascii="宋体" w:eastAsia="宋体" w:hAnsi="宋体" w:cs="宋体"/>
+          <w:color w:val="94558D"/>
+          <w:kern w:val="0"/>
+          <w:sz w:val="24"/>
+          <w:szCs w:val="24"/>
+        </w:rPr>
+        <w:t>self</w:t>
+      </w:r>
+      <w:r>
+        <w:rPr>
+          <w:rFonts w:ascii="宋体" w:eastAsia="宋体" w:hAnsi="宋体" w:cs="宋体"/>
+          <w:color w:val="A9B7C6"/>
+          <w:kern w:val="0"/>
+          <w:sz w:val="24"/>
+          <w:szCs w:val="24"/>
+        </w:rPr>
+        <w:t>):</w:t>
+      </w:r>
+      <w:r>
+        <w:rPr>
+          <w:rFonts w:ascii="宋体" w:eastAsia="宋体" w:hAnsi="宋体" w:cs="宋体"/>
+          <w:color w:val="A9B7C6"/>
+          <w:kern w:val="0"/>
+          <w:sz w:val="24"/>
+          <w:szCs w:val="24"/>
+        </w:rPr>
+        <w:br/>
+        <w:t xml:space="preserve">        </w:t>
+      </w:r>
+      <w:r>
+        <w:rPr>
+          <w:rFonts w:ascii="宋体" w:eastAsia="宋体" w:hAnsi="宋体" w:cs="宋体"/>
+          <w:color w:val="8888C6"/>
+          <w:kern w:val="0"/>
+          <w:sz w:val="24"/>
+          <w:szCs w:val="24"/>
+        </w:rPr>
+        <w:t>print</w:t>
+      </w:r>
+      <w:r>
+        <w:rPr>
+          <w:rFonts w:ascii="宋体" w:eastAsia="宋体" w:hAnsi="宋体" w:cs="宋体"/>
+          <w:color w:val="A9B7C6"/>
+          <w:kern w:val="0"/>
+          <w:sz w:val="24"/>
+          <w:szCs w:val="24"/>
+        </w:rPr>
+        <w:t>(</w:t>
+      </w:r>
+      <w:r>
+        <w:rPr>
+          <w:rFonts w:ascii="宋体" w:eastAsia="宋体" w:hAnsi="宋体" w:cs="宋体"/>
+          <w:color w:val="6A8759"/>
+          <w:kern w:val="0"/>
+          <w:sz w:val="24"/>
+          <w:szCs w:val="24"/>
+        </w:rPr>
+        <w:t>f"</w:t>
+      </w:r>
+      <w:r>
+        <w:rPr>
+          <w:rFonts w:ascii="宋体" w:eastAsia="宋体" w:hAnsi="宋体" w:cs="宋体"/>
+          <w:color w:val="CC7832"/>
+          <w:kern w:val="0"/>
+          <w:sz w:val="24"/>
+          <w:szCs w:val="24"/>
+        </w:rPr>
+        <w:t>{</w:t>
+      </w:r>
+      <w:r>
+        <w:rPr>
+          <w:rFonts w:ascii="宋体" w:eastAsia="宋体" w:hAnsi="宋体" w:cs="宋体"/>
+          <w:color w:val="94558D"/>
+          <w:kern w:val="0"/>
+          <w:sz w:val="24"/>
+          <w:szCs w:val="24"/>
+        </w:rPr>
+        <w:t>self</w:t>
+      </w:r>
+      <w:r>
+        <w:rPr>
+          <w:rFonts w:ascii="宋体" w:eastAsia="宋体" w:hAnsi="宋体" w:cs="宋体"/>
+          <w:color w:val="A9B7C6"/>
+          <w:kern w:val="0"/>
+          <w:sz w:val="24"/>
+          <w:szCs w:val="24"/>
+        </w:rPr>
+        <w:t>.name</w:t>
+      </w:r>
+      <w:r>
+        <w:rPr>
+          <w:rFonts w:ascii="宋体" w:eastAsia="宋体" w:hAnsi="宋体" w:cs="宋体"/>
+          <w:color w:val="CC7832"/>
+          <w:kern w:val="0"/>
+          <w:sz w:val="24"/>
+          <w:szCs w:val="24"/>
+        </w:rPr>
+        <w:t>}</w:t>
+      </w:r>
+      <w:r>
+        <w:rPr>
+          <w:rFonts w:ascii="宋体" w:eastAsia="宋体" w:hAnsi="宋体" w:cs="宋体" w:hint="eastAsia"/>
+          <w:color w:val="6A8759"/>
+          <w:kern w:val="0"/>
+          <w:sz w:val="24"/>
+          <w:szCs w:val="24"/>
+        </w:rPr>
+        <w:t>属于</w:t>
+      </w:r>
+      <w:r>
+        <w:rPr>
+          <w:rFonts w:ascii="宋体" w:eastAsia="宋体" w:hAnsi="宋体" w:cs="宋体"/>
+          <w:color w:val="CC7832"/>
+          <w:kern w:val="0"/>
+          <w:sz w:val="24"/>
+          <w:szCs w:val="24"/>
+        </w:rPr>
+        <w:t>{</w:t>
+      </w:r>
+      <w:r>
+        <w:rPr>
+          <w:rFonts w:ascii="宋体" w:eastAsia="宋体" w:hAnsi="宋体" w:cs="宋体"/>
+          <w:color w:val="94558D"/>
+          <w:kern w:val="0"/>
+          <w:sz w:val="24"/>
+          <w:szCs w:val="24"/>
+        </w:rPr>
+        <w:t>self</w:t>
+      </w:r>
+      <w:r>
+        <w:rPr>
+          <w:rFonts w:ascii="宋体" w:eastAsia="宋体" w:hAnsi="宋体" w:cs="宋体"/>
+          <w:color w:val="A9B7C6"/>
+          <w:kern w:val="0"/>
+          <w:sz w:val="24"/>
+          <w:szCs w:val="24"/>
+        </w:rPr>
+        <w:t>.sort</w:t>
+      </w:r>
+      <w:r>
+        <w:rPr>
+          <w:rFonts w:ascii="宋体" w:eastAsia="宋体" w:hAnsi="宋体" w:cs="宋体"/>
+          <w:color w:val="CC7832"/>
+          <w:kern w:val="0"/>
+          <w:sz w:val="24"/>
+          <w:szCs w:val="24"/>
+        </w:rPr>
+        <w:t>}</w:t>
+      </w:r>
+      <w:r>
+        <w:rPr>
+          <w:rFonts w:ascii="宋体" w:eastAsia="宋体" w:hAnsi="宋体" w:cs="宋体"/>
+          <w:color w:val="6A8759"/>
+          <w:kern w:val="0"/>
+          <w:sz w:val="24"/>
+          <w:szCs w:val="24"/>
+        </w:rPr>
+        <w:t xml:space="preserve">, </w:t>
+      </w:r>
+      <w:r>
+        <w:rPr>
+          <w:rFonts w:ascii="宋体" w:eastAsia="宋体" w:hAnsi="宋体" w:cs="宋体" w:hint="eastAsia"/>
+          <w:color w:val="6A8759"/>
+          <w:kern w:val="0"/>
+          <w:sz w:val="24"/>
+          <w:szCs w:val="24"/>
+        </w:rPr>
+        <w:t>它吃生食物。</w:t>
+      </w:r>
+      <w:r>
+        <w:rPr>
+          <w:rFonts w:ascii="宋体" w:eastAsia="宋体" w:hAnsi="宋体" w:cs="宋体"/>
+          <w:color w:val="6A8759"/>
+          <w:kern w:val="0"/>
+          <w:sz w:val="24"/>
+          <w:szCs w:val="24"/>
+        </w:rPr>
+        <w:t>"</w:t>
+      </w:r>
+      <w:r>
+        <w:rPr>
+          <w:rFonts w:ascii="宋体" w:eastAsia="宋体" w:hAnsi="宋体" w:cs="宋体"/>
+          <w:color w:val="A9B7C6"/>
+          <w:kern w:val="0"/>
+          <w:sz w:val="24"/>
+          <w:szCs w:val="24"/>
+        </w:rPr>
+        <w:t>)</w:t>
+      </w:r>
+      <w:r>
+        <w:rPr>
+          <w:rFonts w:ascii="宋体" w:eastAsia="宋体" w:hAnsi="宋体" w:cs="宋体"/>
+          <w:color w:val="A9B7C6"/>
+          <w:kern w:val="0"/>
+          <w:sz w:val="24"/>
+          <w:szCs w:val="24"/>
+        </w:rPr>
+        <w:br/>
+      </w:r>
+      <w:r>
+        <w:rPr>
+          <w:rFonts w:ascii="宋体" w:eastAsia="宋体" w:hAnsi="宋体" w:cs="宋体"/>
+          <w:color w:val="A9B7C6"/>
+          <w:kern w:val="0"/>
+          <w:sz w:val="24"/>
+          <w:szCs w:val="24"/>
+        </w:rPr>
+        <w:br/>
+        <w:t xml:space="preserve">    </w:t>
+      </w:r>
+      <w:r>
+        <w:rPr>
+          <w:rFonts w:ascii="宋体" w:eastAsia="宋体" w:hAnsi="宋体" w:cs="宋体"/>
+          <w:color w:val="808080"/>
+          <w:kern w:val="0"/>
+          <w:sz w:val="24"/>
+          <w:szCs w:val="24"/>
+        </w:rPr>
+        <w:t xml:space="preserve"># </w:t>
+      </w:r>
+      <w:r>
+        <w:rPr>
+          <w:rFonts w:ascii="宋体" w:eastAsia="宋体" w:hAnsi="宋体" w:cs="宋体" w:hint="eastAsia"/>
+          <w:color w:val="808080"/>
+          <w:kern w:val="0"/>
+          <w:sz w:val="24"/>
+          <w:szCs w:val="24"/>
+        </w:rPr>
+        <w:t>定义类方法（只访问类属性）</w:t>
+      </w:r>
+      <w:r>
+        <w:rPr>
+          <w:rFonts w:ascii="宋体" w:eastAsia="宋体" w:hAnsi="宋体" w:cs="宋体" w:hint="eastAsia"/>
+          <w:color w:val="808080"/>
+          <w:kern w:val="0"/>
+          <w:sz w:val="24"/>
+          <w:szCs w:val="24"/>
+        </w:rPr>
+        <w:br/>
+        <w:t xml:space="preserve">    </w:t>
+      </w:r>
+      <w:r>
+        <w:rPr>
+          <w:rFonts w:ascii="宋体" w:eastAsia="宋体" w:hAnsi="宋体" w:cs="宋体"/>
+          <w:color w:val="BBB529"/>
+          <w:kern w:val="0"/>
+          <w:sz w:val="24"/>
+          <w:szCs w:val="24"/>
+        </w:rPr>
+        <w:t>@classmethod</w:t>
+      </w:r>
+      <w:r>
+        <w:rPr>
+          <w:rFonts w:ascii="宋体" w:eastAsia="宋体" w:hAnsi="宋体" w:cs="宋体"/>
+          <w:color w:val="BBB529"/>
+          <w:kern w:val="0"/>
+          <w:sz w:val="24"/>
+          <w:szCs w:val="24"/>
+        </w:rPr>
+        <w:br/>
+        <w:t xml:space="preserve">    </w:t>
+      </w:r>
+      <w:r>
+        <w:rPr>
+          <w:rFonts w:ascii="宋体" w:eastAsia="宋体" w:hAnsi="宋体" w:cs="宋体"/>
+          <w:color w:val="CC7832"/>
+          <w:kern w:val="0"/>
+          <w:sz w:val="24"/>
+          <w:szCs w:val="24"/>
+        </w:rPr>
+        <w:t xml:space="preserve">def </w:t>
+      </w:r>
+      <w:r>
+        <w:rPr>
+          <w:rFonts w:ascii="宋体" w:eastAsia="宋体" w:hAnsi="宋体" w:cs="宋体"/>
+          <w:color w:val="FFC66D"/>
+          <w:kern w:val="0"/>
+          <w:sz w:val="24"/>
+          <w:szCs w:val="24"/>
+        </w:rPr>
+        <w:t>like</w:t>
+      </w:r>
+      <w:r>
+        <w:rPr>
+          <w:rFonts w:ascii="宋体" w:eastAsia="宋体" w:hAnsi="宋体" w:cs="宋体"/>
+          <w:color w:val="A9B7C6"/>
+          <w:kern w:val="0"/>
+          <w:sz w:val="24"/>
+          <w:szCs w:val="24"/>
+        </w:rPr>
+        <w:t>(</w:t>
+      </w:r>
+      <w:r>
+        <w:rPr>
+          <w:rFonts w:ascii="宋体" w:eastAsia="宋体" w:hAnsi="宋体" w:cs="宋体"/>
+          <w:color w:val="94558D"/>
+          <w:kern w:val="0"/>
+          <w:sz w:val="24"/>
+          <w:szCs w:val="24"/>
+        </w:rPr>
+        <w:t>cls</w:t>
+      </w:r>
+      <w:r>
+        <w:rPr>
+          <w:rFonts w:ascii="宋体" w:eastAsia="宋体" w:hAnsi="宋体" w:cs="宋体"/>
+          <w:color w:val="A9B7C6"/>
+          <w:kern w:val="0"/>
+          <w:sz w:val="24"/>
+          <w:szCs w:val="24"/>
+        </w:rPr>
+        <w:t>):</w:t>
+      </w:r>
+      <w:r>
+        <w:rPr>
+          <w:rFonts w:ascii="宋体" w:eastAsia="宋体" w:hAnsi="宋体" w:cs="宋体"/>
+          <w:color w:val="A9B7C6"/>
+          <w:kern w:val="0"/>
+          <w:sz w:val="24"/>
+          <w:szCs w:val="24"/>
+        </w:rPr>
+        <w:br/>
+        <w:t xml:space="preserve">        </w:t>
+      </w:r>
+      <w:r>
+        <w:rPr>
+          <w:rFonts w:ascii="宋体" w:eastAsia="宋体" w:hAnsi="宋体" w:cs="宋体"/>
+          <w:color w:val="8888C6"/>
+          <w:kern w:val="0"/>
+          <w:sz w:val="24"/>
+          <w:szCs w:val="24"/>
+        </w:rPr>
+        <w:t>print</w:t>
+      </w:r>
+      <w:r>
+        <w:rPr>
+          <w:rFonts w:ascii="宋体" w:eastAsia="宋体" w:hAnsi="宋体" w:cs="宋体"/>
+          <w:color w:val="A9B7C6"/>
+          <w:kern w:val="0"/>
+          <w:sz w:val="24"/>
+          <w:szCs w:val="24"/>
+        </w:rPr>
+        <w:t>(</w:t>
+      </w:r>
+      <w:r>
+        <w:rPr>
+          <w:rFonts w:ascii="宋体" w:eastAsia="宋体" w:hAnsi="宋体" w:cs="宋体"/>
+          <w:color w:val="6A8759"/>
+          <w:kern w:val="0"/>
+          <w:sz w:val="24"/>
+          <w:szCs w:val="24"/>
+        </w:rPr>
+        <w:t>f"</w:t>
+      </w:r>
+      <w:r>
+        <w:rPr>
+          <w:rFonts w:ascii="宋体" w:eastAsia="宋体" w:hAnsi="宋体" w:cs="宋体"/>
+          <w:color w:val="CC7832"/>
+          <w:kern w:val="0"/>
+          <w:sz w:val="24"/>
+          <w:szCs w:val="24"/>
+        </w:rPr>
+        <w:t>{</w:t>
+      </w:r>
+      <w:r>
+        <w:rPr>
+          <w:rFonts w:ascii="宋体" w:eastAsia="宋体" w:hAnsi="宋体" w:cs="宋体"/>
+          <w:color w:val="94558D"/>
+          <w:kern w:val="0"/>
+          <w:sz w:val="24"/>
+          <w:szCs w:val="24"/>
+        </w:rPr>
+        <w:t>cls</w:t>
+      </w:r>
+      <w:r>
+        <w:rPr>
+          <w:rFonts w:ascii="宋体" w:eastAsia="宋体" w:hAnsi="宋体" w:cs="宋体"/>
+          <w:color w:val="A9B7C6"/>
+          <w:kern w:val="0"/>
+          <w:sz w:val="24"/>
+          <w:szCs w:val="24"/>
+        </w:rPr>
+        <w:t>.sort</w:t>
+      </w:r>
+      <w:r>
+        <w:rPr>
+          <w:rFonts w:ascii="宋体" w:eastAsia="宋体" w:hAnsi="宋体" w:cs="宋体"/>
+          <w:color w:val="CC7832"/>
+          <w:kern w:val="0"/>
+          <w:sz w:val="24"/>
+          <w:szCs w:val="24"/>
+        </w:rPr>
+        <w:t>}</w:t>
+      </w:r>
+      <w:r>
+        <w:rPr>
+          <w:rFonts w:ascii="宋体" w:eastAsia="宋体" w:hAnsi="宋体" w:cs="宋体" w:hint="eastAsia"/>
+          <w:color w:val="6A8759"/>
+          <w:kern w:val="0"/>
+          <w:sz w:val="24"/>
+          <w:szCs w:val="24"/>
+        </w:rPr>
+        <w:t>都喜欢运动。</w:t>
+      </w:r>
+      <w:r>
+        <w:rPr>
+          <w:rFonts w:ascii="宋体" w:eastAsia="宋体" w:hAnsi="宋体" w:cs="宋体"/>
+          <w:color w:val="6A8759"/>
+          <w:kern w:val="0"/>
+          <w:sz w:val="24"/>
+          <w:szCs w:val="24"/>
+        </w:rPr>
+        <w:t>"</w:t>
+      </w:r>
+      <w:r>
+        <w:rPr>
+          <w:rFonts w:ascii="宋体" w:eastAsia="宋体" w:hAnsi="宋体" w:cs="宋体"/>
+          <w:color w:val="A9B7C6"/>
+          <w:kern w:val="0"/>
+          <w:sz w:val="24"/>
+          <w:szCs w:val="24"/>
+        </w:rPr>
+        <w:t>)</w:t>
+      </w:r>
+      <w:r>
+        <w:rPr>
+          <w:rFonts w:ascii="宋体" w:eastAsia="宋体" w:hAnsi="宋体" w:cs="宋体"/>
+          <w:color w:val="A9B7C6"/>
+          <w:kern w:val="0"/>
+          <w:sz w:val="24"/>
+          <w:szCs w:val="24"/>
+        </w:rPr>
+        <w:br/>
+      </w:r>
+      <w:r>
+        <w:rPr>
+          <w:rFonts w:ascii="宋体" w:eastAsia="宋体" w:hAnsi="宋体" w:cs="宋体"/>
+          <w:color w:val="A9B7C6"/>
+          <w:kern w:val="0"/>
+          <w:sz w:val="24"/>
+          <w:szCs w:val="24"/>
+        </w:rPr>
+        <w:br/>
+        <w:t xml:space="preserve">    </w:t>
+      </w:r>
+      <w:r>
+        <w:rPr>
+          <w:rFonts w:ascii="宋体" w:eastAsia="宋体" w:hAnsi="宋体" w:cs="宋体"/>
+          <w:color w:val="808080"/>
+          <w:kern w:val="0"/>
+          <w:sz w:val="24"/>
+          <w:szCs w:val="24"/>
+        </w:rPr>
+        <w:t xml:space="preserve"># </w:t>
+      </w:r>
+      <w:r>
+        <w:rPr>
+          <w:rFonts w:ascii="宋体" w:eastAsia="宋体" w:hAnsi="宋体" w:cs="宋体" w:hint="eastAsia"/>
+          <w:color w:val="808080"/>
+          <w:kern w:val="0"/>
+          <w:sz w:val="24"/>
+          <w:szCs w:val="24"/>
+        </w:rPr>
+        <w:t>定义静态方法（既不需要访问类属性，也不需要访问实例属性）</w:t>
+      </w:r>
+      <w:r>
+        <w:rPr>
+          <w:rFonts w:ascii="宋体" w:eastAsia="宋体" w:hAnsi="宋体" w:cs="宋体" w:hint="eastAsia"/>
+          <w:color w:val="808080"/>
+          <w:kern w:val="0"/>
+          <w:sz w:val="24"/>
+          <w:szCs w:val="24"/>
+        </w:rPr>
+        <w:br/>
+        <w:t xml:space="preserve">    </w:t>
+      </w:r>
+      <w:r>
+        <w:rPr>
+          <w:rFonts w:ascii="宋体" w:eastAsia="宋体" w:hAnsi="宋体" w:cs="宋体"/>
+          <w:color w:val="BBB529"/>
+          <w:kern w:val="0"/>
+          <w:sz w:val="24"/>
+          <w:szCs w:val="24"/>
+        </w:rPr>
+        <w:t>@staticmethod</w:t>
+      </w:r>
+      <w:r>
+        <w:rPr>
+          <w:rFonts w:ascii="宋体" w:eastAsia="宋体" w:hAnsi="宋体" w:cs="宋体"/>
+          <w:color w:val="BBB529"/>
+          <w:kern w:val="0"/>
+          <w:sz w:val="24"/>
+          <w:szCs w:val="24"/>
+        </w:rPr>
+        <w:br/>
+        <w:t xml:space="preserve">    </w:t>
+      </w:r>
+      <w:r>
+        <w:rPr>
+          <w:rFonts w:ascii="宋体" w:eastAsia="宋体" w:hAnsi="宋体" w:cs="宋体"/>
+          <w:color w:val="CC7832"/>
+          <w:kern w:val="0"/>
+          <w:sz w:val="24"/>
+          <w:szCs w:val="24"/>
+        </w:rPr>
+        <w:t xml:space="preserve">def </w:t>
+      </w:r>
+      <w:r>
+        <w:rPr>
+          <w:rFonts w:ascii="宋体" w:eastAsia="宋体" w:hAnsi="宋体" w:cs="宋体"/>
+          <w:color w:val="FFC66D"/>
+          <w:kern w:val="0"/>
+          <w:sz w:val="24"/>
+          <w:szCs w:val="24"/>
+        </w:rPr>
+        <w:t>say</w:t>
+      </w:r>
+      <w:r>
+        <w:rPr>
+          <w:rFonts w:ascii="宋体" w:eastAsia="宋体" w:hAnsi="宋体" w:cs="宋体"/>
+          <w:color w:val="A9B7C6"/>
+          <w:kern w:val="0"/>
+          <w:sz w:val="24"/>
+          <w:szCs w:val="24"/>
+        </w:rPr>
+        <w:t>():</w:t>
+      </w:r>
+      <w:r>
+        <w:rPr>
+          <w:rFonts w:ascii="宋体" w:eastAsia="宋体" w:hAnsi="宋体" w:cs="宋体"/>
+          <w:color w:val="A9B7C6"/>
+          <w:kern w:val="0"/>
+          <w:sz w:val="24"/>
+          <w:szCs w:val="24"/>
+        </w:rPr>
+        <w:br/>
+        <w:t xml:space="preserve">        </w:t>
+      </w:r>
+      <w:r>
+        <w:rPr>
+          <w:rFonts w:ascii="宋体" w:eastAsia="宋体" w:hAnsi="宋体" w:cs="宋体"/>
+          <w:color w:val="8888C6"/>
+          <w:kern w:val="0"/>
+          <w:sz w:val="24"/>
+          <w:szCs w:val="24"/>
+        </w:rPr>
+        <w:t>print</w:t>
+      </w:r>
+      <w:r>
+        <w:rPr>
+          <w:rFonts w:ascii="宋体" w:eastAsia="宋体" w:hAnsi="宋体" w:cs="宋体"/>
+          <w:color w:val="A9B7C6"/>
+          <w:kern w:val="0"/>
+          <w:sz w:val="24"/>
+          <w:szCs w:val="24"/>
+        </w:rPr>
+        <w:t>(</w:t>
+      </w:r>
+      <w:r>
+        <w:rPr>
+          <w:rFonts w:ascii="宋体" w:eastAsia="宋体" w:hAnsi="宋体" w:cs="宋体"/>
+          <w:color w:val="6A8759"/>
+          <w:kern w:val="0"/>
+          <w:sz w:val="24"/>
+          <w:szCs w:val="24"/>
+        </w:rPr>
+        <w:t>"</w:t>
+      </w:r>
+      <w:r>
+        <w:rPr>
+          <w:rFonts w:ascii="宋体" w:eastAsia="宋体" w:hAnsi="宋体" w:cs="宋体" w:hint="eastAsia"/>
+          <w:color w:val="6A8759"/>
+          <w:kern w:val="0"/>
+          <w:sz w:val="24"/>
+          <w:szCs w:val="24"/>
+        </w:rPr>
+        <w:t>我什么都不想说。</w:t>
+      </w:r>
+      <w:r>
+        <w:rPr>
+          <w:rFonts w:ascii="宋体" w:eastAsia="宋体" w:hAnsi="宋体" w:cs="宋体"/>
+          <w:color w:val="6A8759"/>
+          <w:kern w:val="0"/>
+          <w:sz w:val="24"/>
+          <w:szCs w:val="24"/>
+        </w:rPr>
+        <w:t>"</w:t>
+      </w:r>
+      <w:r>
+        <w:rPr>
+          <w:rFonts w:ascii="宋体" w:eastAsia="宋体" w:hAnsi="宋体" w:cs="宋体"/>
+          <w:color w:val="A9B7C6"/>
+          <w:kern w:val="0"/>
+          <w:sz w:val="24"/>
+          <w:szCs w:val="24"/>
+        </w:rPr>
+        <w:t>)</w:t>
+      </w:r>
+      <w:r>
+        <w:rPr>
+          <w:rFonts w:ascii="宋体" w:eastAsia="宋体" w:hAnsi="宋体" w:cs="宋体"/>
+          <w:color w:val="A9B7C6"/>
+          <w:kern w:val="0"/>
+          <w:sz w:val="24"/>
+          <w:szCs w:val="24"/>
+        </w:rPr>
+        <w:br/>
+      </w:r>
+      <w:r>
+        <w:rPr>
+          <w:rFonts w:ascii="宋体" w:eastAsia="宋体" w:hAnsi="宋体" w:cs="宋体"/>
+          <w:color w:val="A9B7C6"/>
+          <w:kern w:val="0"/>
+          <w:sz w:val="24"/>
+          <w:szCs w:val="24"/>
+        </w:rPr>
+        <w:br/>
+      </w:r>
+      <w:r>
+        <w:rPr>
+          <w:rFonts w:ascii="宋体" w:eastAsia="宋体" w:hAnsi="宋体" w:cs="宋体"/>
+          <w:color w:val="A9B7C6"/>
+          <w:kern w:val="0"/>
+          <w:sz w:val="24"/>
+          <w:szCs w:val="24"/>
+        </w:rPr>
+        <w:br/>
+      </w:r>
+      <w:r>
+        <w:rPr>
+          <w:rFonts w:ascii="宋体" w:eastAsia="宋体" w:hAnsi="宋体" w:cs="宋体"/>
+          <w:color w:val="808080"/>
+          <w:kern w:val="0"/>
+          <w:sz w:val="24"/>
+          <w:szCs w:val="24"/>
+        </w:rPr>
+        <w:t xml:space="preserve"># </w:t>
+      </w:r>
+      <w:r>
+        <w:rPr>
+          <w:rFonts w:ascii="宋体" w:eastAsia="宋体" w:hAnsi="宋体" w:cs="宋体" w:hint="eastAsia"/>
+          <w:color w:val="808080"/>
+          <w:kern w:val="0"/>
+          <w:sz w:val="24"/>
+          <w:szCs w:val="24"/>
+        </w:rPr>
+        <w:t>将</w:t>
+      </w:r>
+      <w:r>
+        <w:rPr>
+          <w:rFonts w:ascii="宋体" w:eastAsia="宋体" w:hAnsi="宋体" w:cs="宋体"/>
+          <w:color w:val="808080"/>
+          <w:kern w:val="0"/>
+          <w:sz w:val="24"/>
+          <w:szCs w:val="24"/>
+        </w:rPr>
+        <w:t>Cat</w:t>
+      </w:r>
+      <w:r>
+        <w:rPr>
+          <w:rFonts w:ascii="宋体" w:eastAsia="宋体" w:hAnsi="宋体" w:cs="宋体" w:hint="eastAsia"/>
+          <w:color w:val="808080"/>
+          <w:kern w:val="0"/>
+          <w:sz w:val="24"/>
+          <w:szCs w:val="24"/>
+        </w:rPr>
+        <w:t>类实例化为一个实例对象</w:t>
+      </w:r>
+      <w:r>
+        <w:rPr>
+          <w:rFonts w:ascii="宋体" w:eastAsia="宋体" w:hAnsi="宋体" w:cs="宋体" w:hint="eastAsia"/>
+          <w:color w:val="808080"/>
+          <w:kern w:val="0"/>
+          <w:sz w:val="24"/>
+          <w:szCs w:val="24"/>
+        </w:rPr>
+        <w:br/>
+      </w:r>
+      <w:r>
+        <w:rPr>
+          <w:rFonts w:ascii="宋体" w:eastAsia="宋体" w:hAnsi="宋体" w:cs="宋体"/>
+          <w:color w:val="A9B7C6"/>
+          <w:kern w:val="0"/>
+          <w:sz w:val="24"/>
+          <w:szCs w:val="24"/>
+        </w:rPr>
+        <w:t>tom = Cat(</w:t>
+      </w:r>
+      <w:r>
+        <w:rPr>
+          <w:rFonts w:ascii="宋体" w:eastAsia="宋体" w:hAnsi="宋体" w:cs="宋体"/>
+          <w:color w:val="6A8759"/>
+          <w:kern w:val="0"/>
+          <w:sz w:val="24"/>
+          <w:szCs w:val="24"/>
+        </w:rPr>
+        <w:t>"</w:t>
+      </w:r>
+      <w:r>
+        <w:rPr>
+          <w:rFonts w:ascii="宋体" w:eastAsia="宋体" w:hAnsi="宋体" w:cs="宋体" w:hint="eastAsia"/>
+          <w:color w:val="6A8759"/>
+          <w:kern w:val="0"/>
+          <w:sz w:val="24"/>
+          <w:szCs w:val="24"/>
+        </w:rPr>
+        <w:t>汤姆</w:t>
+      </w:r>
+      <w:r>
+        <w:rPr>
+          <w:rFonts w:ascii="宋体" w:eastAsia="宋体" w:hAnsi="宋体" w:cs="宋体"/>
+          <w:color w:val="6A8759"/>
+          <w:kern w:val="0"/>
+          <w:sz w:val="24"/>
+          <w:szCs w:val="24"/>
+        </w:rPr>
+        <w:t>"</w:t>
+      </w:r>
+      <w:r>
+        <w:rPr>
+          <w:rFonts w:ascii="宋体" w:eastAsia="宋体" w:hAnsi="宋体" w:cs="宋体"/>
+          <w:color w:val="A9B7C6"/>
+          <w:kern w:val="0"/>
+          <w:sz w:val="24"/>
+          <w:szCs w:val="24"/>
+        </w:rPr>
+        <w:t>)</w:t>
+      </w:r>
+      <w:r>
+        <w:rPr>
+          <w:rFonts w:ascii="宋体" w:eastAsia="宋体" w:hAnsi="宋体" w:cs="宋体"/>
+          <w:color w:val="A9B7C6"/>
+          <w:kern w:val="0"/>
+          <w:sz w:val="24"/>
+          <w:szCs w:val="24"/>
+        </w:rPr>
+        <w:br/>
+      </w:r>
+      <w:r>
+        <w:rPr>
+          <w:rFonts w:ascii="宋体" w:eastAsia="宋体" w:hAnsi="宋体" w:cs="宋体"/>
+          <w:color w:val="A9B7C6"/>
+          <w:kern w:val="0"/>
+          <w:sz w:val="24"/>
+          <w:szCs w:val="24"/>
+        </w:rPr>
+        <w:br/>
+      </w:r>
+      <w:r>
+        <w:rPr>
+          <w:rFonts w:ascii="宋体" w:eastAsia="宋体" w:hAnsi="宋体" w:cs="宋体"/>
+          <w:color w:val="808080"/>
+          <w:kern w:val="0"/>
+          <w:sz w:val="24"/>
+          <w:szCs w:val="24"/>
+        </w:rPr>
+        <w:t xml:space="preserve"># </w:t>
+      </w:r>
+      <w:r>
+        <w:rPr>
+          <w:rFonts w:ascii="宋体" w:eastAsia="宋体" w:hAnsi="宋体" w:cs="宋体" w:hint="eastAsia"/>
+          <w:color w:val="808080"/>
+          <w:kern w:val="0"/>
+          <w:sz w:val="24"/>
+          <w:szCs w:val="24"/>
+        </w:rPr>
+        <w:t>访问实例属性</w:t>
+      </w:r>
+      <w:r>
+        <w:rPr>
+          <w:rFonts w:ascii="宋体" w:eastAsia="宋体" w:hAnsi="宋体" w:cs="宋体" w:hint="eastAsia"/>
+          <w:color w:val="808080"/>
+          <w:kern w:val="0"/>
+          <w:sz w:val="24"/>
+          <w:szCs w:val="24"/>
+        </w:rPr>
+        <w:br/>
+      </w:r>
+      <w:r>
+        <w:rPr>
+          <w:rFonts w:ascii="宋体" w:eastAsia="宋体" w:hAnsi="宋体" w:cs="宋体"/>
+          <w:color w:val="8888C6"/>
+          <w:kern w:val="0"/>
+          <w:sz w:val="24"/>
+          <w:szCs w:val="24"/>
+        </w:rPr>
+        <w:t>print</w:t>
+      </w:r>
+      <w:r>
+        <w:rPr>
+          <w:rFonts w:ascii="宋体" w:eastAsia="宋体" w:hAnsi="宋体" w:cs="宋体"/>
+          <w:color w:val="A9B7C6"/>
+          <w:kern w:val="0"/>
+          <w:sz w:val="24"/>
+          <w:szCs w:val="24"/>
+        </w:rPr>
+        <w:t>(tom.name)</w:t>
+      </w:r>
+      <w:r>
+        <w:rPr>
+          <w:rFonts w:ascii="宋体" w:eastAsia="宋体" w:hAnsi="宋体" w:cs="宋体"/>
+          <w:color w:val="A9B7C6"/>
+          <w:kern w:val="0"/>
+          <w:sz w:val="24"/>
+          <w:szCs w:val="24"/>
+        </w:rPr>
+        <w:br/>
+      </w:r>
+      <w:r>
+        <w:rPr>
+          <w:rFonts w:ascii="宋体" w:eastAsia="宋体" w:hAnsi="宋体" w:cs="宋体"/>
+          <w:color w:val="808080"/>
+          <w:kern w:val="0"/>
+          <w:sz w:val="24"/>
+          <w:szCs w:val="24"/>
+        </w:rPr>
+        <w:t xml:space="preserve"># </w:t>
+      </w:r>
+      <w:r>
+        <w:rPr>
+          <w:rFonts w:ascii="宋体" w:eastAsia="宋体" w:hAnsi="宋体" w:cs="宋体" w:hint="eastAsia"/>
+          <w:color w:val="808080"/>
+          <w:kern w:val="0"/>
+          <w:sz w:val="24"/>
+          <w:szCs w:val="24"/>
+        </w:rPr>
+        <w:t>输出：汤姆</w:t>
+      </w:r>
+      <w:r>
+        <w:rPr>
+          <w:rFonts w:ascii="宋体" w:eastAsia="宋体" w:hAnsi="宋体" w:cs="宋体" w:hint="eastAsia"/>
+          <w:color w:val="808080"/>
+          <w:kern w:val="0"/>
+          <w:sz w:val="24"/>
+          <w:szCs w:val="24"/>
+        </w:rPr>
+        <w:br/>
+      </w:r>
+      <w:r>
+        <w:rPr>
+          <w:rFonts w:ascii="宋体" w:eastAsia="宋体" w:hAnsi="宋体" w:cs="宋体" w:hint="eastAsia"/>
+          <w:color w:val="808080"/>
+          <w:kern w:val="0"/>
+          <w:sz w:val="24"/>
+          <w:szCs w:val="24"/>
+        </w:rPr>
+        <w:br/>
+      </w:r>
+      <w:r>
+        <w:rPr>
+          <w:rFonts w:ascii="宋体" w:eastAsia="宋体" w:hAnsi="宋体" w:cs="宋体"/>
+          <w:color w:val="808080"/>
+          <w:kern w:val="0"/>
+          <w:sz w:val="24"/>
+          <w:szCs w:val="24"/>
+        </w:rPr>
+        <w:t xml:space="preserve"># </w:t>
+      </w:r>
+      <w:r>
+        <w:rPr>
+          <w:rFonts w:ascii="宋体" w:eastAsia="宋体" w:hAnsi="宋体" w:cs="宋体" w:hint="eastAsia"/>
+          <w:color w:val="808080"/>
+          <w:kern w:val="0"/>
+          <w:sz w:val="24"/>
+          <w:szCs w:val="24"/>
+        </w:rPr>
+        <w:t>访问实例方法</w:t>
+      </w:r>
+      <w:r>
+        <w:rPr>
+          <w:rFonts w:ascii="宋体" w:eastAsia="宋体" w:hAnsi="宋体" w:cs="宋体" w:hint="eastAsia"/>
+          <w:color w:val="808080"/>
+          <w:kern w:val="0"/>
+          <w:sz w:val="24"/>
+          <w:szCs w:val="24"/>
+        </w:rPr>
+        <w:br/>
+      </w:r>
+      <w:r>
+        <w:rPr>
+          <w:rFonts w:ascii="宋体" w:eastAsia="宋体" w:hAnsi="宋体" w:cs="宋体"/>
+          <w:color w:val="A9B7C6"/>
+          <w:kern w:val="0"/>
+          <w:sz w:val="24"/>
+          <w:szCs w:val="24"/>
+        </w:rPr>
+        <w:t>tom.eat()</w:t>
+      </w:r>
+      <w:r>
+        <w:rPr>
+          <w:rFonts w:ascii="宋体" w:eastAsia="宋体" w:hAnsi="宋体" w:cs="宋体"/>
+          <w:color w:val="A9B7C6"/>
+          <w:kern w:val="0"/>
+          <w:sz w:val="24"/>
+          <w:szCs w:val="24"/>
+        </w:rPr>
+        <w:br/>
+      </w:r>
+      <w:r>
+        <w:rPr>
+          <w:rFonts w:ascii="宋体" w:eastAsia="宋体" w:hAnsi="宋体" w:cs="宋体"/>
+          <w:color w:val="808080"/>
+          <w:kern w:val="0"/>
+          <w:sz w:val="24"/>
+          <w:szCs w:val="24"/>
+        </w:rPr>
+        <w:t xml:space="preserve"># </w:t>
+      </w:r>
+      <w:r>
+        <w:rPr>
+          <w:rFonts w:ascii="宋体" w:eastAsia="宋体" w:hAnsi="宋体" w:cs="宋体" w:hint="eastAsia"/>
+          <w:color w:val="808080"/>
+          <w:kern w:val="0"/>
+          <w:sz w:val="24"/>
+          <w:szCs w:val="24"/>
+        </w:rPr>
+        <w:t>输出：汤姆属于</w:t>
+      </w:r>
+      <w:r>
+        <w:rPr>
+          <w:rFonts w:ascii="宋体" w:eastAsia="宋体" w:hAnsi="宋体" w:cs="宋体"/>
+          <w:color w:val="808080"/>
+          <w:kern w:val="0"/>
+          <w:sz w:val="24"/>
+          <w:szCs w:val="24"/>
+        </w:rPr>
+        <w:t xml:space="preserve">animal, </w:t>
+      </w:r>
+      <w:r>
+        <w:rPr>
+          <w:rFonts w:ascii="宋体" w:eastAsia="宋体" w:hAnsi="宋体" w:cs="宋体" w:hint="eastAsia"/>
+          <w:color w:val="808080"/>
+          <w:kern w:val="0"/>
+          <w:sz w:val="24"/>
+          <w:szCs w:val="24"/>
+        </w:rPr>
+        <w:t>它吃生食物。</w:t>
+      </w:r>
+      <w:r>
+        <w:rPr>
+          <w:rFonts w:ascii="宋体" w:eastAsia="宋体" w:hAnsi="宋体" w:cs="宋体" w:hint="eastAsia"/>
+          <w:color w:val="808080"/>
+          <w:kern w:val="0"/>
+          <w:sz w:val="24"/>
+          <w:szCs w:val="24"/>
+        </w:rPr>
+        <w:br/>
+      </w:r>
+      <w:r>
+        <w:rPr>
+          <w:rFonts w:ascii="宋体" w:eastAsia="宋体" w:hAnsi="宋体" w:cs="宋体" w:hint="eastAsia"/>
+          <w:color w:val="808080"/>
+          <w:kern w:val="0"/>
+          <w:sz w:val="24"/>
+          <w:szCs w:val="24"/>
+        </w:rPr>
+        <w:br/>
+      </w:r>
+      <w:r>
+        <w:rPr>
+          <w:rFonts w:ascii="宋体" w:eastAsia="宋体" w:hAnsi="宋体" w:cs="宋体"/>
+          <w:color w:val="808080"/>
+          <w:kern w:val="0"/>
+          <w:sz w:val="24"/>
+          <w:szCs w:val="24"/>
+        </w:rPr>
+        <w:t xml:space="preserve"># </w:t>
+      </w:r>
+      <w:r>
+        <w:rPr>
+          <w:rFonts w:ascii="宋体" w:eastAsia="宋体" w:hAnsi="宋体" w:cs="宋体" w:hint="eastAsia"/>
+          <w:color w:val="808080"/>
+          <w:kern w:val="0"/>
+          <w:sz w:val="24"/>
+          <w:szCs w:val="24"/>
+        </w:rPr>
+        <w:t>访问类属性（类名</w:t>
+      </w:r>
+      <w:r>
+        <w:rPr>
+          <w:rFonts w:ascii="宋体" w:eastAsia="宋体" w:hAnsi="宋体" w:cs="宋体"/>
+          <w:color w:val="808080"/>
+          <w:kern w:val="0"/>
+          <w:sz w:val="24"/>
+          <w:szCs w:val="24"/>
+        </w:rPr>
+        <w:t>.</w:t>
+      </w:r>
+      <w:r>
+        <w:rPr>
+          <w:rFonts w:ascii="宋体" w:eastAsia="宋体" w:hAnsi="宋体" w:cs="宋体" w:hint="eastAsia"/>
+          <w:color w:val="808080"/>
+          <w:kern w:val="0"/>
+          <w:sz w:val="24"/>
+          <w:szCs w:val="24"/>
+        </w:rPr>
+        <w:t>属性名）</w:t>
+      </w:r>
+      <w:r>
+        <w:rPr>
+          <w:rFonts w:ascii="宋体" w:eastAsia="宋体" w:hAnsi="宋体" w:cs="宋体" w:hint="eastAsia"/>
+          <w:color w:val="808080"/>
+          <w:kern w:val="0"/>
+          <w:sz w:val="24"/>
+          <w:szCs w:val="24"/>
+        </w:rPr>
+        <w:br/>
+      </w:r>
+      <w:r>
+        <w:rPr>
+          <w:rFonts w:ascii="宋体" w:eastAsia="宋体" w:hAnsi="宋体" w:cs="宋体"/>
+          <w:color w:val="8888C6"/>
+          <w:kern w:val="0"/>
+          <w:sz w:val="24"/>
+          <w:szCs w:val="24"/>
+        </w:rPr>
+        <w:t>print</w:t>
+      </w:r>
+      <w:r>
+        <w:rPr>
+          <w:rFonts w:ascii="宋体" w:eastAsia="宋体" w:hAnsi="宋体" w:cs="宋体"/>
+          <w:color w:val="A9B7C6"/>
+          <w:kern w:val="0"/>
+          <w:sz w:val="24"/>
+          <w:szCs w:val="24"/>
+        </w:rPr>
+        <w:t>(Cat.sort)</w:t>
+      </w:r>
+      <w:r>
+        <w:rPr>
+          <w:rFonts w:ascii="宋体" w:eastAsia="宋体" w:hAnsi="宋体" w:cs="宋体"/>
+          <w:color w:val="A9B7C6"/>
+          <w:kern w:val="0"/>
+          <w:sz w:val="24"/>
+          <w:szCs w:val="24"/>
+        </w:rPr>
+        <w:br/>
+      </w:r>
+      <w:r>
+        <w:rPr>
+          <w:rFonts w:ascii="宋体" w:eastAsia="宋体" w:hAnsi="宋体" w:cs="宋体"/>
+          <w:color w:val="808080"/>
+          <w:kern w:val="0"/>
+          <w:sz w:val="24"/>
+          <w:szCs w:val="24"/>
+        </w:rPr>
+        <w:t xml:space="preserve"># </w:t>
+      </w:r>
+      <w:r>
+        <w:rPr>
+          <w:rFonts w:ascii="宋体" w:eastAsia="宋体" w:hAnsi="宋体" w:cs="宋体" w:hint="eastAsia"/>
+          <w:color w:val="808080"/>
+          <w:kern w:val="0"/>
+          <w:sz w:val="24"/>
+          <w:szCs w:val="24"/>
+        </w:rPr>
+        <w:t>输出：</w:t>
+      </w:r>
+      <w:r>
+        <w:rPr>
+          <w:rFonts w:ascii="宋体" w:eastAsia="宋体" w:hAnsi="宋体" w:cs="宋体"/>
+          <w:color w:val="808080"/>
+          <w:kern w:val="0"/>
+          <w:sz w:val="24"/>
+          <w:szCs w:val="24"/>
+        </w:rPr>
+        <w:t>animal</w:t>
+      </w:r>
+      <w:r>
+        <w:rPr>
+          <w:rFonts w:ascii="宋体" w:eastAsia="宋体" w:hAnsi="宋体" w:cs="宋体"/>
+          <w:color w:val="808080"/>
+          <w:kern w:val="0"/>
+          <w:sz w:val="24"/>
+          <w:szCs w:val="24"/>
+        </w:rPr>
+        <w:br/>
+      </w:r>
+      <w:r>
+        <w:rPr>
+          <w:rFonts w:ascii="宋体" w:eastAsia="宋体" w:hAnsi="宋体" w:cs="宋体"/>
+          <w:color w:val="808080"/>
+          <w:kern w:val="0"/>
+          <w:sz w:val="24"/>
+          <w:szCs w:val="24"/>
+        </w:rPr>
+        <w:lastRenderedPageBreak/>
+        <w:br/>
+        <w:t xml:space="preserve"># </w:t>
+      </w:r>
+      <w:r>
+        <w:rPr>
+          <w:rFonts w:ascii="宋体" w:eastAsia="宋体" w:hAnsi="宋体" w:cs="宋体" w:hint="eastAsia"/>
+          <w:color w:val="808080"/>
+          <w:kern w:val="0"/>
+          <w:sz w:val="24"/>
+          <w:szCs w:val="24"/>
+        </w:rPr>
+        <w:t>访问类方法（类名</w:t>
+      </w:r>
+      <w:r>
+        <w:rPr>
+          <w:rFonts w:ascii="宋体" w:eastAsia="宋体" w:hAnsi="宋体" w:cs="宋体"/>
+          <w:color w:val="808080"/>
+          <w:kern w:val="0"/>
+          <w:sz w:val="24"/>
+          <w:szCs w:val="24"/>
+        </w:rPr>
+        <w:t>.</w:t>
+      </w:r>
+      <w:r>
+        <w:rPr>
+          <w:rFonts w:ascii="宋体" w:eastAsia="宋体" w:hAnsi="宋体" w:cs="宋体" w:hint="eastAsia"/>
+          <w:color w:val="808080"/>
+          <w:kern w:val="0"/>
+          <w:sz w:val="24"/>
+          <w:szCs w:val="24"/>
+        </w:rPr>
+        <w:t>方法名）</w:t>
+      </w:r>
+      <w:r>
+        <w:rPr>
+          <w:rFonts w:ascii="宋体" w:eastAsia="宋体" w:hAnsi="宋体" w:cs="宋体" w:hint="eastAsia"/>
+          <w:color w:val="808080"/>
+          <w:kern w:val="0"/>
+          <w:sz w:val="24"/>
+          <w:szCs w:val="24"/>
+        </w:rPr>
+        <w:br/>
+      </w:r>
+      <w:r>
+        <w:rPr>
+          <w:rFonts w:ascii="宋体" w:eastAsia="宋体" w:hAnsi="宋体" w:cs="宋体"/>
+          <w:color w:val="A9B7C6"/>
+          <w:kern w:val="0"/>
+          <w:sz w:val="24"/>
+          <w:szCs w:val="24"/>
+        </w:rPr>
+        <w:t>Cat.like()</w:t>
+      </w:r>
+      <w:r>
+        <w:rPr>
+          <w:rFonts w:ascii="宋体" w:eastAsia="宋体" w:hAnsi="宋体" w:cs="宋体"/>
+          <w:color w:val="A9B7C6"/>
+          <w:kern w:val="0"/>
+          <w:sz w:val="24"/>
+          <w:szCs w:val="24"/>
+        </w:rPr>
+        <w:br/>
+      </w:r>
+      <w:r>
+        <w:rPr>
+          <w:rFonts w:ascii="宋体" w:eastAsia="宋体" w:hAnsi="宋体" w:cs="宋体"/>
+          <w:color w:val="808080"/>
+          <w:kern w:val="0"/>
+          <w:sz w:val="24"/>
+          <w:szCs w:val="24"/>
+        </w:rPr>
+        <w:t xml:space="preserve"># </w:t>
+      </w:r>
+      <w:r>
+        <w:rPr>
+          <w:rFonts w:ascii="宋体" w:eastAsia="宋体" w:hAnsi="宋体" w:cs="宋体" w:hint="eastAsia"/>
+          <w:color w:val="808080"/>
+          <w:kern w:val="0"/>
+          <w:sz w:val="24"/>
+          <w:szCs w:val="24"/>
+        </w:rPr>
+        <w:t>输出：</w:t>
+      </w:r>
+      <w:r>
+        <w:rPr>
+          <w:rFonts w:ascii="宋体" w:eastAsia="宋体" w:hAnsi="宋体" w:cs="宋体"/>
+          <w:color w:val="808080"/>
+          <w:kern w:val="0"/>
+          <w:sz w:val="24"/>
+          <w:szCs w:val="24"/>
+        </w:rPr>
+        <w:t>animal</w:t>
+      </w:r>
+      <w:r>
+        <w:rPr>
+          <w:rFonts w:ascii="宋体" w:eastAsia="宋体" w:hAnsi="宋体" w:cs="宋体" w:hint="eastAsia"/>
+          <w:color w:val="808080"/>
+          <w:kern w:val="0"/>
+          <w:sz w:val="24"/>
+          <w:szCs w:val="24"/>
+        </w:rPr>
+        <w:t>都喜欢运动。</w:t>
+      </w:r>
+      <w:r>
+        <w:rPr>
+          <w:rFonts w:ascii="宋体" w:eastAsia="宋体" w:hAnsi="宋体" w:cs="宋体" w:hint="eastAsia"/>
+          <w:color w:val="808080"/>
+          <w:kern w:val="0"/>
+          <w:sz w:val="24"/>
+          <w:szCs w:val="24"/>
+        </w:rPr>
+        <w:br/>
+      </w:r>
+      <w:r>
+        <w:rPr>
+          <w:rFonts w:ascii="宋体" w:eastAsia="宋体" w:hAnsi="宋体" w:cs="宋体" w:hint="eastAsia"/>
+          <w:color w:val="808080"/>
+          <w:kern w:val="0"/>
+          <w:sz w:val="24"/>
+          <w:szCs w:val="24"/>
+        </w:rPr>
+        <w:br/>
+      </w:r>
+      <w:r>
+        <w:rPr>
+          <w:rFonts w:ascii="宋体" w:eastAsia="宋体" w:hAnsi="宋体" w:cs="宋体"/>
+          <w:color w:val="808080"/>
+          <w:kern w:val="0"/>
+          <w:sz w:val="24"/>
+          <w:szCs w:val="24"/>
+        </w:rPr>
+        <w:t xml:space="preserve"># </w:t>
+      </w:r>
+      <w:r>
+        <w:rPr>
+          <w:rFonts w:ascii="宋体" w:eastAsia="宋体" w:hAnsi="宋体" w:cs="宋体" w:hint="eastAsia"/>
+          <w:color w:val="808080"/>
+          <w:kern w:val="0"/>
+          <w:sz w:val="24"/>
+          <w:szCs w:val="24"/>
+        </w:rPr>
+        <w:t>访问静态方法（类名</w:t>
+      </w:r>
+      <w:r>
+        <w:rPr>
+          <w:rFonts w:ascii="宋体" w:eastAsia="宋体" w:hAnsi="宋体" w:cs="宋体"/>
+          <w:color w:val="808080"/>
+          <w:kern w:val="0"/>
+          <w:sz w:val="24"/>
+          <w:szCs w:val="24"/>
+        </w:rPr>
+        <w:t>.</w:t>
+      </w:r>
+      <w:r>
+        <w:rPr>
+          <w:rFonts w:ascii="宋体" w:eastAsia="宋体" w:hAnsi="宋体" w:cs="宋体" w:hint="eastAsia"/>
+          <w:color w:val="808080"/>
+          <w:kern w:val="0"/>
+          <w:sz w:val="24"/>
+          <w:szCs w:val="24"/>
+        </w:rPr>
+        <w:t>方法名）</w:t>
+      </w:r>
+      <w:r>
+        <w:rPr>
+          <w:rFonts w:ascii="宋体" w:eastAsia="宋体" w:hAnsi="宋体" w:cs="宋体" w:hint="eastAsia"/>
+          <w:color w:val="808080"/>
+          <w:kern w:val="0"/>
+          <w:sz w:val="24"/>
+          <w:szCs w:val="24"/>
+        </w:rPr>
+        <w:br/>
+      </w:r>
+      <w:r>
+        <w:rPr>
+          <w:rFonts w:ascii="宋体" w:eastAsia="宋体" w:hAnsi="宋体" w:cs="宋体"/>
+          <w:color w:val="A9B7C6"/>
+          <w:kern w:val="0"/>
+          <w:sz w:val="24"/>
+          <w:szCs w:val="24"/>
+        </w:rPr>
+        <w:t>Cat.say()</w:t>
+      </w:r>
+      <w:r>
+        <w:rPr>
+          <w:rFonts w:ascii="宋体" w:eastAsia="宋体" w:hAnsi="宋体" w:cs="宋体"/>
+          <w:color w:val="A9B7C6"/>
+          <w:kern w:val="0"/>
+          <w:sz w:val="24"/>
+          <w:szCs w:val="24"/>
+        </w:rPr>
+        <w:br/>
+      </w:r>
+      <w:r>
+        <w:rPr>
+          <w:rFonts w:ascii="宋体" w:eastAsia="宋体" w:hAnsi="宋体" w:cs="宋体"/>
+          <w:color w:val="808080"/>
+          <w:kern w:val="0"/>
+          <w:sz w:val="24"/>
+          <w:szCs w:val="24"/>
+        </w:rPr>
+        <w:t xml:space="preserve"># </w:t>
+      </w:r>
+      <w:r>
+        <w:rPr>
+          <w:rFonts w:ascii="宋体" w:eastAsia="宋体" w:hAnsi="宋体" w:cs="宋体" w:hint="eastAsia"/>
+          <w:color w:val="808080"/>
+          <w:kern w:val="0"/>
+          <w:sz w:val="24"/>
+          <w:szCs w:val="24"/>
+        </w:rPr>
+        <w:t>输出：我什么都不想说。</w:t>
+      </w:r>
+    </w:p>
+    <w:p>
+      <w:pPr>
         <w:rPr>
           <w:rFonts w:hint="eastAsia"/>
         </w:rPr>
@@ -5641,6 +7254,15 @@
         </w:rPr>
       </w:pPr>
     </w:p>
+    <w:p>
+      <w:pPr>
+        <w:rPr>
+          <w:rFonts w:hint="eastAsia"/>
+        </w:rPr>
+      </w:pPr>
+    </w:p>
+    <w:p/>
+    <w:p/>
     <w:p/>
     <w:p/>
     <w:sectPr>

--- a/pythonnotes/python日常.docx
+++ b/pythonnotes/python日常.docx
@@ -5445,6 +5445,1721 @@
     </w:p>
     <w:p/>
     <w:p/>
+    <w:p/>
+    <w:p/>
+    <w:p/>
+    <w:p/>
+    <w:p/>
+    <w:p/>
+    <w:p/>
+    <w:p/>
+    <w:p/>
+    <w:p/>
+    <w:p/>
+    <w:p/>
+    <w:p>
+      <w:r>
+        <w:rPr>
+          <w:rFonts w:asciiTheme="minorEastAsia" w:hAnsiTheme="minorEastAsia" w:hint="eastAsia"/>
+        </w:rPr>
+        <w:t>●</w:t>
+      </w:r>
+      <w:r>
+        <w:rPr>
+          <w:rFonts w:hint="eastAsia"/>
+        </w:rPr>
+        <w:t>类的属性和方法（不同种类和访问方法）</w:t>
+      </w:r>
+    </w:p>
+    <w:p/>
+    <w:p>
+      <w:r>
+        <w:rPr>
+          <w:rFonts w:hint="eastAsia"/>
+        </w:rPr>
+        <w:t>类的属性包括：类属性、实例属性</w:t>
+      </w:r>
+    </w:p>
+    <w:p>
+      <w:r>
+        <w:rPr>
+          <w:rFonts w:hint="eastAsia"/>
+        </w:rPr>
+        <w:t>类的方法包括：类方法、实例方法、静态方法</w:t>
+      </w:r>
+    </w:p>
+    <w:p/>
+    <w:p>
+      <w:pPr>
+        <w:widowControl/>
+        <w:shd w:val="clear" w:color="auto" w:fill="2B2B2B"/>
+        <w:tabs>
+          <w:tab w:val="left" w:pos="916"/>
+          <w:tab w:val="left" w:pos="1832"/>
+          <w:tab w:val="left" w:pos="2748"/>
+          <w:tab w:val="left" w:pos="3664"/>
+          <w:tab w:val="left" w:pos="4580"/>
+          <w:tab w:val="left" w:pos="5496"/>
+          <w:tab w:val="left" w:pos="6412"/>
+          <w:tab w:val="left" w:pos="7328"/>
+          <w:tab w:val="left" w:pos="8244"/>
+          <w:tab w:val="left" w:pos="9160"/>
+          <w:tab w:val="left" w:pos="10076"/>
+          <w:tab w:val="left" w:pos="10992"/>
+          <w:tab w:val="left" w:pos="11908"/>
+          <w:tab w:val="left" w:pos="12824"/>
+          <w:tab w:val="left" w:pos="13740"/>
+          <w:tab w:val="left" w:pos="14656"/>
+        </w:tabs>
+        <w:jc w:val="left"/>
+        <w:rPr>
+          <w:rFonts w:ascii="宋体" w:eastAsia="宋体" w:hAnsi="宋体" w:cs="宋体"/>
+          <w:color w:val="A9B7C6"/>
+          <w:kern w:val="0"/>
+          <w:sz w:val="24"/>
+          <w:szCs w:val="24"/>
+        </w:rPr>
+      </w:pPr>
+      <w:r>
+        <w:rPr>
+          <w:rFonts w:ascii="宋体" w:eastAsia="宋体" w:hAnsi="宋体" w:cs="宋体"/>
+          <w:color w:val="CC7832"/>
+          <w:kern w:val="0"/>
+          <w:sz w:val="24"/>
+          <w:szCs w:val="24"/>
+        </w:rPr>
+        <w:t xml:space="preserve">class </w:t>
+      </w:r>
+      <w:r>
+        <w:rPr>
+          <w:rFonts w:ascii="宋体" w:eastAsia="宋体" w:hAnsi="宋体" w:cs="宋体"/>
+          <w:color w:val="A9B7C6"/>
+          <w:kern w:val="0"/>
+          <w:sz w:val="24"/>
+          <w:szCs w:val="24"/>
+        </w:rPr>
+        <w:t>Cat:</w:t>
+      </w:r>
+      <w:r>
+        <w:rPr>
+          <w:rFonts w:ascii="宋体" w:eastAsia="宋体" w:hAnsi="宋体" w:cs="宋体"/>
+          <w:color w:val="A9B7C6"/>
+          <w:kern w:val="0"/>
+          <w:sz w:val="24"/>
+          <w:szCs w:val="24"/>
+        </w:rPr>
+        <w:br/>
+      </w:r>
+      <w:r>
+        <w:rPr>
+          <w:rFonts w:ascii="宋体" w:eastAsia="宋体" w:hAnsi="宋体" w:cs="宋体"/>
+          <w:color w:val="A9B7C6"/>
+          <w:kern w:val="0"/>
+          <w:sz w:val="24"/>
+          <w:szCs w:val="24"/>
+        </w:rPr>
+        <w:br/>
+        <w:t xml:space="preserve">    </w:t>
+      </w:r>
+      <w:r>
+        <w:rPr>
+          <w:rFonts w:ascii="宋体" w:eastAsia="宋体" w:hAnsi="宋体" w:cs="宋体"/>
+          <w:color w:val="808080"/>
+          <w:kern w:val="0"/>
+          <w:sz w:val="24"/>
+          <w:szCs w:val="24"/>
+        </w:rPr>
+        <w:t xml:space="preserve"># </w:t>
+      </w:r>
+      <w:r>
+        <w:rPr>
+          <w:rFonts w:ascii="宋体" w:eastAsia="宋体" w:hAnsi="宋体" w:cs="宋体" w:hint="eastAsia"/>
+          <w:color w:val="808080"/>
+          <w:kern w:val="0"/>
+          <w:sz w:val="24"/>
+          <w:szCs w:val="24"/>
+        </w:rPr>
+        <w:t>定义类属性</w:t>
+      </w:r>
+      <w:r>
+        <w:rPr>
+          <w:rFonts w:ascii="宋体" w:eastAsia="宋体" w:hAnsi="宋体" w:cs="宋体" w:hint="eastAsia"/>
+          <w:color w:val="808080"/>
+          <w:kern w:val="0"/>
+          <w:sz w:val="24"/>
+          <w:szCs w:val="24"/>
+        </w:rPr>
+        <w:br/>
+        <w:t xml:space="preserve">    </w:t>
+      </w:r>
+      <w:r>
+        <w:rPr>
+          <w:rFonts w:ascii="宋体" w:eastAsia="宋体" w:hAnsi="宋体" w:cs="宋体"/>
+          <w:color w:val="A9B7C6"/>
+          <w:kern w:val="0"/>
+          <w:sz w:val="24"/>
+          <w:szCs w:val="24"/>
+        </w:rPr>
+        <w:t xml:space="preserve">sort = </w:t>
+      </w:r>
+      <w:r>
+        <w:rPr>
+          <w:rFonts w:ascii="宋体" w:eastAsia="宋体" w:hAnsi="宋体" w:cs="宋体"/>
+          <w:color w:val="6A8759"/>
+          <w:kern w:val="0"/>
+          <w:sz w:val="24"/>
+          <w:szCs w:val="24"/>
+        </w:rPr>
+        <w:t>'animal'</w:t>
+      </w:r>
+      <w:r>
+        <w:rPr>
+          <w:rFonts w:ascii="宋体" w:eastAsia="宋体" w:hAnsi="宋体" w:cs="宋体"/>
+          <w:color w:val="6A8759"/>
+          <w:kern w:val="0"/>
+          <w:sz w:val="24"/>
+          <w:szCs w:val="24"/>
+        </w:rPr>
+        <w:br/>
+      </w:r>
+      <w:r>
+        <w:rPr>
+          <w:rFonts w:ascii="宋体" w:eastAsia="宋体" w:hAnsi="宋体" w:cs="宋体"/>
+          <w:color w:val="6A8759"/>
+          <w:kern w:val="0"/>
+          <w:sz w:val="24"/>
+          <w:szCs w:val="24"/>
+        </w:rPr>
+        <w:br/>
+        <w:t xml:space="preserve">    </w:t>
+      </w:r>
+      <w:r>
+        <w:rPr>
+          <w:rFonts w:ascii="宋体" w:eastAsia="宋体" w:hAnsi="宋体" w:cs="宋体"/>
+          <w:color w:val="808080"/>
+          <w:kern w:val="0"/>
+          <w:sz w:val="24"/>
+          <w:szCs w:val="24"/>
+        </w:rPr>
+        <w:t xml:space="preserve"># </w:t>
+      </w:r>
+      <w:r>
+        <w:rPr>
+          <w:rFonts w:ascii="宋体" w:eastAsia="宋体" w:hAnsi="宋体" w:cs="宋体" w:hint="eastAsia"/>
+          <w:color w:val="808080"/>
+          <w:kern w:val="0"/>
+          <w:sz w:val="24"/>
+          <w:szCs w:val="24"/>
+        </w:rPr>
+        <w:t>定义实例属性</w:t>
+      </w:r>
+      <w:r>
+        <w:rPr>
+          <w:rFonts w:ascii="宋体" w:eastAsia="宋体" w:hAnsi="宋体" w:cs="宋体" w:hint="eastAsia"/>
+          <w:color w:val="808080"/>
+          <w:kern w:val="0"/>
+          <w:sz w:val="24"/>
+          <w:szCs w:val="24"/>
+        </w:rPr>
+        <w:br/>
+        <w:t xml:space="preserve">    </w:t>
+      </w:r>
+      <w:r>
+        <w:rPr>
+          <w:rFonts w:ascii="宋体" w:eastAsia="宋体" w:hAnsi="宋体" w:cs="宋体"/>
+          <w:color w:val="CC7832"/>
+          <w:kern w:val="0"/>
+          <w:sz w:val="24"/>
+          <w:szCs w:val="24"/>
+        </w:rPr>
+        <w:t xml:space="preserve">def </w:t>
+      </w:r>
+      <w:r>
+        <w:rPr>
+          <w:rFonts w:ascii="宋体" w:eastAsia="宋体" w:hAnsi="宋体" w:cs="宋体"/>
+          <w:color w:val="B200B2"/>
+          <w:kern w:val="0"/>
+          <w:sz w:val="24"/>
+          <w:szCs w:val="24"/>
+        </w:rPr>
+        <w:t>__init__</w:t>
+      </w:r>
+      <w:r>
+        <w:rPr>
+          <w:rFonts w:ascii="宋体" w:eastAsia="宋体" w:hAnsi="宋体" w:cs="宋体"/>
+          <w:color w:val="A9B7C6"/>
+          <w:kern w:val="0"/>
+          <w:sz w:val="24"/>
+          <w:szCs w:val="24"/>
+        </w:rPr>
+        <w:t>(</w:t>
+      </w:r>
+      <w:r>
+        <w:rPr>
+          <w:rFonts w:ascii="宋体" w:eastAsia="宋体" w:hAnsi="宋体" w:cs="宋体"/>
+          <w:color w:val="94558D"/>
+          <w:kern w:val="0"/>
+          <w:sz w:val="24"/>
+          <w:szCs w:val="24"/>
+        </w:rPr>
+        <w:t>self</w:t>
+      </w:r>
+      <w:r>
+        <w:rPr>
+          <w:rFonts w:ascii="宋体" w:eastAsia="宋体" w:hAnsi="宋体" w:cs="宋体"/>
+          <w:color w:val="CC7832"/>
+          <w:kern w:val="0"/>
+          <w:sz w:val="24"/>
+          <w:szCs w:val="24"/>
+        </w:rPr>
+        <w:t xml:space="preserve">, </w:t>
+      </w:r>
+      <w:r>
+        <w:rPr>
+          <w:rFonts w:ascii="宋体" w:eastAsia="宋体" w:hAnsi="宋体" w:cs="宋体"/>
+          <w:color w:val="A9B7C6"/>
+          <w:kern w:val="0"/>
+          <w:sz w:val="24"/>
+          <w:szCs w:val="24"/>
+        </w:rPr>
+        <w:t>name):</w:t>
+      </w:r>
+      <w:r>
+        <w:rPr>
+          <w:rFonts w:ascii="宋体" w:eastAsia="宋体" w:hAnsi="宋体" w:cs="宋体"/>
+          <w:color w:val="A9B7C6"/>
+          <w:kern w:val="0"/>
+          <w:sz w:val="24"/>
+          <w:szCs w:val="24"/>
+        </w:rPr>
+        <w:br/>
+        <w:t xml:space="preserve">        </w:t>
+      </w:r>
+      <w:r>
+        <w:rPr>
+          <w:rFonts w:ascii="宋体" w:eastAsia="宋体" w:hAnsi="宋体" w:cs="宋体"/>
+          <w:color w:val="94558D"/>
+          <w:kern w:val="0"/>
+          <w:sz w:val="24"/>
+          <w:szCs w:val="24"/>
+        </w:rPr>
+        <w:t>self</w:t>
+      </w:r>
+      <w:r>
+        <w:rPr>
+          <w:rFonts w:ascii="宋体" w:eastAsia="宋体" w:hAnsi="宋体" w:cs="宋体"/>
+          <w:color w:val="A9B7C6"/>
+          <w:kern w:val="0"/>
+          <w:sz w:val="24"/>
+          <w:szCs w:val="24"/>
+        </w:rPr>
+        <w:t>.name = name</w:t>
+      </w:r>
+      <w:r>
+        <w:rPr>
+          <w:rFonts w:ascii="宋体" w:eastAsia="宋体" w:hAnsi="宋体" w:cs="宋体"/>
+          <w:color w:val="A9B7C6"/>
+          <w:kern w:val="0"/>
+          <w:sz w:val="24"/>
+          <w:szCs w:val="24"/>
+        </w:rPr>
+        <w:br/>
+      </w:r>
+      <w:r>
+        <w:rPr>
+          <w:rFonts w:ascii="宋体" w:eastAsia="宋体" w:hAnsi="宋体" w:cs="宋体"/>
+          <w:color w:val="A9B7C6"/>
+          <w:kern w:val="0"/>
+          <w:sz w:val="24"/>
+          <w:szCs w:val="24"/>
+        </w:rPr>
+        <w:br/>
+        <w:t xml:space="preserve">    </w:t>
+      </w:r>
+      <w:r>
+        <w:rPr>
+          <w:rFonts w:ascii="宋体" w:eastAsia="宋体" w:hAnsi="宋体" w:cs="宋体"/>
+          <w:color w:val="808080"/>
+          <w:kern w:val="0"/>
+          <w:sz w:val="24"/>
+          <w:szCs w:val="24"/>
+        </w:rPr>
+        <w:t xml:space="preserve"># </w:t>
+      </w:r>
+      <w:r>
+        <w:rPr>
+          <w:rFonts w:ascii="宋体" w:eastAsia="宋体" w:hAnsi="宋体" w:cs="宋体" w:hint="eastAsia"/>
+          <w:color w:val="808080"/>
+          <w:kern w:val="0"/>
+          <w:sz w:val="24"/>
+          <w:szCs w:val="24"/>
+        </w:rPr>
+        <w:t>定义实例方法（可访问实例属性，也可访问类属性）</w:t>
+      </w:r>
+      <w:r>
+        <w:rPr>
+          <w:rFonts w:ascii="宋体" w:eastAsia="宋体" w:hAnsi="宋体" w:cs="宋体" w:hint="eastAsia"/>
+          <w:color w:val="808080"/>
+          <w:kern w:val="0"/>
+          <w:sz w:val="24"/>
+          <w:szCs w:val="24"/>
+        </w:rPr>
+        <w:br/>
+        <w:t xml:space="preserve">    </w:t>
+      </w:r>
+      <w:r>
+        <w:rPr>
+          <w:rFonts w:ascii="宋体" w:eastAsia="宋体" w:hAnsi="宋体" w:cs="宋体"/>
+          <w:color w:val="CC7832"/>
+          <w:kern w:val="0"/>
+          <w:sz w:val="24"/>
+          <w:szCs w:val="24"/>
+        </w:rPr>
+        <w:t xml:space="preserve">def </w:t>
+      </w:r>
+      <w:r>
+        <w:rPr>
+          <w:rFonts w:ascii="宋体" w:eastAsia="宋体" w:hAnsi="宋体" w:cs="宋体"/>
+          <w:color w:val="FFC66D"/>
+          <w:kern w:val="0"/>
+          <w:sz w:val="24"/>
+          <w:szCs w:val="24"/>
+        </w:rPr>
+        <w:t>eat</w:t>
+      </w:r>
+      <w:r>
+        <w:rPr>
+          <w:rFonts w:ascii="宋体" w:eastAsia="宋体" w:hAnsi="宋体" w:cs="宋体"/>
+          <w:color w:val="A9B7C6"/>
+          <w:kern w:val="0"/>
+          <w:sz w:val="24"/>
+          <w:szCs w:val="24"/>
+        </w:rPr>
+        <w:t>(</w:t>
+      </w:r>
+      <w:r>
+        <w:rPr>
+          <w:rFonts w:ascii="宋体" w:eastAsia="宋体" w:hAnsi="宋体" w:cs="宋体"/>
+          <w:color w:val="94558D"/>
+          <w:kern w:val="0"/>
+          <w:sz w:val="24"/>
+          <w:szCs w:val="24"/>
+        </w:rPr>
+        <w:t>self</w:t>
+      </w:r>
+      <w:r>
+        <w:rPr>
+          <w:rFonts w:ascii="宋体" w:eastAsia="宋体" w:hAnsi="宋体" w:cs="宋体"/>
+          <w:color w:val="A9B7C6"/>
+          <w:kern w:val="0"/>
+          <w:sz w:val="24"/>
+          <w:szCs w:val="24"/>
+        </w:rPr>
+        <w:t>):</w:t>
+      </w:r>
+      <w:r>
+        <w:rPr>
+          <w:rFonts w:ascii="宋体" w:eastAsia="宋体" w:hAnsi="宋体" w:cs="宋体"/>
+          <w:color w:val="A9B7C6"/>
+          <w:kern w:val="0"/>
+          <w:sz w:val="24"/>
+          <w:szCs w:val="24"/>
+        </w:rPr>
+        <w:br/>
+        <w:t xml:space="preserve">        </w:t>
+      </w:r>
+      <w:r>
+        <w:rPr>
+          <w:rFonts w:ascii="宋体" w:eastAsia="宋体" w:hAnsi="宋体" w:cs="宋体"/>
+          <w:color w:val="8888C6"/>
+          <w:kern w:val="0"/>
+          <w:sz w:val="24"/>
+          <w:szCs w:val="24"/>
+        </w:rPr>
+        <w:t>print</w:t>
+      </w:r>
+      <w:r>
+        <w:rPr>
+          <w:rFonts w:ascii="宋体" w:eastAsia="宋体" w:hAnsi="宋体" w:cs="宋体"/>
+          <w:color w:val="A9B7C6"/>
+          <w:kern w:val="0"/>
+          <w:sz w:val="24"/>
+          <w:szCs w:val="24"/>
+        </w:rPr>
+        <w:t>(</w:t>
+      </w:r>
+      <w:r>
+        <w:rPr>
+          <w:rFonts w:ascii="宋体" w:eastAsia="宋体" w:hAnsi="宋体" w:cs="宋体"/>
+          <w:color w:val="6A8759"/>
+          <w:kern w:val="0"/>
+          <w:sz w:val="24"/>
+          <w:szCs w:val="24"/>
+        </w:rPr>
+        <w:t>f"</w:t>
+      </w:r>
+      <w:r>
+        <w:rPr>
+          <w:rFonts w:ascii="宋体" w:eastAsia="宋体" w:hAnsi="宋体" w:cs="宋体"/>
+          <w:color w:val="CC7832"/>
+          <w:kern w:val="0"/>
+          <w:sz w:val="24"/>
+          <w:szCs w:val="24"/>
+        </w:rPr>
+        <w:t>{</w:t>
+      </w:r>
+      <w:r>
+        <w:rPr>
+          <w:rFonts w:ascii="宋体" w:eastAsia="宋体" w:hAnsi="宋体" w:cs="宋体"/>
+          <w:color w:val="94558D"/>
+          <w:kern w:val="0"/>
+          <w:sz w:val="24"/>
+          <w:szCs w:val="24"/>
+        </w:rPr>
+        <w:t>self</w:t>
+      </w:r>
+      <w:r>
+        <w:rPr>
+          <w:rFonts w:ascii="宋体" w:eastAsia="宋体" w:hAnsi="宋体" w:cs="宋体"/>
+          <w:color w:val="A9B7C6"/>
+          <w:kern w:val="0"/>
+          <w:sz w:val="24"/>
+          <w:szCs w:val="24"/>
+        </w:rPr>
+        <w:t>.name</w:t>
+      </w:r>
+      <w:r>
+        <w:rPr>
+          <w:rFonts w:ascii="宋体" w:eastAsia="宋体" w:hAnsi="宋体" w:cs="宋体"/>
+          <w:color w:val="CC7832"/>
+          <w:kern w:val="0"/>
+          <w:sz w:val="24"/>
+          <w:szCs w:val="24"/>
+        </w:rPr>
+        <w:t>}</w:t>
+      </w:r>
+      <w:r>
+        <w:rPr>
+          <w:rFonts w:ascii="宋体" w:eastAsia="宋体" w:hAnsi="宋体" w:cs="宋体" w:hint="eastAsia"/>
+          <w:color w:val="6A8759"/>
+          <w:kern w:val="0"/>
+          <w:sz w:val="24"/>
+          <w:szCs w:val="24"/>
+        </w:rPr>
+        <w:t>属于</w:t>
+      </w:r>
+      <w:r>
+        <w:rPr>
+          <w:rFonts w:ascii="宋体" w:eastAsia="宋体" w:hAnsi="宋体" w:cs="宋体"/>
+          <w:color w:val="CC7832"/>
+          <w:kern w:val="0"/>
+          <w:sz w:val="24"/>
+          <w:szCs w:val="24"/>
+        </w:rPr>
+        <w:t>{</w:t>
+      </w:r>
+      <w:r>
+        <w:rPr>
+          <w:rFonts w:ascii="宋体" w:eastAsia="宋体" w:hAnsi="宋体" w:cs="宋体"/>
+          <w:color w:val="94558D"/>
+          <w:kern w:val="0"/>
+          <w:sz w:val="24"/>
+          <w:szCs w:val="24"/>
+        </w:rPr>
+        <w:t>self</w:t>
+      </w:r>
+      <w:r>
+        <w:rPr>
+          <w:rFonts w:ascii="宋体" w:eastAsia="宋体" w:hAnsi="宋体" w:cs="宋体"/>
+          <w:color w:val="A9B7C6"/>
+          <w:kern w:val="0"/>
+          <w:sz w:val="24"/>
+          <w:szCs w:val="24"/>
+        </w:rPr>
+        <w:t>.sort</w:t>
+      </w:r>
+      <w:r>
+        <w:rPr>
+          <w:rFonts w:ascii="宋体" w:eastAsia="宋体" w:hAnsi="宋体" w:cs="宋体"/>
+          <w:color w:val="CC7832"/>
+          <w:kern w:val="0"/>
+          <w:sz w:val="24"/>
+          <w:szCs w:val="24"/>
+        </w:rPr>
+        <w:t>}</w:t>
+      </w:r>
+      <w:r>
+        <w:rPr>
+          <w:rFonts w:ascii="宋体" w:eastAsia="宋体" w:hAnsi="宋体" w:cs="宋体"/>
+          <w:color w:val="6A8759"/>
+          <w:kern w:val="0"/>
+          <w:sz w:val="24"/>
+          <w:szCs w:val="24"/>
+        </w:rPr>
+        <w:t xml:space="preserve">, </w:t>
+      </w:r>
+      <w:r>
+        <w:rPr>
+          <w:rFonts w:ascii="宋体" w:eastAsia="宋体" w:hAnsi="宋体" w:cs="宋体" w:hint="eastAsia"/>
+          <w:color w:val="6A8759"/>
+          <w:kern w:val="0"/>
+          <w:sz w:val="24"/>
+          <w:szCs w:val="24"/>
+        </w:rPr>
+        <w:t>它吃生食物。</w:t>
+      </w:r>
+      <w:r>
+        <w:rPr>
+          <w:rFonts w:ascii="宋体" w:eastAsia="宋体" w:hAnsi="宋体" w:cs="宋体"/>
+          <w:color w:val="6A8759"/>
+          <w:kern w:val="0"/>
+          <w:sz w:val="24"/>
+          <w:szCs w:val="24"/>
+        </w:rPr>
+        <w:t>"</w:t>
+      </w:r>
+      <w:r>
+        <w:rPr>
+          <w:rFonts w:ascii="宋体" w:eastAsia="宋体" w:hAnsi="宋体" w:cs="宋体"/>
+          <w:color w:val="A9B7C6"/>
+          <w:kern w:val="0"/>
+          <w:sz w:val="24"/>
+          <w:szCs w:val="24"/>
+        </w:rPr>
+        <w:t>)</w:t>
+      </w:r>
+      <w:r>
+        <w:rPr>
+          <w:rFonts w:ascii="宋体" w:eastAsia="宋体" w:hAnsi="宋体" w:cs="宋体"/>
+          <w:color w:val="A9B7C6"/>
+          <w:kern w:val="0"/>
+          <w:sz w:val="24"/>
+          <w:szCs w:val="24"/>
+        </w:rPr>
+        <w:br/>
+      </w:r>
+      <w:r>
+        <w:rPr>
+          <w:rFonts w:ascii="宋体" w:eastAsia="宋体" w:hAnsi="宋体" w:cs="宋体"/>
+          <w:color w:val="A9B7C6"/>
+          <w:kern w:val="0"/>
+          <w:sz w:val="24"/>
+          <w:szCs w:val="24"/>
+        </w:rPr>
+        <w:br/>
+        <w:t xml:space="preserve">    </w:t>
+      </w:r>
+      <w:r>
+        <w:rPr>
+          <w:rFonts w:ascii="宋体" w:eastAsia="宋体" w:hAnsi="宋体" w:cs="宋体"/>
+          <w:color w:val="808080"/>
+          <w:kern w:val="0"/>
+          <w:sz w:val="24"/>
+          <w:szCs w:val="24"/>
+        </w:rPr>
+        <w:t xml:space="preserve"># </w:t>
+      </w:r>
+      <w:r>
+        <w:rPr>
+          <w:rFonts w:ascii="宋体" w:eastAsia="宋体" w:hAnsi="宋体" w:cs="宋体" w:hint="eastAsia"/>
+          <w:color w:val="808080"/>
+          <w:kern w:val="0"/>
+          <w:sz w:val="24"/>
+          <w:szCs w:val="24"/>
+        </w:rPr>
+        <w:t>定义类方法（只访问类属性）</w:t>
+      </w:r>
+      <w:r>
+        <w:rPr>
+          <w:rFonts w:ascii="宋体" w:eastAsia="宋体" w:hAnsi="宋体" w:cs="宋体" w:hint="eastAsia"/>
+          <w:color w:val="808080"/>
+          <w:kern w:val="0"/>
+          <w:sz w:val="24"/>
+          <w:szCs w:val="24"/>
+        </w:rPr>
+        <w:br/>
+        <w:t xml:space="preserve">    </w:t>
+      </w:r>
+      <w:r>
+        <w:rPr>
+          <w:rFonts w:ascii="宋体" w:eastAsia="宋体" w:hAnsi="宋体" w:cs="宋体"/>
+          <w:color w:val="BBB529"/>
+          <w:kern w:val="0"/>
+          <w:sz w:val="24"/>
+          <w:szCs w:val="24"/>
+        </w:rPr>
+        <w:t>@classmethod</w:t>
+      </w:r>
+      <w:r>
+        <w:rPr>
+          <w:rFonts w:ascii="宋体" w:eastAsia="宋体" w:hAnsi="宋体" w:cs="宋体"/>
+          <w:color w:val="BBB529"/>
+          <w:kern w:val="0"/>
+          <w:sz w:val="24"/>
+          <w:szCs w:val="24"/>
+        </w:rPr>
+        <w:br/>
+        <w:t xml:space="preserve">    </w:t>
+      </w:r>
+      <w:r>
+        <w:rPr>
+          <w:rFonts w:ascii="宋体" w:eastAsia="宋体" w:hAnsi="宋体" w:cs="宋体"/>
+          <w:color w:val="CC7832"/>
+          <w:kern w:val="0"/>
+          <w:sz w:val="24"/>
+          <w:szCs w:val="24"/>
+        </w:rPr>
+        <w:t xml:space="preserve">def </w:t>
+      </w:r>
+      <w:r>
+        <w:rPr>
+          <w:rFonts w:ascii="宋体" w:eastAsia="宋体" w:hAnsi="宋体" w:cs="宋体"/>
+          <w:color w:val="FFC66D"/>
+          <w:kern w:val="0"/>
+          <w:sz w:val="24"/>
+          <w:szCs w:val="24"/>
+        </w:rPr>
+        <w:t>like</w:t>
+      </w:r>
+      <w:r>
+        <w:rPr>
+          <w:rFonts w:ascii="宋体" w:eastAsia="宋体" w:hAnsi="宋体" w:cs="宋体"/>
+          <w:color w:val="A9B7C6"/>
+          <w:kern w:val="0"/>
+          <w:sz w:val="24"/>
+          <w:szCs w:val="24"/>
+        </w:rPr>
+        <w:t>(</w:t>
+      </w:r>
+      <w:r>
+        <w:rPr>
+          <w:rFonts w:ascii="宋体" w:eastAsia="宋体" w:hAnsi="宋体" w:cs="宋体"/>
+          <w:color w:val="94558D"/>
+          <w:kern w:val="0"/>
+          <w:sz w:val="24"/>
+          <w:szCs w:val="24"/>
+        </w:rPr>
+        <w:t>cls</w:t>
+      </w:r>
+      <w:r>
+        <w:rPr>
+          <w:rFonts w:ascii="宋体" w:eastAsia="宋体" w:hAnsi="宋体" w:cs="宋体"/>
+          <w:color w:val="A9B7C6"/>
+          <w:kern w:val="0"/>
+          <w:sz w:val="24"/>
+          <w:szCs w:val="24"/>
+        </w:rPr>
+        <w:t>):</w:t>
+      </w:r>
+      <w:r>
+        <w:rPr>
+          <w:rFonts w:ascii="宋体" w:eastAsia="宋体" w:hAnsi="宋体" w:cs="宋体"/>
+          <w:color w:val="A9B7C6"/>
+          <w:kern w:val="0"/>
+          <w:sz w:val="24"/>
+          <w:szCs w:val="24"/>
+        </w:rPr>
+        <w:br/>
+        <w:t xml:space="preserve">        </w:t>
+      </w:r>
+      <w:r>
+        <w:rPr>
+          <w:rFonts w:ascii="宋体" w:eastAsia="宋体" w:hAnsi="宋体" w:cs="宋体"/>
+          <w:color w:val="8888C6"/>
+          <w:kern w:val="0"/>
+          <w:sz w:val="24"/>
+          <w:szCs w:val="24"/>
+        </w:rPr>
+        <w:t>print</w:t>
+      </w:r>
+      <w:r>
+        <w:rPr>
+          <w:rFonts w:ascii="宋体" w:eastAsia="宋体" w:hAnsi="宋体" w:cs="宋体"/>
+          <w:color w:val="A9B7C6"/>
+          <w:kern w:val="0"/>
+          <w:sz w:val="24"/>
+          <w:szCs w:val="24"/>
+        </w:rPr>
+        <w:t>(</w:t>
+      </w:r>
+      <w:r>
+        <w:rPr>
+          <w:rFonts w:ascii="宋体" w:eastAsia="宋体" w:hAnsi="宋体" w:cs="宋体"/>
+          <w:color w:val="6A8759"/>
+          <w:kern w:val="0"/>
+          <w:sz w:val="24"/>
+          <w:szCs w:val="24"/>
+        </w:rPr>
+        <w:t>f"</w:t>
+      </w:r>
+      <w:r>
+        <w:rPr>
+          <w:rFonts w:ascii="宋体" w:eastAsia="宋体" w:hAnsi="宋体" w:cs="宋体"/>
+          <w:color w:val="CC7832"/>
+          <w:kern w:val="0"/>
+          <w:sz w:val="24"/>
+          <w:szCs w:val="24"/>
+        </w:rPr>
+        <w:t>{</w:t>
+      </w:r>
+      <w:r>
+        <w:rPr>
+          <w:rFonts w:ascii="宋体" w:eastAsia="宋体" w:hAnsi="宋体" w:cs="宋体"/>
+          <w:color w:val="94558D"/>
+          <w:kern w:val="0"/>
+          <w:sz w:val="24"/>
+          <w:szCs w:val="24"/>
+        </w:rPr>
+        <w:t>cls</w:t>
+      </w:r>
+      <w:r>
+        <w:rPr>
+          <w:rFonts w:ascii="宋体" w:eastAsia="宋体" w:hAnsi="宋体" w:cs="宋体"/>
+          <w:color w:val="A9B7C6"/>
+          <w:kern w:val="0"/>
+          <w:sz w:val="24"/>
+          <w:szCs w:val="24"/>
+        </w:rPr>
+        <w:t>.sort</w:t>
+      </w:r>
+      <w:r>
+        <w:rPr>
+          <w:rFonts w:ascii="宋体" w:eastAsia="宋体" w:hAnsi="宋体" w:cs="宋体"/>
+          <w:color w:val="CC7832"/>
+          <w:kern w:val="0"/>
+          <w:sz w:val="24"/>
+          <w:szCs w:val="24"/>
+        </w:rPr>
+        <w:t>}</w:t>
+      </w:r>
+      <w:r>
+        <w:rPr>
+          <w:rFonts w:ascii="宋体" w:eastAsia="宋体" w:hAnsi="宋体" w:cs="宋体" w:hint="eastAsia"/>
+          <w:color w:val="6A8759"/>
+          <w:kern w:val="0"/>
+          <w:sz w:val="24"/>
+          <w:szCs w:val="24"/>
+        </w:rPr>
+        <w:t>都喜欢运动。</w:t>
+      </w:r>
+      <w:r>
+        <w:rPr>
+          <w:rFonts w:ascii="宋体" w:eastAsia="宋体" w:hAnsi="宋体" w:cs="宋体"/>
+          <w:color w:val="6A8759"/>
+          <w:kern w:val="0"/>
+          <w:sz w:val="24"/>
+          <w:szCs w:val="24"/>
+        </w:rPr>
+        <w:t>"</w:t>
+      </w:r>
+      <w:r>
+        <w:rPr>
+          <w:rFonts w:ascii="宋体" w:eastAsia="宋体" w:hAnsi="宋体" w:cs="宋体"/>
+          <w:color w:val="A9B7C6"/>
+          <w:kern w:val="0"/>
+          <w:sz w:val="24"/>
+          <w:szCs w:val="24"/>
+        </w:rPr>
+        <w:t>)</w:t>
+      </w:r>
+      <w:r>
+        <w:rPr>
+          <w:rFonts w:ascii="宋体" w:eastAsia="宋体" w:hAnsi="宋体" w:cs="宋体"/>
+          <w:color w:val="A9B7C6"/>
+          <w:kern w:val="0"/>
+          <w:sz w:val="24"/>
+          <w:szCs w:val="24"/>
+        </w:rPr>
+        <w:br/>
+      </w:r>
+      <w:r>
+        <w:rPr>
+          <w:rFonts w:ascii="宋体" w:eastAsia="宋体" w:hAnsi="宋体" w:cs="宋体"/>
+          <w:color w:val="A9B7C6"/>
+          <w:kern w:val="0"/>
+          <w:sz w:val="24"/>
+          <w:szCs w:val="24"/>
+        </w:rPr>
+        <w:br/>
+        <w:t xml:space="preserve">    </w:t>
+      </w:r>
+      <w:r>
+        <w:rPr>
+          <w:rFonts w:ascii="宋体" w:eastAsia="宋体" w:hAnsi="宋体" w:cs="宋体"/>
+          <w:color w:val="808080"/>
+          <w:kern w:val="0"/>
+          <w:sz w:val="24"/>
+          <w:szCs w:val="24"/>
+        </w:rPr>
+        <w:t xml:space="preserve"># </w:t>
+      </w:r>
+      <w:r>
+        <w:rPr>
+          <w:rFonts w:ascii="宋体" w:eastAsia="宋体" w:hAnsi="宋体" w:cs="宋体" w:hint="eastAsia"/>
+          <w:color w:val="808080"/>
+          <w:kern w:val="0"/>
+          <w:sz w:val="24"/>
+          <w:szCs w:val="24"/>
+        </w:rPr>
+        <w:t>定义静态方法（既不需要访问类属性，也不需要访问实例属性）</w:t>
+      </w:r>
+      <w:r>
+        <w:rPr>
+          <w:rFonts w:ascii="宋体" w:eastAsia="宋体" w:hAnsi="宋体" w:cs="宋体" w:hint="eastAsia"/>
+          <w:color w:val="808080"/>
+          <w:kern w:val="0"/>
+          <w:sz w:val="24"/>
+          <w:szCs w:val="24"/>
+        </w:rPr>
+        <w:br/>
+        <w:t xml:space="preserve">    </w:t>
+      </w:r>
+      <w:r>
+        <w:rPr>
+          <w:rFonts w:ascii="宋体" w:eastAsia="宋体" w:hAnsi="宋体" w:cs="宋体"/>
+          <w:color w:val="BBB529"/>
+          <w:kern w:val="0"/>
+          <w:sz w:val="24"/>
+          <w:szCs w:val="24"/>
+        </w:rPr>
+        <w:t>@staticmethod</w:t>
+      </w:r>
+      <w:r>
+        <w:rPr>
+          <w:rFonts w:ascii="宋体" w:eastAsia="宋体" w:hAnsi="宋体" w:cs="宋体"/>
+          <w:color w:val="BBB529"/>
+          <w:kern w:val="0"/>
+          <w:sz w:val="24"/>
+          <w:szCs w:val="24"/>
+        </w:rPr>
+        <w:br/>
+        <w:t xml:space="preserve">    </w:t>
+      </w:r>
+      <w:r>
+        <w:rPr>
+          <w:rFonts w:ascii="宋体" w:eastAsia="宋体" w:hAnsi="宋体" w:cs="宋体"/>
+          <w:color w:val="CC7832"/>
+          <w:kern w:val="0"/>
+          <w:sz w:val="24"/>
+          <w:szCs w:val="24"/>
+        </w:rPr>
+        <w:t xml:space="preserve">def </w:t>
+      </w:r>
+      <w:r>
+        <w:rPr>
+          <w:rFonts w:ascii="宋体" w:eastAsia="宋体" w:hAnsi="宋体" w:cs="宋体"/>
+          <w:color w:val="FFC66D"/>
+          <w:kern w:val="0"/>
+          <w:sz w:val="24"/>
+          <w:szCs w:val="24"/>
+        </w:rPr>
+        <w:t>say</w:t>
+      </w:r>
+      <w:r>
+        <w:rPr>
+          <w:rFonts w:ascii="宋体" w:eastAsia="宋体" w:hAnsi="宋体" w:cs="宋体"/>
+          <w:color w:val="A9B7C6"/>
+          <w:kern w:val="0"/>
+          <w:sz w:val="24"/>
+          <w:szCs w:val="24"/>
+        </w:rPr>
+        <w:t>():</w:t>
+      </w:r>
+      <w:r>
+        <w:rPr>
+          <w:rFonts w:ascii="宋体" w:eastAsia="宋体" w:hAnsi="宋体" w:cs="宋体"/>
+          <w:color w:val="A9B7C6"/>
+          <w:kern w:val="0"/>
+          <w:sz w:val="24"/>
+          <w:szCs w:val="24"/>
+        </w:rPr>
+        <w:br/>
+        <w:t xml:space="preserve">        </w:t>
+      </w:r>
+      <w:r>
+        <w:rPr>
+          <w:rFonts w:ascii="宋体" w:eastAsia="宋体" w:hAnsi="宋体" w:cs="宋体"/>
+          <w:color w:val="8888C6"/>
+          <w:kern w:val="0"/>
+          <w:sz w:val="24"/>
+          <w:szCs w:val="24"/>
+        </w:rPr>
+        <w:t>print</w:t>
+      </w:r>
+      <w:r>
+        <w:rPr>
+          <w:rFonts w:ascii="宋体" w:eastAsia="宋体" w:hAnsi="宋体" w:cs="宋体"/>
+          <w:color w:val="A9B7C6"/>
+          <w:kern w:val="0"/>
+          <w:sz w:val="24"/>
+          <w:szCs w:val="24"/>
+        </w:rPr>
+        <w:t>(</w:t>
+      </w:r>
+      <w:r>
+        <w:rPr>
+          <w:rFonts w:ascii="宋体" w:eastAsia="宋体" w:hAnsi="宋体" w:cs="宋体"/>
+          <w:color w:val="6A8759"/>
+          <w:kern w:val="0"/>
+          <w:sz w:val="24"/>
+          <w:szCs w:val="24"/>
+        </w:rPr>
+        <w:t>"</w:t>
+      </w:r>
+      <w:r>
+        <w:rPr>
+          <w:rFonts w:ascii="宋体" w:eastAsia="宋体" w:hAnsi="宋体" w:cs="宋体" w:hint="eastAsia"/>
+          <w:color w:val="6A8759"/>
+          <w:kern w:val="0"/>
+          <w:sz w:val="24"/>
+          <w:szCs w:val="24"/>
+        </w:rPr>
+        <w:t>我什么都不想说。</w:t>
+      </w:r>
+      <w:r>
+        <w:rPr>
+          <w:rFonts w:ascii="宋体" w:eastAsia="宋体" w:hAnsi="宋体" w:cs="宋体"/>
+          <w:color w:val="6A8759"/>
+          <w:kern w:val="0"/>
+          <w:sz w:val="24"/>
+          <w:szCs w:val="24"/>
+        </w:rPr>
+        <w:t>"</w:t>
+      </w:r>
+      <w:r>
+        <w:rPr>
+          <w:rFonts w:ascii="宋体" w:eastAsia="宋体" w:hAnsi="宋体" w:cs="宋体"/>
+          <w:color w:val="A9B7C6"/>
+          <w:kern w:val="0"/>
+          <w:sz w:val="24"/>
+          <w:szCs w:val="24"/>
+        </w:rPr>
+        <w:t>)</w:t>
+      </w:r>
+      <w:r>
+        <w:rPr>
+          <w:rFonts w:ascii="宋体" w:eastAsia="宋体" w:hAnsi="宋体" w:cs="宋体"/>
+          <w:color w:val="A9B7C6"/>
+          <w:kern w:val="0"/>
+          <w:sz w:val="24"/>
+          <w:szCs w:val="24"/>
+        </w:rPr>
+        <w:br/>
+      </w:r>
+      <w:r>
+        <w:rPr>
+          <w:rFonts w:ascii="宋体" w:eastAsia="宋体" w:hAnsi="宋体" w:cs="宋体"/>
+          <w:color w:val="A9B7C6"/>
+          <w:kern w:val="0"/>
+          <w:sz w:val="24"/>
+          <w:szCs w:val="24"/>
+        </w:rPr>
+        <w:br/>
+      </w:r>
+      <w:r>
+        <w:rPr>
+          <w:rFonts w:ascii="宋体" w:eastAsia="宋体" w:hAnsi="宋体" w:cs="宋体"/>
+          <w:color w:val="A9B7C6"/>
+          <w:kern w:val="0"/>
+          <w:sz w:val="24"/>
+          <w:szCs w:val="24"/>
+        </w:rPr>
+        <w:br/>
+      </w:r>
+      <w:r>
+        <w:rPr>
+          <w:rFonts w:ascii="宋体" w:eastAsia="宋体" w:hAnsi="宋体" w:cs="宋体"/>
+          <w:color w:val="808080"/>
+          <w:kern w:val="0"/>
+          <w:sz w:val="24"/>
+          <w:szCs w:val="24"/>
+        </w:rPr>
+        <w:t xml:space="preserve"># </w:t>
+      </w:r>
+      <w:r>
+        <w:rPr>
+          <w:rFonts w:ascii="宋体" w:eastAsia="宋体" w:hAnsi="宋体" w:cs="宋体" w:hint="eastAsia"/>
+          <w:color w:val="808080"/>
+          <w:kern w:val="0"/>
+          <w:sz w:val="24"/>
+          <w:szCs w:val="24"/>
+        </w:rPr>
+        <w:t>将</w:t>
+      </w:r>
+      <w:r>
+        <w:rPr>
+          <w:rFonts w:ascii="宋体" w:eastAsia="宋体" w:hAnsi="宋体" w:cs="宋体"/>
+          <w:color w:val="808080"/>
+          <w:kern w:val="0"/>
+          <w:sz w:val="24"/>
+          <w:szCs w:val="24"/>
+        </w:rPr>
+        <w:t>Cat</w:t>
+      </w:r>
+      <w:r>
+        <w:rPr>
+          <w:rFonts w:ascii="宋体" w:eastAsia="宋体" w:hAnsi="宋体" w:cs="宋体" w:hint="eastAsia"/>
+          <w:color w:val="808080"/>
+          <w:kern w:val="0"/>
+          <w:sz w:val="24"/>
+          <w:szCs w:val="24"/>
+        </w:rPr>
+        <w:t>类实例化为一个实例对象</w:t>
+      </w:r>
+      <w:r>
+        <w:rPr>
+          <w:rFonts w:ascii="宋体" w:eastAsia="宋体" w:hAnsi="宋体" w:cs="宋体" w:hint="eastAsia"/>
+          <w:color w:val="808080"/>
+          <w:kern w:val="0"/>
+          <w:sz w:val="24"/>
+          <w:szCs w:val="24"/>
+        </w:rPr>
+        <w:br/>
+      </w:r>
+      <w:r>
+        <w:rPr>
+          <w:rFonts w:ascii="宋体" w:eastAsia="宋体" w:hAnsi="宋体" w:cs="宋体"/>
+          <w:color w:val="A9B7C6"/>
+          <w:kern w:val="0"/>
+          <w:sz w:val="24"/>
+          <w:szCs w:val="24"/>
+        </w:rPr>
+        <w:t>tom = Cat(</w:t>
+      </w:r>
+      <w:r>
+        <w:rPr>
+          <w:rFonts w:ascii="宋体" w:eastAsia="宋体" w:hAnsi="宋体" w:cs="宋体"/>
+          <w:color w:val="6A8759"/>
+          <w:kern w:val="0"/>
+          <w:sz w:val="24"/>
+          <w:szCs w:val="24"/>
+        </w:rPr>
+        <w:t>"</w:t>
+      </w:r>
+      <w:r>
+        <w:rPr>
+          <w:rFonts w:ascii="宋体" w:eastAsia="宋体" w:hAnsi="宋体" w:cs="宋体" w:hint="eastAsia"/>
+          <w:color w:val="6A8759"/>
+          <w:kern w:val="0"/>
+          <w:sz w:val="24"/>
+          <w:szCs w:val="24"/>
+        </w:rPr>
+        <w:t>汤姆</w:t>
+      </w:r>
+      <w:r>
+        <w:rPr>
+          <w:rFonts w:ascii="宋体" w:eastAsia="宋体" w:hAnsi="宋体" w:cs="宋体"/>
+          <w:color w:val="6A8759"/>
+          <w:kern w:val="0"/>
+          <w:sz w:val="24"/>
+          <w:szCs w:val="24"/>
+        </w:rPr>
+        <w:t>"</w:t>
+      </w:r>
+      <w:r>
+        <w:rPr>
+          <w:rFonts w:ascii="宋体" w:eastAsia="宋体" w:hAnsi="宋体" w:cs="宋体"/>
+          <w:color w:val="A9B7C6"/>
+          <w:kern w:val="0"/>
+          <w:sz w:val="24"/>
+          <w:szCs w:val="24"/>
+        </w:rPr>
+        <w:t>)</w:t>
+      </w:r>
+      <w:r>
+        <w:rPr>
+          <w:rFonts w:ascii="宋体" w:eastAsia="宋体" w:hAnsi="宋体" w:cs="宋体"/>
+          <w:color w:val="A9B7C6"/>
+          <w:kern w:val="0"/>
+          <w:sz w:val="24"/>
+          <w:szCs w:val="24"/>
+        </w:rPr>
+        <w:br/>
+      </w:r>
+      <w:r>
+        <w:rPr>
+          <w:rFonts w:ascii="宋体" w:eastAsia="宋体" w:hAnsi="宋体" w:cs="宋体"/>
+          <w:color w:val="A9B7C6"/>
+          <w:kern w:val="0"/>
+          <w:sz w:val="24"/>
+          <w:szCs w:val="24"/>
+        </w:rPr>
+        <w:br/>
+      </w:r>
+      <w:r>
+        <w:rPr>
+          <w:rFonts w:ascii="宋体" w:eastAsia="宋体" w:hAnsi="宋体" w:cs="宋体"/>
+          <w:color w:val="808080"/>
+          <w:kern w:val="0"/>
+          <w:sz w:val="24"/>
+          <w:szCs w:val="24"/>
+        </w:rPr>
+        <w:t xml:space="preserve"># </w:t>
+      </w:r>
+      <w:r>
+        <w:rPr>
+          <w:rFonts w:ascii="宋体" w:eastAsia="宋体" w:hAnsi="宋体" w:cs="宋体" w:hint="eastAsia"/>
+          <w:color w:val="808080"/>
+          <w:kern w:val="0"/>
+          <w:sz w:val="24"/>
+          <w:szCs w:val="24"/>
+        </w:rPr>
+        <w:t>访问实例属性</w:t>
+      </w:r>
+      <w:r>
+        <w:rPr>
+          <w:rFonts w:ascii="宋体" w:eastAsia="宋体" w:hAnsi="宋体" w:cs="宋体" w:hint="eastAsia"/>
+          <w:color w:val="808080"/>
+          <w:kern w:val="0"/>
+          <w:sz w:val="24"/>
+          <w:szCs w:val="24"/>
+        </w:rPr>
+        <w:br/>
+      </w:r>
+      <w:r>
+        <w:rPr>
+          <w:rFonts w:ascii="宋体" w:eastAsia="宋体" w:hAnsi="宋体" w:cs="宋体"/>
+          <w:color w:val="8888C6"/>
+          <w:kern w:val="0"/>
+          <w:sz w:val="24"/>
+          <w:szCs w:val="24"/>
+        </w:rPr>
+        <w:t>print</w:t>
+      </w:r>
+      <w:r>
+        <w:rPr>
+          <w:rFonts w:ascii="宋体" w:eastAsia="宋体" w:hAnsi="宋体" w:cs="宋体"/>
+          <w:color w:val="A9B7C6"/>
+          <w:kern w:val="0"/>
+          <w:sz w:val="24"/>
+          <w:szCs w:val="24"/>
+        </w:rPr>
+        <w:t>(tom.name)</w:t>
+      </w:r>
+      <w:r>
+        <w:rPr>
+          <w:rFonts w:ascii="宋体" w:eastAsia="宋体" w:hAnsi="宋体" w:cs="宋体"/>
+          <w:color w:val="A9B7C6"/>
+          <w:kern w:val="0"/>
+          <w:sz w:val="24"/>
+          <w:szCs w:val="24"/>
+        </w:rPr>
+        <w:br/>
+      </w:r>
+      <w:r>
+        <w:rPr>
+          <w:rFonts w:ascii="宋体" w:eastAsia="宋体" w:hAnsi="宋体" w:cs="宋体"/>
+          <w:color w:val="808080"/>
+          <w:kern w:val="0"/>
+          <w:sz w:val="24"/>
+          <w:szCs w:val="24"/>
+        </w:rPr>
+        <w:t xml:space="preserve"># </w:t>
+      </w:r>
+      <w:r>
+        <w:rPr>
+          <w:rFonts w:ascii="宋体" w:eastAsia="宋体" w:hAnsi="宋体" w:cs="宋体" w:hint="eastAsia"/>
+          <w:color w:val="808080"/>
+          <w:kern w:val="0"/>
+          <w:sz w:val="24"/>
+          <w:szCs w:val="24"/>
+        </w:rPr>
+        <w:t>输出：汤姆</w:t>
+      </w:r>
+      <w:r>
+        <w:rPr>
+          <w:rFonts w:ascii="宋体" w:eastAsia="宋体" w:hAnsi="宋体" w:cs="宋体" w:hint="eastAsia"/>
+          <w:color w:val="808080"/>
+          <w:kern w:val="0"/>
+          <w:sz w:val="24"/>
+          <w:szCs w:val="24"/>
+        </w:rPr>
+        <w:br/>
+      </w:r>
+      <w:r>
+        <w:rPr>
+          <w:rFonts w:ascii="宋体" w:eastAsia="宋体" w:hAnsi="宋体" w:cs="宋体" w:hint="eastAsia"/>
+          <w:color w:val="808080"/>
+          <w:kern w:val="0"/>
+          <w:sz w:val="24"/>
+          <w:szCs w:val="24"/>
+        </w:rPr>
+        <w:br/>
+      </w:r>
+      <w:r>
+        <w:rPr>
+          <w:rFonts w:ascii="宋体" w:eastAsia="宋体" w:hAnsi="宋体" w:cs="宋体"/>
+          <w:color w:val="808080"/>
+          <w:kern w:val="0"/>
+          <w:sz w:val="24"/>
+          <w:szCs w:val="24"/>
+        </w:rPr>
+        <w:t xml:space="preserve"># </w:t>
+      </w:r>
+      <w:r>
+        <w:rPr>
+          <w:rFonts w:ascii="宋体" w:eastAsia="宋体" w:hAnsi="宋体" w:cs="宋体" w:hint="eastAsia"/>
+          <w:color w:val="808080"/>
+          <w:kern w:val="0"/>
+          <w:sz w:val="24"/>
+          <w:szCs w:val="24"/>
+        </w:rPr>
+        <w:t>访问实例方法</w:t>
+      </w:r>
+      <w:r>
+        <w:rPr>
+          <w:rFonts w:ascii="宋体" w:eastAsia="宋体" w:hAnsi="宋体" w:cs="宋体" w:hint="eastAsia"/>
+          <w:color w:val="808080"/>
+          <w:kern w:val="0"/>
+          <w:sz w:val="24"/>
+          <w:szCs w:val="24"/>
+        </w:rPr>
+        <w:br/>
+      </w:r>
+      <w:r>
+        <w:rPr>
+          <w:rFonts w:ascii="宋体" w:eastAsia="宋体" w:hAnsi="宋体" w:cs="宋体"/>
+          <w:color w:val="A9B7C6"/>
+          <w:kern w:val="0"/>
+          <w:sz w:val="24"/>
+          <w:szCs w:val="24"/>
+        </w:rPr>
+        <w:t>tom.eat()</w:t>
+      </w:r>
+      <w:r>
+        <w:rPr>
+          <w:rFonts w:ascii="宋体" w:eastAsia="宋体" w:hAnsi="宋体" w:cs="宋体"/>
+          <w:color w:val="A9B7C6"/>
+          <w:kern w:val="0"/>
+          <w:sz w:val="24"/>
+          <w:szCs w:val="24"/>
+        </w:rPr>
+        <w:br/>
+      </w:r>
+      <w:r>
+        <w:rPr>
+          <w:rFonts w:ascii="宋体" w:eastAsia="宋体" w:hAnsi="宋体" w:cs="宋体"/>
+          <w:color w:val="808080"/>
+          <w:kern w:val="0"/>
+          <w:sz w:val="24"/>
+          <w:szCs w:val="24"/>
+        </w:rPr>
+        <w:t xml:space="preserve"># </w:t>
+      </w:r>
+      <w:r>
+        <w:rPr>
+          <w:rFonts w:ascii="宋体" w:eastAsia="宋体" w:hAnsi="宋体" w:cs="宋体" w:hint="eastAsia"/>
+          <w:color w:val="808080"/>
+          <w:kern w:val="0"/>
+          <w:sz w:val="24"/>
+          <w:szCs w:val="24"/>
+        </w:rPr>
+        <w:t>输出：汤姆属于</w:t>
+      </w:r>
+      <w:r>
+        <w:rPr>
+          <w:rFonts w:ascii="宋体" w:eastAsia="宋体" w:hAnsi="宋体" w:cs="宋体"/>
+          <w:color w:val="808080"/>
+          <w:kern w:val="0"/>
+          <w:sz w:val="24"/>
+          <w:szCs w:val="24"/>
+        </w:rPr>
+        <w:t xml:space="preserve">animal, </w:t>
+      </w:r>
+      <w:r>
+        <w:rPr>
+          <w:rFonts w:ascii="宋体" w:eastAsia="宋体" w:hAnsi="宋体" w:cs="宋体" w:hint="eastAsia"/>
+          <w:color w:val="808080"/>
+          <w:kern w:val="0"/>
+          <w:sz w:val="24"/>
+          <w:szCs w:val="24"/>
+        </w:rPr>
+        <w:t>它吃生食物。</w:t>
+      </w:r>
+      <w:r>
+        <w:rPr>
+          <w:rFonts w:ascii="宋体" w:eastAsia="宋体" w:hAnsi="宋体" w:cs="宋体" w:hint="eastAsia"/>
+          <w:color w:val="808080"/>
+          <w:kern w:val="0"/>
+          <w:sz w:val="24"/>
+          <w:szCs w:val="24"/>
+        </w:rPr>
+        <w:br/>
+      </w:r>
+      <w:r>
+        <w:rPr>
+          <w:rFonts w:ascii="宋体" w:eastAsia="宋体" w:hAnsi="宋体" w:cs="宋体" w:hint="eastAsia"/>
+          <w:color w:val="808080"/>
+          <w:kern w:val="0"/>
+          <w:sz w:val="24"/>
+          <w:szCs w:val="24"/>
+        </w:rPr>
+        <w:br/>
+      </w:r>
+      <w:r>
+        <w:rPr>
+          <w:rFonts w:ascii="宋体" w:eastAsia="宋体" w:hAnsi="宋体" w:cs="宋体"/>
+          <w:color w:val="808080"/>
+          <w:kern w:val="0"/>
+          <w:sz w:val="24"/>
+          <w:szCs w:val="24"/>
+        </w:rPr>
+        <w:t xml:space="preserve"># </w:t>
+      </w:r>
+      <w:r>
+        <w:rPr>
+          <w:rFonts w:ascii="宋体" w:eastAsia="宋体" w:hAnsi="宋体" w:cs="宋体" w:hint="eastAsia"/>
+          <w:color w:val="808080"/>
+          <w:kern w:val="0"/>
+          <w:sz w:val="24"/>
+          <w:szCs w:val="24"/>
+        </w:rPr>
+        <w:t>访问类属性（类名</w:t>
+      </w:r>
+      <w:r>
+        <w:rPr>
+          <w:rFonts w:ascii="宋体" w:eastAsia="宋体" w:hAnsi="宋体" w:cs="宋体"/>
+          <w:color w:val="808080"/>
+          <w:kern w:val="0"/>
+          <w:sz w:val="24"/>
+          <w:szCs w:val="24"/>
+        </w:rPr>
+        <w:t>.</w:t>
+      </w:r>
+      <w:r>
+        <w:rPr>
+          <w:rFonts w:ascii="宋体" w:eastAsia="宋体" w:hAnsi="宋体" w:cs="宋体" w:hint="eastAsia"/>
+          <w:color w:val="808080"/>
+          <w:kern w:val="0"/>
+          <w:sz w:val="24"/>
+          <w:szCs w:val="24"/>
+        </w:rPr>
+        <w:t>属性名）</w:t>
+      </w:r>
+      <w:r>
+        <w:rPr>
+          <w:rFonts w:ascii="宋体" w:eastAsia="宋体" w:hAnsi="宋体" w:cs="宋体" w:hint="eastAsia"/>
+          <w:color w:val="808080"/>
+          <w:kern w:val="0"/>
+          <w:sz w:val="24"/>
+          <w:szCs w:val="24"/>
+        </w:rPr>
+        <w:br/>
+      </w:r>
+      <w:r>
+        <w:rPr>
+          <w:rFonts w:ascii="宋体" w:eastAsia="宋体" w:hAnsi="宋体" w:cs="宋体"/>
+          <w:color w:val="8888C6"/>
+          <w:kern w:val="0"/>
+          <w:sz w:val="24"/>
+          <w:szCs w:val="24"/>
+        </w:rPr>
+        <w:t>print</w:t>
+      </w:r>
+      <w:r>
+        <w:rPr>
+          <w:rFonts w:ascii="宋体" w:eastAsia="宋体" w:hAnsi="宋体" w:cs="宋体"/>
+          <w:color w:val="A9B7C6"/>
+          <w:kern w:val="0"/>
+          <w:sz w:val="24"/>
+          <w:szCs w:val="24"/>
+        </w:rPr>
+        <w:t>(Cat.sort)</w:t>
+      </w:r>
+      <w:r>
+        <w:rPr>
+          <w:rFonts w:ascii="宋体" w:eastAsia="宋体" w:hAnsi="宋体" w:cs="宋体"/>
+          <w:color w:val="A9B7C6"/>
+          <w:kern w:val="0"/>
+          <w:sz w:val="24"/>
+          <w:szCs w:val="24"/>
+        </w:rPr>
+        <w:br/>
+      </w:r>
+      <w:r>
+        <w:rPr>
+          <w:rFonts w:ascii="宋体" w:eastAsia="宋体" w:hAnsi="宋体" w:cs="宋体"/>
+          <w:color w:val="808080"/>
+          <w:kern w:val="0"/>
+          <w:sz w:val="24"/>
+          <w:szCs w:val="24"/>
+        </w:rPr>
+        <w:t xml:space="preserve"># </w:t>
+      </w:r>
+      <w:r>
+        <w:rPr>
+          <w:rFonts w:ascii="宋体" w:eastAsia="宋体" w:hAnsi="宋体" w:cs="宋体" w:hint="eastAsia"/>
+          <w:color w:val="808080"/>
+          <w:kern w:val="0"/>
+          <w:sz w:val="24"/>
+          <w:szCs w:val="24"/>
+        </w:rPr>
+        <w:t>输出：</w:t>
+      </w:r>
+      <w:r>
+        <w:rPr>
+          <w:rFonts w:ascii="宋体" w:eastAsia="宋体" w:hAnsi="宋体" w:cs="宋体"/>
+          <w:color w:val="808080"/>
+          <w:kern w:val="0"/>
+          <w:sz w:val="24"/>
+          <w:szCs w:val="24"/>
+        </w:rPr>
+        <w:t>animal</w:t>
+      </w:r>
+      <w:r>
+        <w:rPr>
+          <w:rFonts w:ascii="宋体" w:eastAsia="宋体" w:hAnsi="宋体" w:cs="宋体"/>
+          <w:color w:val="808080"/>
+          <w:kern w:val="0"/>
+          <w:sz w:val="24"/>
+          <w:szCs w:val="24"/>
+        </w:rPr>
+        <w:br/>
+      </w:r>
+      <w:r>
+        <w:rPr>
+          <w:rFonts w:ascii="宋体" w:eastAsia="宋体" w:hAnsi="宋体" w:cs="宋体"/>
+          <w:color w:val="808080"/>
+          <w:kern w:val="0"/>
+          <w:sz w:val="24"/>
+          <w:szCs w:val="24"/>
+        </w:rPr>
+        <w:lastRenderedPageBreak/>
+        <w:br/>
+        <w:t xml:space="preserve"># </w:t>
+      </w:r>
+      <w:r>
+        <w:rPr>
+          <w:rFonts w:ascii="宋体" w:eastAsia="宋体" w:hAnsi="宋体" w:cs="宋体" w:hint="eastAsia"/>
+          <w:color w:val="808080"/>
+          <w:kern w:val="0"/>
+          <w:sz w:val="24"/>
+          <w:szCs w:val="24"/>
+        </w:rPr>
+        <w:t>访问类方法（类名</w:t>
+      </w:r>
+      <w:r>
+        <w:rPr>
+          <w:rFonts w:ascii="宋体" w:eastAsia="宋体" w:hAnsi="宋体" w:cs="宋体"/>
+          <w:color w:val="808080"/>
+          <w:kern w:val="0"/>
+          <w:sz w:val="24"/>
+          <w:szCs w:val="24"/>
+        </w:rPr>
+        <w:t>.</w:t>
+      </w:r>
+      <w:r>
+        <w:rPr>
+          <w:rFonts w:ascii="宋体" w:eastAsia="宋体" w:hAnsi="宋体" w:cs="宋体" w:hint="eastAsia"/>
+          <w:color w:val="808080"/>
+          <w:kern w:val="0"/>
+          <w:sz w:val="24"/>
+          <w:szCs w:val="24"/>
+        </w:rPr>
+        <w:t>方法名）</w:t>
+      </w:r>
+      <w:r>
+        <w:rPr>
+          <w:rFonts w:ascii="宋体" w:eastAsia="宋体" w:hAnsi="宋体" w:cs="宋体" w:hint="eastAsia"/>
+          <w:color w:val="808080"/>
+          <w:kern w:val="0"/>
+          <w:sz w:val="24"/>
+          <w:szCs w:val="24"/>
+        </w:rPr>
+        <w:br/>
+      </w:r>
+      <w:r>
+        <w:rPr>
+          <w:rFonts w:ascii="宋体" w:eastAsia="宋体" w:hAnsi="宋体" w:cs="宋体"/>
+          <w:color w:val="A9B7C6"/>
+          <w:kern w:val="0"/>
+          <w:sz w:val="24"/>
+          <w:szCs w:val="24"/>
+        </w:rPr>
+        <w:t>Cat.like()</w:t>
+      </w:r>
+      <w:r>
+        <w:rPr>
+          <w:rFonts w:ascii="宋体" w:eastAsia="宋体" w:hAnsi="宋体" w:cs="宋体"/>
+          <w:color w:val="A9B7C6"/>
+          <w:kern w:val="0"/>
+          <w:sz w:val="24"/>
+          <w:szCs w:val="24"/>
+        </w:rPr>
+        <w:br/>
+      </w:r>
+      <w:r>
+        <w:rPr>
+          <w:rFonts w:ascii="宋体" w:eastAsia="宋体" w:hAnsi="宋体" w:cs="宋体"/>
+          <w:color w:val="808080"/>
+          <w:kern w:val="0"/>
+          <w:sz w:val="24"/>
+          <w:szCs w:val="24"/>
+        </w:rPr>
+        <w:t xml:space="preserve"># </w:t>
+      </w:r>
+      <w:r>
+        <w:rPr>
+          <w:rFonts w:ascii="宋体" w:eastAsia="宋体" w:hAnsi="宋体" w:cs="宋体" w:hint="eastAsia"/>
+          <w:color w:val="808080"/>
+          <w:kern w:val="0"/>
+          <w:sz w:val="24"/>
+          <w:szCs w:val="24"/>
+        </w:rPr>
+        <w:t>输出：</w:t>
+      </w:r>
+      <w:r>
+        <w:rPr>
+          <w:rFonts w:ascii="宋体" w:eastAsia="宋体" w:hAnsi="宋体" w:cs="宋体"/>
+          <w:color w:val="808080"/>
+          <w:kern w:val="0"/>
+          <w:sz w:val="24"/>
+          <w:szCs w:val="24"/>
+        </w:rPr>
+        <w:t>animal</w:t>
+      </w:r>
+      <w:r>
+        <w:rPr>
+          <w:rFonts w:ascii="宋体" w:eastAsia="宋体" w:hAnsi="宋体" w:cs="宋体" w:hint="eastAsia"/>
+          <w:color w:val="808080"/>
+          <w:kern w:val="0"/>
+          <w:sz w:val="24"/>
+          <w:szCs w:val="24"/>
+        </w:rPr>
+        <w:t>都喜欢运动。</w:t>
+      </w:r>
+      <w:r>
+        <w:rPr>
+          <w:rFonts w:ascii="宋体" w:eastAsia="宋体" w:hAnsi="宋体" w:cs="宋体" w:hint="eastAsia"/>
+          <w:color w:val="808080"/>
+          <w:kern w:val="0"/>
+          <w:sz w:val="24"/>
+          <w:szCs w:val="24"/>
+        </w:rPr>
+        <w:br/>
+      </w:r>
+      <w:r>
+        <w:rPr>
+          <w:rFonts w:ascii="宋体" w:eastAsia="宋体" w:hAnsi="宋体" w:cs="宋体" w:hint="eastAsia"/>
+          <w:color w:val="808080"/>
+          <w:kern w:val="0"/>
+          <w:sz w:val="24"/>
+          <w:szCs w:val="24"/>
+        </w:rPr>
+        <w:br/>
+      </w:r>
+      <w:r>
+        <w:rPr>
+          <w:rFonts w:ascii="宋体" w:eastAsia="宋体" w:hAnsi="宋体" w:cs="宋体"/>
+          <w:color w:val="808080"/>
+          <w:kern w:val="0"/>
+          <w:sz w:val="24"/>
+          <w:szCs w:val="24"/>
+        </w:rPr>
+        <w:t xml:space="preserve"># </w:t>
+      </w:r>
+      <w:r>
+        <w:rPr>
+          <w:rFonts w:ascii="宋体" w:eastAsia="宋体" w:hAnsi="宋体" w:cs="宋体" w:hint="eastAsia"/>
+          <w:color w:val="808080"/>
+          <w:kern w:val="0"/>
+          <w:sz w:val="24"/>
+          <w:szCs w:val="24"/>
+        </w:rPr>
+        <w:t>访问静态方法（类名</w:t>
+      </w:r>
+      <w:r>
+        <w:rPr>
+          <w:rFonts w:ascii="宋体" w:eastAsia="宋体" w:hAnsi="宋体" w:cs="宋体"/>
+          <w:color w:val="808080"/>
+          <w:kern w:val="0"/>
+          <w:sz w:val="24"/>
+          <w:szCs w:val="24"/>
+        </w:rPr>
+        <w:t>.</w:t>
+      </w:r>
+      <w:r>
+        <w:rPr>
+          <w:rFonts w:ascii="宋体" w:eastAsia="宋体" w:hAnsi="宋体" w:cs="宋体" w:hint="eastAsia"/>
+          <w:color w:val="808080"/>
+          <w:kern w:val="0"/>
+          <w:sz w:val="24"/>
+          <w:szCs w:val="24"/>
+        </w:rPr>
+        <w:t>方法名）</w:t>
+      </w:r>
+      <w:r>
+        <w:rPr>
+          <w:rFonts w:ascii="宋体" w:eastAsia="宋体" w:hAnsi="宋体" w:cs="宋体" w:hint="eastAsia"/>
+          <w:color w:val="808080"/>
+          <w:kern w:val="0"/>
+          <w:sz w:val="24"/>
+          <w:szCs w:val="24"/>
+        </w:rPr>
+        <w:br/>
+      </w:r>
+      <w:r>
+        <w:rPr>
+          <w:rFonts w:ascii="宋体" w:eastAsia="宋体" w:hAnsi="宋体" w:cs="宋体"/>
+          <w:color w:val="A9B7C6"/>
+          <w:kern w:val="0"/>
+          <w:sz w:val="24"/>
+          <w:szCs w:val="24"/>
+        </w:rPr>
+        <w:t>Cat.say()</w:t>
+      </w:r>
+      <w:r>
+        <w:rPr>
+          <w:rFonts w:ascii="宋体" w:eastAsia="宋体" w:hAnsi="宋体" w:cs="宋体"/>
+          <w:color w:val="A9B7C6"/>
+          <w:kern w:val="0"/>
+          <w:sz w:val="24"/>
+          <w:szCs w:val="24"/>
+        </w:rPr>
+        <w:br/>
+      </w:r>
+      <w:r>
+        <w:rPr>
+          <w:rFonts w:ascii="宋体" w:eastAsia="宋体" w:hAnsi="宋体" w:cs="宋体"/>
+          <w:color w:val="808080"/>
+          <w:kern w:val="0"/>
+          <w:sz w:val="24"/>
+          <w:szCs w:val="24"/>
+        </w:rPr>
+        <w:t xml:space="preserve"># </w:t>
+      </w:r>
+      <w:r>
+        <w:rPr>
+          <w:rFonts w:ascii="宋体" w:eastAsia="宋体" w:hAnsi="宋体" w:cs="宋体" w:hint="eastAsia"/>
+          <w:color w:val="808080"/>
+          <w:kern w:val="0"/>
+          <w:sz w:val="24"/>
+          <w:szCs w:val="24"/>
+        </w:rPr>
+        <w:t>输出：我什么都不想说。</w:t>
+      </w:r>
+    </w:p>
+    <w:p/>
+    <w:p/>
+    <w:p>
+      <w:pPr>
+        <w:rPr>
+          <w:rFonts w:hint="eastAsia"/>
+        </w:rPr>
+      </w:pPr>
+      <w:r>
+        <w:rPr>
+          <w:rFonts w:asciiTheme="minorEastAsia" w:hAnsiTheme="minorEastAsia" w:hint="eastAsia"/>
+        </w:rPr>
+        <w:t>■</w:t>
+      </w:r>
+      <w:r>
+        <w:rPr>
+          <w:rFonts w:hint="eastAsia"/>
+        </w:rPr>
+        <w:t>拆包</w:t>
+      </w:r>
+    </w:p>
     <w:p>
       <w:pPr>
         <w:rPr>
@@ -5458,130 +7173,18 @@
           <w:rFonts w:hint="eastAsia"/>
         </w:rPr>
       </w:pPr>
-    </w:p>
-    <w:p>
-      <w:pPr>
+      <w:r>
+        <w:rPr>
+          <w:rFonts w:asciiTheme="minorEastAsia" w:hAnsiTheme="minorEastAsia" w:hint="eastAsia"/>
+        </w:rPr>
+        <w:t>●</w:t>
+      </w:r>
+      <w:r>
         <w:rPr>
           <w:rFonts w:hint="eastAsia"/>
         </w:rPr>
-      </w:pPr>
-    </w:p>
-    <w:p>
-      <w:pPr>
-        <w:rPr>
-          <w:rFonts w:hint="eastAsia"/>
-        </w:rPr>
-      </w:pPr>
-    </w:p>
-    <w:p>
-      <w:pPr>
-        <w:rPr>
-          <w:rFonts w:hint="eastAsia"/>
-        </w:rPr>
-      </w:pPr>
-    </w:p>
-    <w:p>
-      <w:pPr>
-        <w:rPr>
-          <w:rFonts w:hint="eastAsia"/>
-        </w:rPr>
-      </w:pPr>
-    </w:p>
-    <w:p>
-      <w:pPr>
-        <w:rPr>
-          <w:rFonts w:hint="eastAsia"/>
-        </w:rPr>
-      </w:pPr>
-    </w:p>
-    <w:p>
-      <w:pPr>
-        <w:rPr>
-          <w:rFonts w:hint="eastAsia"/>
-        </w:rPr>
-      </w:pPr>
-    </w:p>
-    <w:p>
-      <w:pPr>
-        <w:rPr>
-          <w:rFonts w:hint="eastAsia"/>
-        </w:rPr>
-      </w:pPr>
-    </w:p>
-    <w:p>
-      <w:pPr>
-        <w:rPr>
-          <w:rFonts w:hint="eastAsia"/>
-        </w:rPr>
-      </w:pPr>
-    </w:p>
-    <w:p>
-      <w:pPr>
-        <w:rPr>
-          <w:rFonts w:hint="eastAsia"/>
-        </w:rPr>
-      </w:pPr>
-    </w:p>
-    <w:p>
-      <w:pPr>
-        <w:rPr>
-          <w:rFonts w:hint="eastAsia"/>
-        </w:rPr>
-      </w:pPr>
-    </w:p>
-    <w:p>
-      <w:pPr>
-        <w:rPr>
-          <w:rFonts w:hint="eastAsia"/>
-        </w:rPr>
-      </w:pPr>
-      <w:r>
-        <w:rPr>
-          <w:rFonts w:asciiTheme="minorEastAsia" w:hAnsiTheme="minorEastAsia" w:hint="eastAsia"/>
-        </w:rPr>
-        <w:t>●</w:t>
-      </w:r>
-      <w:r>
-        <w:rPr>
-          <w:rFonts w:hint="eastAsia"/>
-        </w:rPr>
-        <w:t>类的属性和方法（不同种类和访问方法）</w:t>
-      </w:r>
-    </w:p>
-    <w:p>
-      <w:pPr>
-        <w:rPr>
-          <w:rFonts w:hint="eastAsia"/>
-        </w:rPr>
-      </w:pPr>
-    </w:p>
-    <w:p>
-      <w:pPr>
-        <w:rPr>
-          <w:rFonts w:hint="eastAsia"/>
-        </w:rPr>
-      </w:pPr>
-      <w:r>
-        <w:rPr>
-          <w:rFonts w:hint="eastAsia"/>
-        </w:rPr>
-        <w:t>类的属性包括：类属性、实例属性</w:t>
-      </w:r>
-    </w:p>
-    <w:p>
-      <w:pPr>
-        <w:rPr>
-          <w:rFonts w:hint="eastAsia"/>
-        </w:rPr>
-      </w:pPr>
-      <w:r>
-        <w:rPr>
-          <w:rFonts w:hint="eastAsia"/>
-        </w:rPr>
-        <w:t>类的方法包括：类方法、实例方法、静态方法</w:t>
-      </w:r>
-      <w:bookmarkStart w:id="0" w:name="_GoBack"/>
-      <w:bookmarkEnd w:id="0"/>
+        <w:t>问题描述</w:t>
+      </w:r>
     </w:p>
     <w:p>
       <w:pPr>
@@ -5624,32 +7227,112 @@
       <w:r>
         <w:rPr>
           <w:rFonts w:ascii="宋体" w:eastAsia="宋体" w:hAnsi="宋体" w:cs="宋体"/>
+          <w:color w:val="808080"/>
+          <w:kern w:val="0"/>
+          <w:sz w:val="24"/>
+          <w:szCs w:val="24"/>
+        </w:rPr>
+        <w:t># *args</w:t>
+      </w:r>
+      <w:r>
+        <w:rPr>
+          <w:rFonts w:ascii="宋体" w:eastAsia="宋体" w:hAnsi="宋体" w:cs="宋体" w:hint="eastAsia"/>
+          <w:color w:val="808080"/>
+          <w:kern w:val="0"/>
+          <w:sz w:val="24"/>
+          <w:szCs w:val="24"/>
+        </w:rPr>
+        <w:t>代表任何多个无名参数，返回一个元组</w:t>
+      </w:r>
+      <w:r>
+        <w:rPr>
+          <w:rFonts w:ascii="宋体" w:eastAsia="宋体" w:hAnsi="宋体" w:cs="宋体" w:hint="eastAsia"/>
+          <w:color w:val="808080"/>
+          <w:kern w:val="0"/>
+          <w:sz w:val="24"/>
+          <w:szCs w:val="24"/>
+        </w:rPr>
+        <w:br/>
+      </w:r>
+      <w:r>
+        <w:rPr>
+          <w:rFonts w:ascii="宋体" w:eastAsia="宋体" w:hAnsi="宋体" w:cs="宋体"/>
+          <w:color w:val="808080"/>
+          <w:kern w:val="0"/>
+          <w:sz w:val="24"/>
+          <w:szCs w:val="24"/>
+        </w:rPr>
+        <w:t># **kwargs</w:t>
+      </w:r>
+      <w:r>
+        <w:rPr>
+          <w:rFonts w:ascii="宋体" w:eastAsia="宋体" w:hAnsi="宋体" w:cs="宋体" w:hint="eastAsia"/>
+          <w:color w:val="808080"/>
+          <w:kern w:val="0"/>
+          <w:sz w:val="24"/>
+          <w:szCs w:val="24"/>
+        </w:rPr>
+        <w:t>代表任何多个键值对，返回一个字典</w:t>
+      </w:r>
+      <w:r>
+        <w:rPr>
+          <w:rFonts w:ascii="宋体" w:eastAsia="宋体" w:hAnsi="宋体" w:cs="宋体" w:hint="eastAsia"/>
+          <w:color w:val="808080"/>
+          <w:kern w:val="0"/>
+          <w:sz w:val="24"/>
+          <w:szCs w:val="24"/>
+        </w:rPr>
+        <w:br/>
+      </w:r>
+      <w:r>
+        <w:rPr>
+          <w:rFonts w:ascii="宋体" w:eastAsia="宋体" w:hAnsi="宋体" w:cs="宋体"/>
           <w:color w:val="CC7832"/>
           <w:kern w:val="0"/>
           <w:sz w:val="24"/>
           <w:szCs w:val="24"/>
         </w:rPr>
-        <w:t xml:space="preserve">class </w:t>
-      </w:r>
-      <w:r>
-        <w:rPr>
-          <w:rFonts w:ascii="宋体" w:eastAsia="宋体" w:hAnsi="宋体" w:cs="宋体"/>
-          <w:color w:val="A9B7C6"/>
-          <w:kern w:val="0"/>
-          <w:sz w:val="24"/>
-          <w:szCs w:val="24"/>
-        </w:rPr>
-        <w:t>Cat:</w:t>
-      </w:r>
-      <w:r>
-        <w:rPr>
-          <w:rFonts w:ascii="宋体" w:eastAsia="宋体" w:hAnsi="宋体" w:cs="宋体"/>
-          <w:color w:val="A9B7C6"/>
-          <w:kern w:val="0"/>
-          <w:sz w:val="24"/>
-          <w:szCs w:val="24"/>
-        </w:rPr>
-        <w:br/>
+        <w:t xml:space="preserve">def </w:t>
+      </w:r>
+      <w:r>
+        <w:rPr>
+          <w:rFonts w:ascii="宋体" w:eastAsia="宋体" w:hAnsi="宋体" w:cs="宋体"/>
+          <w:color w:val="FFC66D"/>
+          <w:kern w:val="0"/>
+          <w:sz w:val="24"/>
+          <w:szCs w:val="24"/>
+        </w:rPr>
+        <w:t>a</w:t>
+      </w:r>
+      <w:r>
+        <w:rPr>
+          <w:rFonts w:ascii="宋体" w:eastAsia="宋体" w:hAnsi="宋体" w:cs="宋体"/>
+          <w:color w:val="A9B7C6"/>
+          <w:kern w:val="0"/>
+          <w:sz w:val="24"/>
+          <w:szCs w:val="24"/>
+        </w:rPr>
+        <w:t>(*args</w:t>
+      </w:r>
+      <w:r>
+        <w:rPr>
+          <w:rFonts w:ascii="宋体" w:eastAsia="宋体" w:hAnsi="宋体" w:cs="宋体"/>
+          <w:color w:val="CC7832"/>
+          <w:kern w:val="0"/>
+          <w:sz w:val="24"/>
+          <w:szCs w:val="24"/>
+        </w:rPr>
+        <w:t xml:space="preserve">, </w:t>
+      </w:r>
+      <w:r>
+        <w:rPr>
+          <w:rFonts w:ascii="宋体" w:eastAsia="宋体" w:hAnsi="宋体" w:cs="宋体"/>
+          <w:color w:val="A9B7C6"/>
+          <w:kern w:val="0"/>
+          <w:sz w:val="24"/>
+          <w:szCs w:val="24"/>
+        </w:rPr>
+        <w:t>**kwargs):</w:t>
       </w:r>
       <w:r>
         <w:rPr>
@@ -5665,6 +7348,259 @@
       <w:r>
         <w:rPr>
           <w:rFonts w:ascii="宋体" w:eastAsia="宋体" w:hAnsi="宋体" w:cs="宋体"/>
+          <w:color w:val="8888C6"/>
+          <w:kern w:val="0"/>
+          <w:sz w:val="24"/>
+          <w:szCs w:val="24"/>
+        </w:rPr>
+        <w:t>print</w:t>
+      </w:r>
+      <w:r>
+        <w:rPr>
+          <w:rFonts w:ascii="宋体" w:eastAsia="宋体" w:hAnsi="宋体" w:cs="宋体"/>
+          <w:color w:val="A9B7C6"/>
+          <w:kern w:val="0"/>
+          <w:sz w:val="24"/>
+          <w:szCs w:val="24"/>
+        </w:rPr>
+        <w:t>(args)</w:t>
+      </w:r>
+      <w:r>
+        <w:rPr>
+          <w:rFonts w:ascii="宋体" w:eastAsia="宋体" w:hAnsi="宋体" w:cs="宋体"/>
+          <w:color w:val="A9B7C6"/>
+          <w:kern w:val="0"/>
+          <w:sz w:val="24"/>
+          <w:szCs w:val="24"/>
+        </w:rPr>
+        <w:br/>
+        <w:t xml:space="preserve">    </w:t>
+      </w:r>
+      <w:r>
+        <w:rPr>
+          <w:rFonts w:ascii="宋体" w:eastAsia="宋体" w:hAnsi="宋体" w:cs="宋体"/>
+          <w:color w:val="8888C6"/>
+          <w:kern w:val="0"/>
+          <w:sz w:val="24"/>
+          <w:szCs w:val="24"/>
+        </w:rPr>
+        <w:t>print</w:t>
+      </w:r>
+      <w:r>
+        <w:rPr>
+          <w:rFonts w:ascii="宋体" w:eastAsia="宋体" w:hAnsi="宋体" w:cs="宋体"/>
+          <w:color w:val="A9B7C6"/>
+          <w:kern w:val="0"/>
+          <w:sz w:val="24"/>
+          <w:szCs w:val="24"/>
+        </w:rPr>
+        <w:t>(kwargs)</w:t>
+      </w:r>
+      <w:r>
+        <w:rPr>
+          <w:rFonts w:ascii="宋体" w:eastAsia="宋体" w:hAnsi="宋体" w:cs="宋体"/>
+          <w:color w:val="A9B7C6"/>
+          <w:kern w:val="0"/>
+          <w:sz w:val="24"/>
+          <w:szCs w:val="24"/>
+        </w:rPr>
+        <w:br/>
+      </w:r>
+      <w:r>
+        <w:rPr>
+          <w:rFonts w:ascii="宋体" w:eastAsia="宋体" w:hAnsi="宋体" w:cs="宋体"/>
+          <w:color w:val="A9B7C6"/>
+          <w:kern w:val="0"/>
+          <w:sz w:val="24"/>
+          <w:szCs w:val="24"/>
+        </w:rPr>
+        <w:br/>
+      </w:r>
+      <w:r>
+        <w:rPr>
+          <w:rFonts w:ascii="宋体" w:eastAsia="宋体" w:hAnsi="宋体" w:cs="宋体"/>
+          <w:color w:val="A9B7C6"/>
+          <w:kern w:val="0"/>
+          <w:sz w:val="24"/>
+          <w:szCs w:val="24"/>
+        </w:rPr>
+        <w:br/>
+        <w:t>b = (</w:t>
+      </w:r>
+      <w:r>
+        <w:rPr>
+          <w:rFonts w:ascii="宋体" w:eastAsia="宋体" w:hAnsi="宋体" w:cs="宋体"/>
+          <w:color w:val="6897BB"/>
+          <w:kern w:val="0"/>
+          <w:sz w:val="24"/>
+          <w:szCs w:val="24"/>
+        </w:rPr>
+        <w:t>1</w:t>
+      </w:r>
+      <w:r>
+        <w:rPr>
+          <w:rFonts w:ascii="宋体" w:eastAsia="宋体" w:hAnsi="宋体" w:cs="宋体"/>
+          <w:color w:val="CC7832"/>
+          <w:kern w:val="0"/>
+          <w:sz w:val="24"/>
+          <w:szCs w:val="24"/>
+        </w:rPr>
+        <w:t xml:space="preserve">, </w:t>
+      </w:r>
+      <w:r>
+        <w:rPr>
+          <w:rFonts w:ascii="宋体" w:eastAsia="宋体" w:hAnsi="宋体" w:cs="宋体"/>
+          <w:color w:val="6897BB"/>
+          <w:kern w:val="0"/>
+          <w:sz w:val="24"/>
+          <w:szCs w:val="24"/>
+        </w:rPr>
+        <w:t>2</w:t>
+      </w:r>
+      <w:r>
+        <w:rPr>
+          <w:rFonts w:ascii="宋体" w:eastAsia="宋体" w:hAnsi="宋体" w:cs="宋体"/>
+          <w:color w:val="CC7832"/>
+          <w:kern w:val="0"/>
+          <w:sz w:val="24"/>
+          <w:szCs w:val="24"/>
+        </w:rPr>
+        <w:t xml:space="preserve">, </w:t>
+      </w:r>
+      <w:r>
+        <w:rPr>
+          <w:rFonts w:ascii="宋体" w:eastAsia="宋体" w:hAnsi="宋体" w:cs="宋体"/>
+          <w:color w:val="6897BB"/>
+          <w:kern w:val="0"/>
+          <w:sz w:val="24"/>
+          <w:szCs w:val="24"/>
+        </w:rPr>
+        <w:t>3</w:t>
+      </w:r>
+      <w:r>
+        <w:rPr>
+          <w:rFonts w:ascii="宋体" w:eastAsia="宋体" w:hAnsi="宋体" w:cs="宋体"/>
+          <w:color w:val="A9B7C6"/>
+          <w:kern w:val="0"/>
+          <w:sz w:val="24"/>
+          <w:szCs w:val="24"/>
+        </w:rPr>
+        <w:t>)</w:t>
+      </w:r>
+      <w:r>
+        <w:rPr>
+          <w:rFonts w:ascii="宋体" w:eastAsia="宋体" w:hAnsi="宋体" w:cs="宋体"/>
+          <w:color w:val="A9B7C6"/>
+          <w:kern w:val="0"/>
+          <w:sz w:val="24"/>
+          <w:szCs w:val="24"/>
+        </w:rPr>
+        <w:br/>
+        <w:t>c = {</w:t>
+      </w:r>
+      <w:r>
+        <w:rPr>
+          <w:rFonts w:ascii="宋体" w:eastAsia="宋体" w:hAnsi="宋体" w:cs="宋体"/>
+          <w:color w:val="6A8759"/>
+          <w:kern w:val="0"/>
+          <w:sz w:val="24"/>
+          <w:szCs w:val="24"/>
+        </w:rPr>
+        <w:t>"name"</w:t>
+      </w:r>
+      <w:r>
+        <w:rPr>
+          <w:rFonts w:ascii="宋体" w:eastAsia="宋体" w:hAnsi="宋体" w:cs="宋体"/>
+          <w:color w:val="A9B7C6"/>
+          <w:kern w:val="0"/>
+          <w:sz w:val="24"/>
+          <w:szCs w:val="24"/>
+        </w:rPr>
+        <w:t xml:space="preserve">: </w:t>
+      </w:r>
+      <w:r>
+        <w:rPr>
+          <w:rFonts w:ascii="宋体" w:eastAsia="宋体" w:hAnsi="宋体" w:cs="宋体"/>
+          <w:color w:val="6A8759"/>
+          <w:kern w:val="0"/>
+          <w:sz w:val="24"/>
+          <w:szCs w:val="24"/>
+        </w:rPr>
+        <w:t>"jojo"</w:t>
+      </w:r>
+      <w:r>
+        <w:rPr>
+          <w:rFonts w:ascii="宋体" w:eastAsia="宋体" w:hAnsi="宋体" w:cs="宋体"/>
+          <w:color w:val="CC7832"/>
+          <w:kern w:val="0"/>
+          <w:sz w:val="24"/>
+          <w:szCs w:val="24"/>
+        </w:rPr>
+        <w:t xml:space="preserve">, </w:t>
+      </w:r>
+      <w:r>
+        <w:rPr>
+          <w:rFonts w:ascii="宋体" w:eastAsia="宋体" w:hAnsi="宋体" w:cs="宋体"/>
+          <w:color w:val="6A8759"/>
+          <w:kern w:val="0"/>
+          <w:sz w:val="24"/>
+          <w:szCs w:val="24"/>
+        </w:rPr>
+        <w:t>"age"</w:t>
+      </w:r>
+      <w:r>
+        <w:rPr>
+          <w:rFonts w:ascii="宋体" w:eastAsia="宋体" w:hAnsi="宋体" w:cs="宋体"/>
+          <w:color w:val="A9B7C6"/>
+          <w:kern w:val="0"/>
+          <w:sz w:val="24"/>
+          <w:szCs w:val="24"/>
+        </w:rPr>
+        <w:t xml:space="preserve">: </w:t>
+      </w:r>
+      <w:r>
+        <w:rPr>
+          <w:rFonts w:ascii="宋体" w:eastAsia="宋体" w:hAnsi="宋体" w:cs="宋体"/>
+          <w:color w:val="6897BB"/>
+          <w:kern w:val="0"/>
+          <w:sz w:val="24"/>
+          <w:szCs w:val="24"/>
+        </w:rPr>
+        <w:t>22</w:t>
+      </w:r>
+      <w:r>
+        <w:rPr>
+          <w:rFonts w:ascii="宋体" w:eastAsia="宋体" w:hAnsi="宋体" w:cs="宋体"/>
+          <w:color w:val="A9B7C6"/>
+          <w:kern w:val="0"/>
+          <w:sz w:val="24"/>
+          <w:szCs w:val="24"/>
+        </w:rPr>
+        <w:t>}</w:t>
+      </w:r>
+      <w:r>
+        <w:rPr>
+          <w:rFonts w:ascii="宋体" w:eastAsia="宋体" w:hAnsi="宋体" w:cs="宋体"/>
+          <w:color w:val="A9B7C6"/>
+          <w:kern w:val="0"/>
+          <w:sz w:val="24"/>
+          <w:szCs w:val="24"/>
+        </w:rPr>
+        <w:br/>
+      </w:r>
+      <w:r>
+        <w:rPr>
+          <w:rFonts w:ascii="宋体" w:eastAsia="宋体" w:hAnsi="宋体" w:cs="宋体"/>
+          <w:color w:val="A9B7C6"/>
+          <w:kern w:val="0"/>
+          <w:sz w:val="24"/>
+          <w:szCs w:val="24"/>
+        </w:rPr>
+        <w:br/>
+      </w:r>
+      <w:r>
+        <w:rPr>
+          <w:rFonts w:ascii="宋体" w:eastAsia="宋体" w:hAnsi="宋体" w:cs="宋体"/>
           <w:color w:val="808080"/>
           <w:kern w:val="0"/>
           <w:sz w:val="24"/>
@@ -5680,90 +7616,87 @@
           <w:sz w:val="24"/>
           <w:szCs w:val="24"/>
         </w:rPr>
-        <w:t>定义类属性</w:t>
-      </w:r>
-      <w:r>
-        <w:rPr>
-          <w:rFonts w:ascii="宋体" w:eastAsia="宋体" w:hAnsi="宋体" w:cs="宋体" w:hint="eastAsia"/>
-          <w:color w:val="808080"/>
-          <w:kern w:val="0"/>
-          <w:sz w:val="24"/>
-          <w:szCs w:val="24"/>
-        </w:rPr>
-        <w:br/>
-        <w:t xml:space="preserve">    </w:t>
-      </w:r>
-      <w:r>
-        <w:rPr>
-          <w:rFonts w:ascii="宋体" w:eastAsia="宋体" w:hAnsi="宋体" w:cs="宋体"/>
-          <w:color w:val="A9B7C6"/>
-          <w:kern w:val="0"/>
-          <w:sz w:val="24"/>
-          <w:szCs w:val="24"/>
-        </w:rPr>
-        <w:t xml:space="preserve">sort = </w:t>
-      </w:r>
-      <w:r>
-        <w:rPr>
-          <w:rFonts w:ascii="宋体" w:eastAsia="宋体" w:hAnsi="宋体" w:cs="宋体"/>
-          <w:color w:val="6A8759"/>
-          <w:kern w:val="0"/>
-          <w:sz w:val="24"/>
-          <w:szCs w:val="24"/>
-        </w:rPr>
-        <w:t>'animal'</w:t>
-      </w:r>
-      <w:r>
-        <w:rPr>
-          <w:rFonts w:ascii="宋体" w:eastAsia="宋体" w:hAnsi="宋体" w:cs="宋体"/>
-          <w:color w:val="6A8759"/>
-          <w:kern w:val="0"/>
-          <w:sz w:val="24"/>
-          <w:szCs w:val="24"/>
-        </w:rPr>
-        <w:br/>
-      </w:r>
-      <w:r>
-        <w:rPr>
-          <w:rFonts w:ascii="宋体" w:eastAsia="宋体" w:hAnsi="宋体" w:cs="宋体"/>
-          <w:color w:val="6A8759"/>
-          <w:kern w:val="0"/>
-          <w:sz w:val="24"/>
-          <w:szCs w:val="24"/>
-        </w:rPr>
-        <w:br/>
-        <w:t xml:space="preserve">    </w:t>
-      </w:r>
-      <w:r>
-        <w:rPr>
-          <w:rFonts w:ascii="宋体" w:eastAsia="宋体" w:hAnsi="宋体" w:cs="宋体"/>
-          <w:color w:val="808080"/>
-          <w:kern w:val="0"/>
-          <w:sz w:val="24"/>
-          <w:szCs w:val="24"/>
-        </w:rPr>
-        <w:t xml:space="preserve"># </w:t>
-      </w:r>
-      <w:r>
-        <w:rPr>
-          <w:rFonts w:ascii="宋体" w:eastAsia="宋体" w:hAnsi="宋体" w:cs="宋体" w:hint="eastAsia"/>
-          <w:color w:val="808080"/>
-          <w:kern w:val="0"/>
-          <w:sz w:val="24"/>
-          <w:szCs w:val="24"/>
-        </w:rPr>
-        <w:t>定义实例属性</w:t>
-      </w:r>
-      <w:r>
-        <w:rPr>
-          <w:rFonts w:ascii="宋体" w:eastAsia="宋体" w:hAnsi="宋体" w:cs="宋体" w:hint="eastAsia"/>
-          <w:color w:val="808080"/>
-          <w:kern w:val="0"/>
-          <w:sz w:val="24"/>
-          <w:szCs w:val="24"/>
-        </w:rPr>
-        <w:br/>
-        <w:t xml:space="preserve">    </w:t>
+        <w:t>问题：直接传入参数</w:t>
+      </w:r>
+      <w:r>
+        <w:rPr>
+          <w:rFonts w:ascii="宋体" w:eastAsia="宋体" w:hAnsi="宋体" w:cs="宋体"/>
+          <w:color w:val="808080"/>
+          <w:kern w:val="0"/>
+          <w:sz w:val="24"/>
+          <w:szCs w:val="24"/>
+        </w:rPr>
+        <w:t xml:space="preserve">b </w:t>
+      </w:r>
+      <w:r>
+        <w:rPr>
+          <w:rFonts w:ascii="宋体" w:eastAsia="宋体" w:hAnsi="宋体" w:cs="宋体" w:hint="eastAsia"/>
+          <w:color w:val="808080"/>
+          <w:kern w:val="0"/>
+          <w:sz w:val="24"/>
+          <w:szCs w:val="24"/>
+        </w:rPr>
+        <w:t>和</w:t>
+      </w:r>
+      <w:r>
+        <w:rPr>
+          <w:rFonts w:ascii="宋体" w:eastAsia="宋体" w:hAnsi="宋体" w:cs="宋体"/>
+          <w:color w:val="808080"/>
+          <w:kern w:val="0"/>
+          <w:sz w:val="24"/>
+          <w:szCs w:val="24"/>
+        </w:rPr>
+        <w:t xml:space="preserve"> c </w:t>
+      </w:r>
+      <w:r>
+        <w:rPr>
+          <w:rFonts w:ascii="宋体" w:eastAsia="宋体" w:hAnsi="宋体" w:cs="宋体" w:hint="eastAsia"/>
+          <w:color w:val="808080"/>
+          <w:kern w:val="0"/>
+          <w:sz w:val="24"/>
+          <w:szCs w:val="24"/>
+        </w:rPr>
+        <w:t>，那么解释器会理解成都传入了</w:t>
+      </w:r>
+      <w:r>
+        <w:rPr>
+          <w:rFonts w:ascii="宋体" w:eastAsia="宋体" w:hAnsi="宋体" w:cs="宋体"/>
+          <w:color w:val="808080"/>
+          <w:kern w:val="0"/>
+          <w:sz w:val="24"/>
+          <w:szCs w:val="24"/>
+        </w:rPr>
+        <w:t>*args</w:t>
+      </w:r>
+      <w:r>
+        <w:rPr>
+          <w:rFonts w:ascii="宋体" w:eastAsia="宋体" w:hAnsi="宋体" w:cs="宋体" w:hint="eastAsia"/>
+          <w:color w:val="808080"/>
+          <w:kern w:val="0"/>
+          <w:sz w:val="24"/>
+          <w:szCs w:val="24"/>
+        </w:rPr>
+        <w:t>里</w:t>
+      </w:r>
+      <w:r>
+        <w:rPr>
+          <w:rFonts w:ascii="宋体" w:eastAsia="宋体" w:hAnsi="宋体" w:cs="宋体" w:hint="eastAsia"/>
+          <w:color w:val="808080"/>
+          <w:kern w:val="0"/>
+          <w:sz w:val="24"/>
+          <w:szCs w:val="24"/>
+        </w:rPr>
+        <w:br/>
+      </w:r>
+      <w:r>
+        <w:rPr>
+          <w:rFonts w:ascii="宋体" w:eastAsia="宋体" w:hAnsi="宋体" w:cs="宋体"/>
+          <w:color w:val="A9B7C6"/>
+          <w:kern w:val="0"/>
+          <w:sz w:val="24"/>
+          <w:szCs w:val="24"/>
+        </w:rPr>
+        <w:t>a(b</w:t>
       </w:r>
       <w:r>
         <w:rPr>
@@ -5773,46 +7706,6 @@
           <w:sz w:val="24"/>
           <w:szCs w:val="24"/>
         </w:rPr>
-        <w:t xml:space="preserve">def </w:t>
-      </w:r>
-      <w:r>
-        <w:rPr>
-          <w:rFonts w:ascii="宋体" w:eastAsia="宋体" w:hAnsi="宋体" w:cs="宋体"/>
-          <w:color w:val="B200B2"/>
-          <w:kern w:val="0"/>
-          <w:sz w:val="24"/>
-          <w:szCs w:val="24"/>
-        </w:rPr>
-        <w:t>__init__</w:t>
-      </w:r>
-      <w:r>
-        <w:rPr>
-          <w:rFonts w:ascii="宋体" w:eastAsia="宋体" w:hAnsi="宋体" w:cs="宋体"/>
-          <w:color w:val="A9B7C6"/>
-          <w:kern w:val="0"/>
-          <w:sz w:val="24"/>
-          <w:szCs w:val="24"/>
-        </w:rPr>
-        <w:t>(</w:t>
-      </w:r>
-      <w:r>
-        <w:rPr>
-          <w:rFonts w:ascii="宋体" w:eastAsia="宋体" w:hAnsi="宋体" w:cs="宋体"/>
-          <w:color w:val="94558D"/>
-          <w:kern w:val="0"/>
-          <w:sz w:val="24"/>
-          <w:szCs w:val="24"/>
-        </w:rPr>
-        <w:t>self</w:t>
-      </w:r>
-      <w:r>
-        <w:rPr>
-          <w:rFonts w:ascii="宋体" w:eastAsia="宋体" w:hAnsi="宋体" w:cs="宋体"/>
-          <w:color w:val="CC7832"/>
-          <w:kern w:val="0"/>
-          <w:sz w:val="24"/>
-          <w:szCs w:val="24"/>
-        </w:rPr>
         <w:t xml:space="preserve">, </w:t>
       </w:r>
       <w:r>
@@ -5823,1174 +7716,52 @@
           <w:sz w:val="24"/>
           <w:szCs w:val="24"/>
         </w:rPr>
-        <w:t>name):</w:t>
-      </w:r>
-      <w:r>
-        <w:rPr>
-          <w:rFonts w:ascii="宋体" w:eastAsia="宋体" w:hAnsi="宋体" w:cs="宋体"/>
-          <w:color w:val="A9B7C6"/>
-          <w:kern w:val="0"/>
-          <w:sz w:val="24"/>
-          <w:szCs w:val="24"/>
-        </w:rPr>
-        <w:br/>
-        <w:t xml:space="preserve">        </w:t>
-      </w:r>
-      <w:r>
-        <w:rPr>
-          <w:rFonts w:ascii="宋体" w:eastAsia="宋体" w:hAnsi="宋体" w:cs="宋体"/>
-          <w:color w:val="94558D"/>
-          <w:kern w:val="0"/>
-          <w:sz w:val="24"/>
-          <w:szCs w:val="24"/>
-        </w:rPr>
-        <w:t>self</w:t>
-      </w:r>
-      <w:r>
-        <w:rPr>
-          <w:rFonts w:ascii="宋体" w:eastAsia="宋体" w:hAnsi="宋体" w:cs="宋体"/>
-          <w:color w:val="A9B7C6"/>
-          <w:kern w:val="0"/>
-          <w:sz w:val="24"/>
-          <w:szCs w:val="24"/>
-        </w:rPr>
-        <w:t>.name = name</w:t>
-      </w:r>
-      <w:r>
-        <w:rPr>
-          <w:rFonts w:ascii="宋体" w:eastAsia="宋体" w:hAnsi="宋体" w:cs="宋体"/>
-          <w:color w:val="A9B7C6"/>
-          <w:kern w:val="0"/>
-          <w:sz w:val="24"/>
-          <w:szCs w:val="24"/>
-        </w:rPr>
-        <w:br/>
-      </w:r>
-      <w:r>
-        <w:rPr>
-          <w:rFonts w:ascii="宋体" w:eastAsia="宋体" w:hAnsi="宋体" w:cs="宋体"/>
-          <w:color w:val="A9B7C6"/>
-          <w:kern w:val="0"/>
-          <w:sz w:val="24"/>
-          <w:szCs w:val="24"/>
-        </w:rPr>
-        <w:br/>
-        <w:t xml:space="preserve">    </w:t>
-      </w:r>
-      <w:r>
-        <w:rPr>
-          <w:rFonts w:ascii="宋体" w:eastAsia="宋体" w:hAnsi="宋体" w:cs="宋体"/>
-          <w:color w:val="808080"/>
-          <w:kern w:val="0"/>
-          <w:sz w:val="24"/>
-          <w:szCs w:val="24"/>
-        </w:rPr>
-        <w:t xml:space="preserve"># </w:t>
-      </w:r>
-      <w:r>
-        <w:rPr>
-          <w:rFonts w:ascii="宋体" w:eastAsia="宋体" w:hAnsi="宋体" w:cs="宋体" w:hint="eastAsia"/>
-          <w:color w:val="808080"/>
-          <w:kern w:val="0"/>
-          <w:sz w:val="24"/>
-          <w:szCs w:val="24"/>
-        </w:rPr>
-        <w:t>定义实例方法（可访问实例属性，也可访问类属性）</w:t>
-      </w:r>
-      <w:r>
-        <w:rPr>
-          <w:rFonts w:ascii="宋体" w:eastAsia="宋体" w:hAnsi="宋体" w:cs="宋体" w:hint="eastAsia"/>
-          <w:color w:val="808080"/>
-          <w:kern w:val="0"/>
-          <w:sz w:val="24"/>
-          <w:szCs w:val="24"/>
-        </w:rPr>
-        <w:br/>
-        <w:t xml:space="preserve">    </w:t>
-      </w:r>
-      <w:r>
-        <w:rPr>
-          <w:rFonts w:ascii="宋体" w:eastAsia="宋体" w:hAnsi="宋体" w:cs="宋体"/>
-          <w:color w:val="CC7832"/>
-          <w:kern w:val="0"/>
-          <w:sz w:val="24"/>
-          <w:szCs w:val="24"/>
-        </w:rPr>
-        <w:t xml:space="preserve">def </w:t>
-      </w:r>
-      <w:r>
-        <w:rPr>
-          <w:rFonts w:ascii="宋体" w:eastAsia="宋体" w:hAnsi="宋体" w:cs="宋体"/>
-          <w:color w:val="FFC66D"/>
-          <w:kern w:val="0"/>
-          <w:sz w:val="24"/>
-          <w:szCs w:val="24"/>
-        </w:rPr>
-        <w:t>eat</w:t>
-      </w:r>
-      <w:r>
-        <w:rPr>
-          <w:rFonts w:ascii="宋体" w:eastAsia="宋体" w:hAnsi="宋体" w:cs="宋体"/>
-          <w:color w:val="A9B7C6"/>
-          <w:kern w:val="0"/>
-          <w:sz w:val="24"/>
-          <w:szCs w:val="24"/>
-        </w:rPr>
-        <w:t>(</w:t>
-      </w:r>
-      <w:r>
-        <w:rPr>
-          <w:rFonts w:ascii="宋体" w:eastAsia="宋体" w:hAnsi="宋体" w:cs="宋体"/>
-          <w:color w:val="94558D"/>
-          <w:kern w:val="0"/>
-          <w:sz w:val="24"/>
-          <w:szCs w:val="24"/>
-        </w:rPr>
-        <w:t>self</w:t>
-      </w:r>
-      <w:r>
-        <w:rPr>
-          <w:rFonts w:ascii="宋体" w:eastAsia="宋体" w:hAnsi="宋体" w:cs="宋体"/>
-          <w:color w:val="A9B7C6"/>
-          <w:kern w:val="0"/>
-          <w:sz w:val="24"/>
-          <w:szCs w:val="24"/>
-        </w:rPr>
-        <w:t>):</w:t>
-      </w:r>
-      <w:r>
-        <w:rPr>
-          <w:rFonts w:ascii="宋体" w:eastAsia="宋体" w:hAnsi="宋体" w:cs="宋体"/>
-          <w:color w:val="A9B7C6"/>
-          <w:kern w:val="0"/>
-          <w:sz w:val="24"/>
-          <w:szCs w:val="24"/>
-        </w:rPr>
-        <w:br/>
-        <w:t xml:space="preserve">        </w:t>
-      </w:r>
-      <w:r>
-        <w:rPr>
-          <w:rFonts w:ascii="宋体" w:eastAsia="宋体" w:hAnsi="宋体" w:cs="宋体"/>
-          <w:color w:val="8888C6"/>
-          <w:kern w:val="0"/>
-          <w:sz w:val="24"/>
-          <w:szCs w:val="24"/>
-        </w:rPr>
-        <w:t>print</w:t>
-      </w:r>
-      <w:r>
-        <w:rPr>
-          <w:rFonts w:ascii="宋体" w:eastAsia="宋体" w:hAnsi="宋体" w:cs="宋体"/>
-          <w:color w:val="A9B7C6"/>
-          <w:kern w:val="0"/>
-          <w:sz w:val="24"/>
-          <w:szCs w:val="24"/>
-        </w:rPr>
-        <w:t>(</w:t>
-      </w:r>
-      <w:r>
-        <w:rPr>
-          <w:rFonts w:ascii="宋体" w:eastAsia="宋体" w:hAnsi="宋体" w:cs="宋体"/>
-          <w:color w:val="6A8759"/>
-          <w:kern w:val="0"/>
-          <w:sz w:val="24"/>
-          <w:szCs w:val="24"/>
-        </w:rPr>
-        <w:t>f"</w:t>
-      </w:r>
-      <w:r>
-        <w:rPr>
-          <w:rFonts w:ascii="宋体" w:eastAsia="宋体" w:hAnsi="宋体" w:cs="宋体"/>
-          <w:color w:val="CC7832"/>
-          <w:kern w:val="0"/>
-          <w:sz w:val="24"/>
-          <w:szCs w:val="24"/>
-        </w:rPr>
-        <w:t>{</w:t>
-      </w:r>
-      <w:r>
-        <w:rPr>
-          <w:rFonts w:ascii="宋体" w:eastAsia="宋体" w:hAnsi="宋体" w:cs="宋体"/>
-          <w:color w:val="94558D"/>
-          <w:kern w:val="0"/>
-          <w:sz w:val="24"/>
-          <w:szCs w:val="24"/>
-        </w:rPr>
-        <w:t>self</w:t>
-      </w:r>
-      <w:r>
-        <w:rPr>
-          <w:rFonts w:ascii="宋体" w:eastAsia="宋体" w:hAnsi="宋体" w:cs="宋体"/>
-          <w:color w:val="A9B7C6"/>
-          <w:kern w:val="0"/>
-          <w:sz w:val="24"/>
-          <w:szCs w:val="24"/>
-        </w:rPr>
-        <w:t>.name</w:t>
-      </w:r>
-      <w:r>
-        <w:rPr>
-          <w:rFonts w:ascii="宋体" w:eastAsia="宋体" w:hAnsi="宋体" w:cs="宋体"/>
-          <w:color w:val="CC7832"/>
-          <w:kern w:val="0"/>
-          <w:sz w:val="24"/>
-          <w:szCs w:val="24"/>
-        </w:rPr>
-        <w:t>}</w:t>
-      </w:r>
-      <w:r>
-        <w:rPr>
-          <w:rFonts w:ascii="宋体" w:eastAsia="宋体" w:hAnsi="宋体" w:cs="宋体" w:hint="eastAsia"/>
-          <w:color w:val="6A8759"/>
-          <w:kern w:val="0"/>
-          <w:sz w:val="24"/>
-          <w:szCs w:val="24"/>
-        </w:rPr>
-        <w:t>属于</w:t>
-      </w:r>
-      <w:r>
-        <w:rPr>
-          <w:rFonts w:ascii="宋体" w:eastAsia="宋体" w:hAnsi="宋体" w:cs="宋体"/>
-          <w:color w:val="CC7832"/>
-          <w:kern w:val="0"/>
-          <w:sz w:val="24"/>
-          <w:szCs w:val="24"/>
-        </w:rPr>
-        <w:t>{</w:t>
-      </w:r>
-      <w:r>
-        <w:rPr>
-          <w:rFonts w:ascii="宋体" w:eastAsia="宋体" w:hAnsi="宋体" w:cs="宋体"/>
-          <w:color w:val="94558D"/>
-          <w:kern w:val="0"/>
-          <w:sz w:val="24"/>
-          <w:szCs w:val="24"/>
-        </w:rPr>
-        <w:t>self</w:t>
-      </w:r>
-      <w:r>
-        <w:rPr>
-          <w:rFonts w:ascii="宋体" w:eastAsia="宋体" w:hAnsi="宋体" w:cs="宋体"/>
-          <w:color w:val="A9B7C6"/>
-          <w:kern w:val="0"/>
-          <w:sz w:val="24"/>
-          <w:szCs w:val="24"/>
-        </w:rPr>
-        <w:t>.sort</w:t>
-      </w:r>
-      <w:r>
-        <w:rPr>
-          <w:rFonts w:ascii="宋体" w:eastAsia="宋体" w:hAnsi="宋体" w:cs="宋体"/>
-          <w:color w:val="CC7832"/>
-          <w:kern w:val="0"/>
-          <w:sz w:val="24"/>
-          <w:szCs w:val="24"/>
-        </w:rPr>
-        <w:t>}</w:t>
-      </w:r>
-      <w:r>
-        <w:rPr>
-          <w:rFonts w:ascii="宋体" w:eastAsia="宋体" w:hAnsi="宋体" w:cs="宋体"/>
-          <w:color w:val="6A8759"/>
-          <w:kern w:val="0"/>
-          <w:sz w:val="24"/>
-          <w:szCs w:val="24"/>
-        </w:rPr>
-        <w:t xml:space="preserve">, </w:t>
-      </w:r>
-      <w:r>
-        <w:rPr>
-          <w:rFonts w:ascii="宋体" w:eastAsia="宋体" w:hAnsi="宋体" w:cs="宋体" w:hint="eastAsia"/>
-          <w:color w:val="6A8759"/>
-          <w:kern w:val="0"/>
-          <w:sz w:val="24"/>
-          <w:szCs w:val="24"/>
-        </w:rPr>
-        <w:t>它吃生食物。</w:t>
-      </w:r>
-      <w:r>
-        <w:rPr>
-          <w:rFonts w:ascii="宋体" w:eastAsia="宋体" w:hAnsi="宋体" w:cs="宋体"/>
-          <w:color w:val="6A8759"/>
-          <w:kern w:val="0"/>
-          <w:sz w:val="24"/>
-          <w:szCs w:val="24"/>
-        </w:rPr>
-        <w:t>"</w:t>
-      </w:r>
-      <w:r>
-        <w:rPr>
-          <w:rFonts w:ascii="宋体" w:eastAsia="宋体" w:hAnsi="宋体" w:cs="宋体"/>
-          <w:color w:val="A9B7C6"/>
-          <w:kern w:val="0"/>
-          <w:sz w:val="24"/>
-          <w:szCs w:val="24"/>
-        </w:rPr>
-        <w:t>)</w:t>
-      </w:r>
-      <w:r>
-        <w:rPr>
-          <w:rFonts w:ascii="宋体" w:eastAsia="宋体" w:hAnsi="宋体" w:cs="宋体"/>
-          <w:color w:val="A9B7C6"/>
-          <w:kern w:val="0"/>
-          <w:sz w:val="24"/>
-          <w:szCs w:val="24"/>
-        </w:rPr>
-        <w:br/>
-      </w:r>
-      <w:r>
-        <w:rPr>
-          <w:rFonts w:ascii="宋体" w:eastAsia="宋体" w:hAnsi="宋体" w:cs="宋体"/>
-          <w:color w:val="A9B7C6"/>
-          <w:kern w:val="0"/>
-          <w:sz w:val="24"/>
-          <w:szCs w:val="24"/>
-        </w:rPr>
-        <w:br/>
-        <w:t xml:space="preserve">    </w:t>
-      </w:r>
-      <w:r>
-        <w:rPr>
-          <w:rFonts w:ascii="宋体" w:eastAsia="宋体" w:hAnsi="宋体" w:cs="宋体"/>
-          <w:color w:val="808080"/>
-          <w:kern w:val="0"/>
-          <w:sz w:val="24"/>
-          <w:szCs w:val="24"/>
-        </w:rPr>
-        <w:t xml:space="preserve"># </w:t>
-      </w:r>
-      <w:r>
-        <w:rPr>
-          <w:rFonts w:ascii="宋体" w:eastAsia="宋体" w:hAnsi="宋体" w:cs="宋体" w:hint="eastAsia"/>
-          <w:color w:val="808080"/>
-          <w:kern w:val="0"/>
-          <w:sz w:val="24"/>
-          <w:szCs w:val="24"/>
-        </w:rPr>
-        <w:t>定义类方法（只访问类属性）</w:t>
-      </w:r>
-      <w:r>
-        <w:rPr>
-          <w:rFonts w:ascii="宋体" w:eastAsia="宋体" w:hAnsi="宋体" w:cs="宋体" w:hint="eastAsia"/>
-          <w:color w:val="808080"/>
-          <w:kern w:val="0"/>
-          <w:sz w:val="24"/>
-          <w:szCs w:val="24"/>
-        </w:rPr>
-        <w:br/>
-        <w:t xml:space="preserve">    </w:t>
-      </w:r>
-      <w:r>
-        <w:rPr>
-          <w:rFonts w:ascii="宋体" w:eastAsia="宋体" w:hAnsi="宋体" w:cs="宋体"/>
-          <w:color w:val="BBB529"/>
-          <w:kern w:val="0"/>
-          <w:sz w:val="24"/>
-          <w:szCs w:val="24"/>
-        </w:rPr>
-        <w:t>@classmethod</w:t>
-      </w:r>
-      <w:r>
-        <w:rPr>
-          <w:rFonts w:ascii="宋体" w:eastAsia="宋体" w:hAnsi="宋体" w:cs="宋体"/>
-          <w:color w:val="BBB529"/>
-          <w:kern w:val="0"/>
-          <w:sz w:val="24"/>
-          <w:szCs w:val="24"/>
-        </w:rPr>
-        <w:br/>
-        <w:t xml:space="preserve">    </w:t>
-      </w:r>
-      <w:r>
-        <w:rPr>
-          <w:rFonts w:ascii="宋体" w:eastAsia="宋体" w:hAnsi="宋体" w:cs="宋体"/>
-          <w:color w:val="CC7832"/>
-          <w:kern w:val="0"/>
-          <w:sz w:val="24"/>
-          <w:szCs w:val="24"/>
-        </w:rPr>
-        <w:t xml:space="preserve">def </w:t>
-      </w:r>
-      <w:r>
-        <w:rPr>
-          <w:rFonts w:ascii="宋体" w:eastAsia="宋体" w:hAnsi="宋体" w:cs="宋体"/>
-          <w:color w:val="FFC66D"/>
-          <w:kern w:val="0"/>
-          <w:sz w:val="24"/>
-          <w:szCs w:val="24"/>
-        </w:rPr>
-        <w:t>like</w:t>
-      </w:r>
-      <w:r>
-        <w:rPr>
-          <w:rFonts w:ascii="宋体" w:eastAsia="宋体" w:hAnsi="宋体" w:cs="宋体"/>
-          <w:color w:val="A9B7C6"/>
-          <w:kern w:val="0"/>
-          <w:sz w:val="24"/>
-          <w:szCs w:val="24"/>
-        </w:rPr>
-        <w:t>(</w:t>
-      </w:r>
-      <w:r>
-        <w:rPr>
-          <w:rFonts w:ascii="宋体" w:eastAsia="宋体" w:hAnsi="宋体" w:cs="宋体"/>
-          <w:color w:val="94558D"/>
-          <w:kern w:val="0"/>
-          <w:sz w:val="24"/>
-          <w:szCs w:val="24"/>
-        </w:rPr>
-        <w:t>cls</w:t>
-      </w:r>
-      <w:r>
-        <w:rPr>
-          <w:rFonts w:ascii="宋体" w:eastAsia="宋体" w:hAnsi="宋体" w:cs="宋体"/>
-          <w:color w:val="A9B7C6"/>
-          <w:kern w:val="0"/>
-          <w:sz w:val="24"/>
-          <w:szCs w:val="24"/>
-        </w:rPr>
-        <w:t>):</w:t>
-      </w:r>
-      <w:r>
-        <w:rPr>
-          <w:rFonts w:ascii="宋体" w:eastAsia="宋体" w:hAnsi="宋体" w:cs="宋体"/>
-          <w:color w:val="A9B7C6"/>
-          <w:kern w:val="0"/>
-          <w:sz w:val="24"/>
-          <w:szCs w:val="24"/>
-        </w:rPr>
-        <w:br/>
-        <w:t xml:space="preserve">        </w:t>
-      </w:r>
-      <w:r>
-        <w:rPr>
-          <w:rFonts w:ascii="宋体" w:eastAsia="宋体" w:hAnsi="宋体" w:cs="宋体"/>
-          <w:color w:val="8888C6"/>
-          <w:kern w:val="0"/>
-          <w:sz w:val="24"/>
-          <w:szCs w:val="24"/>
-        </w:rPr>
-        <w:t>print</w:t>
-      </w:r>
-      <w:r>
-        <w:rPr>
-          <w:rFonts w:ascii="宋体" w:eastAsia="宋体" w:hAnsi="宋体" w:cs="宋体"/>
-          <w:color w:val="A9B7C6"/>
-          <w:kern w:val="0"/>
-          <w:sz w:val="24"/>
-          <w:szCs w:val="24"/>
-        </w:rPr>
-        <w:t>(</w:t>
-      </w:r>
-      <w:r>
-        <w:rPr>
-          <w:rFonts w:ascii="宋体" w:eastAsia="宋体" w:hAnsi="宋体" w:cs="宋体"/>
-          <w:color w:val="6A8759"/>
-          <w:kern w:val="0"/>
-          <w:sz w:val="24"/>
-          <w:szCs w:val="24"/>
-        </w:rPr>
-        <w:t>f"</w:t>
-      </w:r>
-      <w:r>
-        <w:rPr>
-          <w:rFonts w:ascii="宋体" w:eastAsia="宋体" w:hAnsi="宋体" w:cs="宋体"/>
-          <w:color w:val="CC7832"/>
-          <w:kern w:val="0"/>
-          <w:sz w:val="24"/>
-          <w:szCs w:val="24"/>
-        </w:rPr>
-        <w:t>{</w:t>
-      </w:r>
-      <w:r>
-        <w:rPr>
-          <w:rFonts w:ascii="宋体" w:eastAsia="宋体" w:hAnsi="宋体" w:cs="宋体"/>
-          <w:color w:val="94558D"/>
-          <w:kern w:val="0"/>
-          <w:sz w:val="24"/>
-          <w:szCs w:val="24"/>
-        </w:rPr>
-        <w:t>cls</w:t>
-      </w:r>
-      <w:r>
-        <w:rPr>
-          <w:rFonts w:ascii="宋体" w:eastAsia="宋体" w:hAnsi="宋体" w:cs="宋体"/>
-          <w:color w:val="A9B7C6"/>
-          <w:kern w:val="0"/>
-          <w:sz w:val="24"/>
-          <w:szCs w:val="24"/>
-        </w:rPr>
-        <w:t>.sort</w:t>
-      </w:r>
-      <w:r>
-        <w:rPr>
-          <w:rFonts w:ascii="宋体" w:eastAsia="宋体" w:hAnsi="宋体" w:cs="宋体"/>
-          <w:color w:val="CC7832"/>
-          <w:kern w:val="0"/>
-          <w:sz w:val="24"/>
-          <w:szCs w:val="24"/>
-        </w:rPr>
-        <w:t>}</w:t>
-      </w:r>
-      <w:r>
-        <w:rPr>
-          <w:rFonts w:ascii="宋体" w:eastAsia="宋体" w:hAnsi="宋体" w:cs="宋体" w:hint="eastAsia"/>
-          <w:color w:val="6A8759"/>
-          <w:kern w:val="0"/>
-          <w:sz w:val="24"/>
-          <w:szCs w:val="24"/>
-        </w:rPr>
-        <w:t>都喜欢运动。</w:t>
-      </w:r>
-      <w:r>
-        <w:rPr>
-          <w:rFonts w:ascii="宋体" w:eastAsia="宋体" w:hAnsi="宋体" w:cs="宋体"/>
-          <w:color w:val="6A8759"/>
-          <w:kern w:val="0"/>
-          <w:sz w:val="24"/>
-          <w:szCs w:val="24"/>
-        </w:rPr>
-        <w:t>"</w:t>
-      </w:r>
-      <w:r>
-        <w:rPr>
-          <w:rFonts w:ascii="宋体" w:eastAsia="宋体" w:hAnsi="宋体" w:cs="宋体"/>
-          <w:color w:val="A9B7C6"/>
-          <w:kern w:val="0"/>
-          <w:sz w:val="24"/>
-          <w:szCs w:val="24"/>
-        </w:rPr>
-        <w:t>)</w:t>
-      </w:r>
-      <w:r>
-        <w:rPr>
-          <w:rFonts w:ascii="宋体" w:eastAsia="宋体" w:hAnsi="宋体" w:cs="宋体"/>
-          <w:color w:val="A9B7C6"/>
-          <w:kern w:val="0"/>
-          <w:sz w:val="24"/>
-          <w:szCs w:val="24"/>
-        </w:rPr>
-        <w:br/>
-      </w:r>
-      <w:r>
-        <w:rPr>
-          <w:rFonts w:ascii="宋体" w:eastAsia="宋体" w:hAnsi="宋体" w:cs="宋体"/>
-          <w:color w:val="A9B7C6"/>
-          <w:kern w:val="0"/>
-          <w:sz w:val="24"/>
-          <w:szCs w:val="24"/>
-        </w:rPr>
-        <w:br/>
-        <w:t xml:space="preserve">    </w:t>
-      </w:r>
-      <w:r>
-        <w:rPr>
-          <w:rFonts w:ascii="宋体" w:eastAsia="宋体" w:hAnsi="宋体" w:cs="宋体"/>
-          <w:color w:val="808080"/>
-          <w:kern w:val="0"/>
-          <w:sz w:val="24"/>
-          <w:szCs w:val="24"/>
-        </w:rPr>
-        <w:t xml:space="preserve"># </w:t>
-      </w:r>
-      <w:r>
-        <w:rPr>
-          <w:rFonts w:ascii="宋体" w:eastAsia="宋体" w:hAnsi="宋体" w:cs="宋体" w:hint="eastAsia"/>
-          <w:color w:val="808080"/>
-          <w:kern w:val="0"/>
-          <w:sz w:val="24"/>
-          <w:szCs w:val="24"/>
-        </w:rPr>
-        <w:t>定义静态方法（既不需要访问类属性，也不需要访问实例属性）</w:t>
-      </w:r>
-      <w:r>
-        <w:rPr>
-          <w:rFonts w:ascii="宋体" w:eastAsia="宋体" w:hAnsi="宋体" w:cs="宋体" w:hint="eastAsia"/>
-          <w:color w:val="808080"/>
-          <w:kern w:val="0"/>
-          <w:sz w:val="24"/>
-          <w:szCs w:val="24"/>
-        </w:rPr>
-        <w:br/>
-        <w:t xml:space="preserve">    </w:t>
-      </w:r>
-      <w:r>
-        <w:rPr>
-          <w:rFonts w:ascii="宋体" w:eastAsia="宋体" w:hAnsi="宋体" w:cs="宋体"/>
-          <w:color w:val="BBB529"/>
-          <w:kern w:val="0"/>
-          <w:sz w:val="24"/>
-          <w:szCs w:val="24"/>
-        </w:rPr>
-        <w:t>@staticmethod</w:t>
-      </w:r>
-      <w:r>
-        <w:rPr>
-          <w:rFonts w:ascii="宋体" w:eastAsia="宋体" w:hAnsi="宋体" w:cs="宋体"/>
-          <w:color w:val="BBB529"/>
-          <w:kern w:val="0"/>
-          <w:sz w:val="24"/>
-          <w:szCs w:val="24"/>
-        </w:rPr>
-        <w:br/>
-        <w:t xml:space="preserve">    </w:t>
-      </w:r>
-      <w:r>
-        <w:rPr>
-          <w:rFonts w:ascii="宋体" w:eastAsia="宋体" w:hAnsi="宋体" w:cs="宋体"/>
-          <w:color w:val="CC7832"/>
-          <w:kern w:val="0"/>
-          <w:sz w:val="24"/>
-          <w:szCs w:val="24"/>
-        </w:rPr>
-        <w:t xml:space="preserve">def </w:t>
-      </w:r>
-      <w:r>
-        <w:rPr>
-          <w:rFonts w:ascii="宋体" w:eastAsia="宋体" w:hAnsi="宋体" w:cs="宋体"/>
-          <w:color w:val="FFC66D"/>
-          <w:kern w:val="0"/>
-          <w:sz w:val="24"/>
-          <w:szCs w:val="24"/>
-        </w:rPr>
-        <w:t>say</w:t>
-      </w:r>
-      <w:r>
-        <w:rPr>
-          <w:rFonts w:ascii="宋体" w:eastAsia="宋体" w:hAnsi="宋体" w:cs="宋体"/>
-          <w:color w:val="A9B7C6"/>
-          <w:kern w:val="0"/>
-          <w:sz w:val="24"/>
-          <w:szCs w:val="24"/>
-        </w:rPr>
-        <w:t>():</w:t>
-      </w:r>
-      <w:r>
-        <w:rPr>
-          <w:rFonts w:ascii="宋体" w:eastAsia="宋体" w:hAnsi="宋体" w:cs="宋体"/>
-          <w:color w:val="A9B7C6"/>
-          <w:kern w:val="0"/>
-          <w:sz w:val="24"/>
-          <w:szCs w:val="24"/>
-        </w:rPr>
-        <w:br/>
-        <w:t xml:space="preserve">        </w:t>
-      </w:r>
-      <w:r>
-        <w:rPr>
-          <w:rFonts w:ascii="宋体" w:eastAsia="宋体" w:hAnsi="宋体" w:cs="宋体"/>
-          <w:color w:val="8888C6"/>
-          <w:kern w:val="0"/>
-          <w:sz w:val="24"/>
-          <w:szCs w:val="24"/>
-        </w:rPr>
-        <w:t>print</w:t>
-      </w:r>
-      <w:r>
-        <w:rPr>
-          <w:rFonts w:ascii="宋体" w:eastAsia="宋体" w:hAnsi="宋体" w:cs="宋体"/>
-          <w:color w:val="A9B7C6"/>
-          <w:kern w:val="0"/>
-          <w:sz w:val="24"/>
-          <w:szCs w:val="24"/>
-        </w:rPr>
-        <w:t>(</w:t>
-      </w:r>
-      <w:r>
-        <w:rPr>
-          <w:rFonts w:ascii="宋体" w:eastAsia="宋体" w:hAnsi="宋体" w:cs="宋体"/>
-          <w:color w:val="6A8759"/>
-          <w:kern w:val="0"/>
-          <w:sz w:val="24"/>
-          <w:szCs w:val="24"/>
-        </w:rPr>
-        <w:t>"</w:t>
-      </w:r>
-      <w:r>
-        <w:rPr>
-          <w:rFonts w:ascii="宋体" w:eastAsia="宋体" w:hAnsi="宋体" w:cs="宋体" w:hint="eastAsia"/>
-          <w:color w:val="6A8759"/>
-          <w:kern w:val="0"/>
-          <w:sz w:val="24"/>
-          <w:szCs w:val="24"/>
-        </w:rPr>
-        <w:t>我什么都不想说。</w:t>
-      </w:r>
-      <w:r>
-        <w:rPr>
-          <w:rFonts w:ascii="宋体" w:eastAsia="宋体" w:hAnsi="宋体" w:cs="宋体"/>
-          <w:color w:val="6A8759"/>
-          <w:kern w:val="0"/>
-          <w:sz w:val="24"/>
-          <w:szCs w:val="24"/>
-        </w:rPr>
-        <w:t>"</w:t>
-      </w:r>
-      <w:r>
-        <w:rPr>
-          <w:rFonts w:ascii="宋体" w:eastAsia="宋体" w:hAnsi="宋体" w:cs="宋体"/>
-          <w:color w:val="A9B7C6"/>
-          <w:kern w:val="0"/>
-          <w:sz w:val="24"/>
-          <w:szCs w:val="24"/>
-        </w:rPr>
-        <w:t>)</w:t>
-      </w:r>
-      <w:r>
-        <w:rPr>
-          <w:rFonts w:ascii="宋体" w:eastAsia="宋体" w:hAnsi="宋体" w:cs="宋体"/>
-          <w:color w:val="A9B7C6"/>
-          <w:kern w:val="0"/>
-          <w:sz w:val="24"/>
-          <w:szCs w:val="24"/>
-        </w:rPr>
-        <w:br/>
-      </w:r>
-      <w:r>
-        <w:rPr>
-          <w:rFonts w:ascii="宋体" w:eastAsia="宋体" w:hAnsi="宋体" w:cs="宋体"/>
-          <w:color w:val="A9B7C6"/>
-          <w:kern w:val="0"/>
-          <w:sz w:val="24"/>
-          <w:szCs w:val="24"/>
-        </w:rPr>
-        <w:br/>
-      </w:r>
-      <w:r>
-        <w:rPr>
-          <w:rFonts w:ascii="宋体" w:eastAsia="宋体" w:hAnsi="宋体" w:cs="宋体"/>
-          <w:color w:val="A9B7C6"/>
-          <w:kern w:val="0"/>
-          <w:sz w:val="24"/>
-          <w:szCs w:val="24"/>
-        </w:rPr>
-        <w:br/>
-      </w:r>
-      <w:r>
-        <w:rPr>
-          <w:rFonts w:ascii="宋体" w:eastAsia="宋体" w:hAnsi="宋体" w:cs="宋体"/>
-          <w:color w:val="808080"/>
-          <w:kern w:val="0"/>
-          <w:sz w:val="24"/>
-          <w:szCs w:val="24"/>
-        </w:rPr>
-        <w:t xml:space="preserve"># </w:t>
-      </w:r>
-      <w:r>
-        <w:rPr>
-          <w:rFonts w:ascii="宋体" w:eastAsia="宋体" w:hAnsi="宋体" w:cs="宋体" w:hint="eastAsia"/>
-          <w:color w:val="808080"/>
-          <w:kern w:val="0"/>
-          <w:sz w:val="24"/>
-          <w:szCs w:val="24"/>
-        </w:rPr>
-        <w:t>将</w:t>
-      </w:r>
-      <w:r>
-        <w:rPr>
-          <w:rFonts w:ascii="宋体" w:eastAsia="宋体" w:hAnsi="宋体" w:cs="宋体"/>
-          <w:color w:val="808080"/>
-          <w:kern w:val="0"/>
-          <w:sz w:val="24"/>
-          <w:szCs w:val="24"/>
-        </w:rPr>
-        <w:t>Cat</w:t>
-      </w:r>
-      <w:r>
-        <w:rPr>
-          <w:rFonts w:ascii="宋体" w:eastAsia="宋体" w:hAnsi="宋体" w:cs="宋体" w:hint="eastAsia"/>
-          <w:color w:val="808080"/>
-          <w:kern w:val="0"/>
-          <w:sz w:val="24"/>
-          <w:szCs w:val="24"/>
-        </w:rPr>
-        <w:t>类实例化为一个实例对象</w:t>
-      </w:r>
-      <w:r>
-        <w:rPr>
-          <w:rFonts w:ascii="宋体" w:eastAsia="宋体" w:hAnsi="宋体" w:cs="宋体" w:hint="eastAsia"/>
-          <w:color w:val="808080"/>
-          <w:kern w:val="0"/>
-          <w:sz w:val="24"/>
-          <w:szCs w:val="24"/>
-        </w:rPr>
-        <w:br/>
-      </w:r>
-      <w:r>
-        <w:rPr>
-          <w:rFonts w:ascii="宋体" w:eastAsia="宋体" w:hAnsi="宋体" w:cs="宋体"/>
-          <w:color w:val="A9B7C6"/>
-          <w:kern w:val="0"/>
-          <w:sz w:val="24"/>
-          <w:szCs w:val="24"/>
-        </w:rPr>
-        <w:t>tom = Cat(</w:t>
-      </w:r>
-      <w:r>
-        <w:rPr>
-          <w:rFonts w:ascii="宋体" w:eastAsia="宋体" w:hAnsi="宋体" w:cs="宋体"/>
-          <w:color w:val="6A8759"/>
-          <w:kern w:val="0"/>
-          <w:sz w:val="24"/>
-          <w:szCs w:val="24"/>
-        </w:rPr>
-        <w:t>"</w:t>
-      </w:r>
-      <w:r>
-        <w:rPr>
-          <w:rFonts w:ascii="宋体" w:eastAsia="宋体" w:hAnsi="宋体" w:cs="宋体" w:hint="eastAsia"/>
-          <w:color w:val="6A8759"/>
-          <w:kern w:val="0"/>
-          <w:sz w:val="24"/>
-          <w:szCs w:val="24"/>
-        </w:rPr>
-        <w:t>汤姆</w:t>
-      </w:r>
-      <w:r>
-        <w:rPr>
-          <w:rFonts w:ascii="宋体" w:eastAsia="宋体" w:hAnsi="宋体" w:cs="宋体"/>
-          <w:color w:val="6A8759"/>
-          <w:kern w:val="0"/>
-          <w:sz w:val="24"/>
-          <w:szCs w:val="24"/>
-        </w:rPr>
-        <w:t>"</w:t>
-      </w:r>
-      <w:r>
-        <w:rPr>
-          <w:rFonts w:ascii="宋体" w:eastAsia="宋体" w:hAnsi="宋体" w:cs="宋体"/>
-          <w:color w:val="A9B7C6"/>
-          <w:kern w:val="0"/>
-          <w:sz w:val="24"/>
-          <w:szCs w:val="24"/>
-        </w:rPr>
-        <w:t>)</w:t>
-      </w:r>
-      <w:r>
-        <w:rPr>
-          <w:rFonts w:ascii="宋体" w:eastAsia="宋体" w:hAnsi="宋体" w:cs="宋体"/>
-          <w:color w:val="A9B7C6"/>
-          <w:kern w:val="0"/>
-          <w:sz w:val="24"/>
-          <w:szCs w:val="24"/>
-        </w:rPr>
-        <w:br/>
-      </w:r>
-      <w:r>
-        <w:rPr>
-          <w:rFonts w:ascii="宋体" w:eastAsia="宋体" w:hAnsi="宋体" w:cs="宋体"/>
-          <w:color w:val="A9B7C6"/>
-          <w:kern w:val="0"/>
-          <w:sz w:val="24"/>
-          <w:szCs w:val="24"/>
-        </w:rPr>
-        <w:br/>
-      </w:r>
-      <w:r>
-        <w:rPr>
-          <w:rFonts w:ascii="宋体" w:eastAsia="宋体" w:hAnsi="宋体" w:cs="宋体"/>
-          <w:color w:val="808080"/>
-          <w:kern w:val="0"/>
-          <w:sz w:val="24"/>
-          <w:szCs w:val="24"/>
-        </w:rPr>
-        <w:t xml:space="preserve"># </w:t>
-      </w:r>
-      <w:r>
-        <w:rPr>
-          <w:rFonts w:ascii="宋体" w:eastAsia="宋体" w:hAnsi="宋体" w:cs="宋体" w:hint="eastAsia"/>
-          <w:color w:val="808080"/>
-          <w:kern w:val="0"/>
-          <w:sz w:val="24"/>
-          <w:szCs w:val="24"/>
-        </w:rPr>
-        <w:t>访问实例属性</w:t>
-      </w:r>
-      <w:r>
-        <w:rPr>
-          <w:rFonts w:ascii="宋体" w:eastAsia="宋体" w:hAnsi="宋体" w:cs="宋体" w:hint="eastAsia"/>
-          <w:color w:val="808080"/>
-          <w:kern w:val="0"/>
-          <w:sz w:val="24"/>
-          <w:szCs w:val="24"/>
-        </w:rPr>
-        <w:br/>
-      </w:r>
-      <w:r>
-        <w:rPr>
-          <w:rFonts w:ascii="宋体" w:eastAsia="宋体" w:hAnsi="宋体" w:cs="宋体"/>
-          <w:color w:val="8888C6"/>
-          <w:kern w:val="0"/>
-          <w:sz w:val="24"/>
-          <w:szCs w:val="24"/>
-        </w:rPr>
-        <w:t>print</w:t>
-      </w:r>
-      <w:r>
-        <w:rPr>
-          <w:rFonts w:ascii="宋体" w:eastAsia="宋体" w:hAnsi="宋体" w:cs="宋体"/>
-          <w:color w:val="A9B7C6"/>
-          <w:kern w:val="0"/>
-          <w:sz w:val="24"/>
-          <w:szCs w:val="24"/>
-        </w:rPr>
-        <w:t>(tom.name)</w:t>
-      </w:r>
-      <w:r>
-        <w:rPr>
-          <w:rFonts w:ascii="宋体" w:eastAsia="宋体" w:hAnsi="宋体" w:cs="宋体"/>
-          <w:color w:val="A9B7C6"/>
-          <w:kern w:val="0"/>
-          <w:sz w:val="24"/>
-          <w:szCs w:val="24"/>
-        </w:rPr>
-        <w:br/>
-      </w:r>
-      <w:r>
-        <w:rPr>
-          <w:rFonts w:ascii="宋体" w:eastAsia="宋体" w:hAnsi="宋体" w:cs="宋体"/>
-          <w:color w:val="808080"/>
-          <w:kern w:val="0"/>
-          <w:sz w:val="24"/>
-          <w:szCs w:val="24"/>
-        </w:rPr>
-        <w:t xml:space="preserve"># </w:t>
-      </w:r>
-      <w:r>
-        <w:rPr>
-          <w:rFonts w:ascii="宋体" w:eastAsia="宋体" w:hAnsi="宋体" w:cs="宋体" w:hint="eastAsia"/>
-          <w:color w:val="808080"/>
-          <w:kern w:val="0"/>
-          <w:sz w:val="24"/>
-          <w:szCs w:val="24"/>
-        </w:rPr>
-        <w:t>输出：汤姆</w:t>
-      </w:r>
-      <w:r>
-        <w:rPr>
-          <w:rFonts w:ascii="宋体" w:eastAsia="宋体" w:hAnsi="宋体" w:cs="宋体" w:hint="eastAsia"/>
-          <w:color w:val="808080"/>
-          <w:kern w:val="0"/>
-          <w:sz w:val="24"/>
-          <w:szCs w:val="24"/>
-        </w:rPr>
-        <w:br/>
-      </w:r>
-      <w:r>
-        <w:rPr>
-          <w:rFonts w:ascii="宋体" w:eastAsia="宋体" w:hAnsi="宋体" w:cs="宋体" w:hint="eastAsia"/>
-          <w:color w:val="808080"/>
-          <w:kern w:val="0"/>
-          <w:sz w:val="24"/>
-          <w:szCs w:val="24"/>
-        </w:rPr>
-        <w:br/>
-      </w:r>
-      <w:r>
-        <w:rPr>
-          <w:rFonts w:ascii="宋体" w:eastAsia="宋体" w:hAnsi="宋体" w:cs="宋体"/>
-          <w:color w:val="808080"/>
-          <w:kern w:val="0"/>
-          <w:sz w:val="24"/>
-          <w:szCs w:val="24"/>
-        </w:rPr>
-        <w:t xml:space="preserve"># </w:t>
-      </w:r>
-      <w:r>
-        <w:rPr>
-          <w:rFonts w:ascii="宋体" w:eastAsia="宋体" w:hAnsi="宋体" w:cs="宋体" w:hint="eastAsia"/>
-          <w:color w:val="808080"/>
-          <w:kern w:val="0"/>
-          <w:sz w:val="24"/>
-          <w:szCs w:val="24"/>
-        </w:rPr>
-        <w:t>访问实例方法</w:t>
-      </w:r>
-      <w:r>
-        <w:rPr>
-          <w:rFonts w:ascii="宋体" w:eastAsia="宋体" w:hAnsi="宋体" w:cs="宋体" w:hint="eastAsia"/>
-          <w:color w:val="808080"/>
-          <w:kern w:val="0"/>
-          <w:sz w:val="24"/>
-          <w:szCs w:val="24"/>
-        </w:rPr>
-        <w:br/>
-      </w:r>
-      <w:r>
-        <w:rPr>
-          <w:rFonts w:ascii="宋体" w:eastAsia="宋体" w:hAnsi="宋体" w:cs="宋体"/>
-          <w:color w:val="A9B7C6"/>
-          <w:kern w:val="0"/>
-          <w:sz w:val="24"/>
-          <w:szCs w:val="24"/>
-        </w:rPr>
-        <w:t>tom.eat()</w:t>
-      </w:r>
-      <w:r>
-        <w:rPr>
-          <w:rFonts w:ascii="宋体" w:eastAsia="宋体" w:hAnsi="宋体" w:cs="宋体"/>
-          <w:color w:val="A9B7C6"/>
-          <w:kern w:val="0"/>
-          <w:sz w:val="24"/>
-          <w:szCs w:val="24"/>
-        </w:rPr>
-        <w:br/>
-      </w:r>
-      <w:r>
-        <w:rPr>
-          <w:rFonts w:ascii="宋体" w:eastAsia="宋体" w:hAnsi="宋体" w:cs="宋体"/>
-          <w:color w:val="808080"/>
-          <w:kern w:val="0"/>
-          <w:sz w:val="24"/>
-          <w:szCs w:val="24"/>
-        </w:rPr>
-        <w:t xml:space="preserve"># </w:t>
-      </w:r>
-      <w:r>
-        <w:rPr>
-          <w:rFonts w:ascii="宋体" w:eastAsia="宋体" w:hAnsi="宋体" w:cs="宋体" w:hint="eastAsia"/>
-          <w:color w:val="808080"/>
-          <w:kern w:val="0"/>
-          <w:sz w:val="24"/>
-          <w:szCs w:val="24"/>
-        </w:rPr>
-        <w:t>输出：汤姆属于</w:t>
-      </w:r>
-      <w:r>
-        <w:rPr>
-          <w:rFonts w:ascii="宋体" w:eastAsia="宋体" w:hAnsi="宋体" w:cs="宋体"/>
-          <w:color w:val="808080"/>
-          <w:kern w:val="0"/>
-          <w:sz w:val="24"/>
-          <w:szCs w:val="24"/>
-        </w:rPr>
-        <w:t xml:space="preserve">animal, </w:t>
-      </w:r>
-      <w:r>
-        <w:rPr>
-          <w:rFonts w:ascii="宋体" w:eastAsia="宋体" w:hAnsi="宋体" w:cs="宋体" w:hint="eastAsia"/>
-          <w:color w:val="808080"/>
-          <w:kern w:val="0"/>
-          <w:sz w:val="24"/>
-          <w:szCs w:val="24"/>
-        </w:rPr>
-        <w:t>它吃生食物。</w:t>
-      </w:r>
-      <w:r>
-        <w:rPr>
-          <w:rFonts w:ascii="宋体" w:eastAsia="宋体" w:hAnsi="宋体" w:cs="宋体" w:hint="eastAsia"/>
-          <w:color w:val="808080"/>
-          <w:kern w:val="0"/>
-          <w:sz w:val="24"/>
-          <w:szCs w:val="24"/>
-        </w:rPr>
-        <w:br/>
-      </w:r>
-      <w:r>
-        <w:rPr>
-          <w:rFonts w:ascii="宋体" w:eastAsia="宋体" w:hAnsi="宋体" w:cs="宋体" w:hint="eastAsia"/>
-          <w:color w:val="808080"/>
-          <w:kern w:val="0"/>
-          <w:sz w:val="24"/>
-          <w:szCs w:val="24"/>
-        </w:rPr>
-        <w:br/>
-      </w:r>
-      <w:r>
-        <w:rPr>
-          <w:rFonts w:ascii="宋体" w:eastAsia="宋体" w:hAnsi="宋体" w:cs="宋体"/>
-          <w:color w:val="808080"/>
-          <w:kern w:val="0"/>
-          <w:sz w:val="24"/>
-          <w:szCs w:val="24"/>
-        </w:rPr>
-        <w:t xml:space="preserve"># </w:t>
-      </w:r>
-      <w:r>
-        <w:rPr>
-          <w:rFonts w:ascii="宋体" w:eastAsia="宋体" w:hAnsi="宋体" w:cs="宋体" w:hint="eastAsia"/>
-          <w:color w:val="808080"/>
-          <w:kern w:val="0"/>
-          <w:sz w:val="24"/>
-          <w:szCs w:val="24"/>
-        </w:rPr>
-        <w:t>访问类属性（类名</w:t>
-      </w:r>
-      <w:r>
-        <w:rPr>
-          <w:rFonts w:ascii="宋体" w:eastAsia="宋体" w:hAnsi="宋体" w:cs="宋体"/>
-          <w:color w:val="808080"/>
-          <w:kern w:val="0"/>
-          <w:sz w:val="24"/>
-          <w:szCs w:val="24"/>
-        </w:rPr>
-        <w:t>.</w:t>
-      </w:r>
-      <w:r>
-        <w:rPr>
-          <w:rFonts w:ascii="宋体" w:eastAsia="宋体" w:hAnsi="宋体" w:cs="宋体" w:hint="eastAsia"/>
-          <w:color w:val="808080"/>
-          <w:kern w:val="0"/>
-          <w:sz w:val="24"/>
-          <w:szCs w:val="24"/>
-        </w:rPr>
-        <w:t>属性名）</w:t>
-      </w:r>
-      <w:r>
-        <w:rPr>
-          <w:rFonts w:ascii="宋体" w:eastAsia="宋体" w:hAnsi="宋体" w:cs="宋体" w:hint="eastAsia"/>
-          <w:color w:val="808080"/>
-          <w:kern w:val="0"/>
-          <w:sz w:val="24"/>
-          <w:szCs w:val="24"/>
-        </w:rPr>
-        <w:br/>
-      </w:r>
-      <w:r>
-        <w:rPr>
-          <w:rFonts w:ascii="宋体" w:eastAsia="宋体" w:hAnsi="宋体" w:cs="宋体"/>
-          <w:color w:val="8888C6"/>
-          <w:kern w:val="0"/>
-          <w:sz w:val="24"/>
-          <w:szCs w:val="24"/>
-        </w:rPr>
-        <w:t>print</w:t>
-      </w:r>
-      <w:r>
-        <w:rPr>
-          <w:rFonts w:ascii="宋体" w:eastAsia="宋体" w:hAnsi="宋体" w:cs="宋体"/>
-          <w:color w:val="A9B7C6"/>
-          <w:kern w:val="0"/>
-          <w:sz w:val="24"/>
-          <w:szCs w:val="24"/>
-        </w:rPr>
-        <w:t>(Cat.sort)</w:t>
-      </w:r>
-      <w:r>
-        <w:rPr>
-          <w:rFonts w:ascii="宋体" w:eastAsia="宋体" w:hAnsi="宋体" w:cs="宋体"/>
-          <w:color w:val="A9B7C6"/>
-          <w:kern w:val="0"/>
-          <w:sz w:val="24"/>
-          <w:szCs w:val="24"/>
-        </w:rPr>
-        <w:br/>
-      </w:r>
-      <w:r>
-        <w:rPr>
-          <w:rFonts w:ascii="宋体" w:eastAsia="宋体" w:hAnsi="宋体" w:cs="宋体"/>
-          <w:color w:val="808080"/>
-          <w:kern w:val="0"/>
-          <w:sz w:val="24"/>
-          <w:szCs w:val="24"/>
-        </w:rPr>
-        <w:t xml:space="preserve"># </w:t>
-      </w:r>
-      <w:r>
-        <w:rPr>
-          <w:rFonts w:ascii="宋体" w:eastAsia="宋体" w:hAnsi="宋体" w:cs="宋体" w:hint="eastAsia"/>
-          <w:color w:val="808080"/>
+        <w:t>c)</w:t>
+      </w:r>
+      <w:r>
+        <w:rPr>
+          <w:rFonts w:ascii="宋体" w:eastAsia="宋体" w:hAnsi="宋体" w:cs="宋体"/>
+          <w:color w:val="A9B7C6"/>
+          <w:kern w:val="0"/>
+          <w:sz w:val="24"/>
+          <w:szCs w:val="24"/>
+        </w:rPr>
+        <w:br/>
+      </w:r>
+      <w:r>
+        <w:rPr>
+          <w:rFonts w:ascii="宋体" w:eastAsia="宋体" w:hAnsi="宋体" w:cs="宋体"/>
+          <w:color w:val="A9B7C6"/>
+          <w:kern w:val="0"/>
+          <w:sz w:val="24"/>
+          <w:szCs w:val="24"/>
+        </w:rPr>
+        <w:br/>
+      </w:r>
+      <w:r>
+        <w:rPr>
+          <w:rFonts w:ascii="宋体" w:eastAsia="宋体" w:hAnsi="宋体" w:cs="宋体"/>
+          <w:color w:val="6A8759"/>
+          <w:kern w:val="0"/>
+          <w:sz w:val="24"/>
+          <w:szCs w:val="24"/>
+        </w:rPr>
+        <w:t>"""</w:t>
+      </w:r>
+      <w:r>
+        <w:rPr>
+          <w:rFonts w:ascii="宋体" w:eastAsia="宋体" w:hAnsi="宋体" w:cs="宋体"/>
+          <w:color w:val="6A8759"/>
+          <w:kern w:val="0"/>
+          <w:sz w:val="24"/>
+          <w:szCs w:val="24"/>
+        </w:rPr>
+        <w:br/>
+      </w:r>
+      <w:r>
+        <w:rPr>
+          <w:rFonts w:ascii="宋体" w:eastAsia="宋体" w:hAnsi="宋体" w:cs="宋体" w:hint="eastAsia"/>
+          <w:color w:val="6A8759"/>
           <w:kern w:val="0"/>
           <w:sz w:val="24"/>
           <w:szCs w:val="24"/>
@@ -7000,244 +7771,50 @@
       <w:r>
         <w:rPr>
           <w:rFonts w:ascii="宋体" w:eastAsia="宋体" w:hAnsi="宋体" w:cs="宋体"/>
-          <w:color w:val="808080"/>
-          <w:kern w:val="0"/>
-          <w:sz w:val="24"/>
-          <w:szCs w:val="24"/>
-        </w:rPr>
-        <w:t>animal</w:t>
-      </w:r>
-      <w:r>
-        <w:rPr>
-          <w:rFonts w:ascii="宋体" w:eastAsia="宋体" w:hAnsi="宋体" w:cs="宋体"/>
-          <w:color w:val="808080"/>
-          <w:kern w:val="0"/>
-          <w:sz w:val="24"/>
-          <w:szCs w:val="24"/>
-        </w:rPr>
-        <w:br/>
-      </w:r>
-      <w:r>
-        <w:rPr>
-          <w:rFonts w:ascii="宋体" w:eastAsia="宋体" w:hAnsi="宋体" w:cs="宋体"/>
-          <w:color w:val="808080"/>
-          <w:kern w:val="0"/>
-          <w:sz w:val="24"/>
-          <w:szCs w:val="24"/>
-        </w:rPr>
-        <w:lastRenderedPageBreak/>
-        <w:br/>
-        <w:t xml:space="preserve"># </w:t>
-      </w:r>
-      <w:r>
-        <w:rPr>
-          <w:rFonts w:ascii="宋体" w:eastAsia="宋体" w:hAnsi="宋体" w:cs="宋体" w:hint="eastAsia"/>
-          <w:color w:val="808080"/>
-          <w:kern w:val="0"/>
-          <w:sz w:val="24"/>
-          <w:szCs w:val="24"/>
-        </w:rPr>
-        <w:t>访问类方法（类名</w:t>
-      </w:r>
-      <w:r>
-        <w:rPr>
-          <w:rFonts w:ascii="宋体" w:eastAsia="宋体" w:hAnsi="宋体" w:cs="宋体"/>
-          <w:color w:val="808080"/>
-          <w:kern w:val="0"/>
-          <w:sz w:val="24"/>
-          <w:szCs w:val="24"/>
-        </w:rPr>
-        <w:t>.</w:t>
-      </w:r>
-      <w:r>
-        <w:rPr>
-          <w:rFonts w:ascii="宋体" w:eastAsia="宋体" w:hAnsi="宋体" w:cs="宋体" w:hint="eastAsia"/>
-          <w:color w:val="808080"/>
-          <w:kern w:val="0"/>
-          <w:sz w:val="24"/>
-          <w:szCs w:val="24"/>
-        </w:rPr>
-        <w:t>方法名）</w:t>
-      </w:r>
-      <w:r>
-        <w:rPr>
-          <w:rFonts w:ascii="宋体" w:eastAsia="宋体" w:hAnsi="宋体" w:cs="宋体" w:hint="eastAsia"/>
-          <w:color w:val="808080"/>
-          <w:kern w:val="0"/>
-          <w:sz w:val="24"/>
-          <w:szCs w:val="24"/>
-        </w:rPr>
-        <w:br/>
-      </w:r>
-      <w:r>
-        <w:rPr>
-          <w:rFonts w:ascii="宋体" w:eastAsia="宋体" w:hAnsi="宋体" w:cs="宋体"/>
-          <w:color w:val="A9B7C6"/>
-          <w:kern w:val="0"/>
-          <w:sz w:val="24"/>
-          <w:szCs w:val="24"/>
-        </w:rPr>
-        <w:t>Cat.like()</w:t>
-      </w:r>
-      <w:r>
-        <w:rPr>
-          <w:rFonts w:ascii="宋体" w:eastAsia="宋体" w:hAnsi="宋体" w:cs="宋体"/>
-          <w:color w:val="A9B7C6"/>
-          <w:kern w:val="0"/>
-          <w:sz w:val="24"/>
-          <w:szCs w:val="24"/>
-        </w:rPr>
-        <w:br/>
-      </w:r>
-      <w:r>
-        <w:rPr>
-          <w:rFonts w:ascii="宋体" w:eastAsia="宋体" w:hAnsi="宋体" w:cs="宋体"/>
-          <w:color w:val="808080"/>
-          <w:kern w:val="0"/>
-          <w:sz w:val="24"/>
-          <w:szCs w:val="24"/>
-        </w:rPr>
-        <w:t xml:space="preserve"># </w:t>
-      </w:r>
-      <w:r>
-        <w:rPr>
-          <w:rFonts w:ascii="宋体" w:eastAsia="宋体" w:hAnsi="宋体" w:cs="宋体" w:hint="eastAsia"/>
-          <w:color w:val="808080"/>
-          <w:kern w:val="0"/>
-          <w:sz w:val="24"/>
-          <w:szCs w:val="24"/>
-        </w:rPr>
-        <w:t>输出：</w:t>
-      </w:r>
-      <w:r>
-        <w:rPr>
-          <w:rFonts w:ascii="宋体" w:eastAsia="宋体" w:hAnsi="宋体" w:cs="宋体"/>
-          <w:color w:val="808080"/>
-          <w:kern w:val="0"/>
-          <w:sz w:val="24"/>
-          <w:szCs w:val="24"/>
-        </w:rPr>
-        <w:t>animal</w:t>
-      </w:r>
-      <w:r>
-        <w:rPr>
-          <w:rFonts w:ascii="宋体" w:eastAsia="宋体" w:hAnsi="宋体" w:cs="宋体" w:hint="eastAsia"/>
-          <w:color w:val="808080"/>
-          <w:kern w:val="0"/>
-          <w:sz w:val="24"/>
-          <w:szCs w:val="24"/>
-        </w:rPr>
-        <w:t>都喜欢运动。</w:t>
-      </w:r>
-      <w:r>
-        <w:rPr>
-          <w:rFonts w:ascii="宋体" w:eastAsia="宋体" w:hAnsi="宋体" w:cs="宋体" w:hint="eastAsia"/>
-          <w:color w:val="808080"/>
-          <w:kern w:val="0"/>
-          <w:sz w:val="24"/>
-          <w:szCs w:val="24"/>
-        </w:rPr>
-        <w:br/>
-      </w:r>
-      <w:r>
-        <w:rPr>
-          <w:rFonts w:ascii="宋体" w:eastAsia="宋体" w:hAnsi="宋体" w:cs="宋体" w:hint="eastAsia"/>
-          <w:color w:val="808080"/>
-          <w:kern w:val="0"/>
-          <w:sz w:val="24"/>
-          <w:szCs w:val="24"/>
-        </w:rPr>
-        <w:br/>
-      </w:r>
-      <w:r>
-        <w:rPr>
-          <w:rFonts w:ascii="宋体" w:eastAsia="宋体" w:hAnsi="宋体" w:cs="宋体"/>
-          <w:color w:val="808080"/>
-          <w:kern w:val="0"/>
-          <w:sz w:val="24"/>
-          <w:szCs w:val="24"/>
-        </w:rPr>
-        <w:t xml:space="preserve"># </w:t>
-      </w:r>
-      <w:r>
-        <w:rPr>
-          <w:rFonts w:ascii="宋体" w:eastAsia="宋体" w:hAnsi="宋体" w:cs="宋体" w:hint="eastAsia"/>
-          <w:color w:val="808080"/>
-          <w:kern w:val="0"/>
-          <w:sz w:val="24"/>
-          <w:szCs w:val="24"/>
-        </w:rPr>
-        <w:t>访问静态方法（类名</w:t>
-      </w:r>
-      <w:r>
-        <w:rPr>
-          <w:rFonts w:ascii="宋体" w:eastAsia="宋体" w:hAnsi="宋体" w:cs="宋体"/>
-          <w:color w:val="808080"/>
-          <w:kern w:val="0"/>
-          <w:sz w:val="24"/>
-          <w:szCs w:val="24"/>
-        </w:rPr>
-        <w:t>.</w:t>
-      </w:r>
-      <w:r>
-        <w:rPr>
-          <w:rFonts w:ascii="宋体" w:eastAsia="宋体" w:hAnsi="宋体" w:cs="宋体" w:hint="eastAsia"/>
-          <w:color w:val="808080"/>
-          <w:kern w:val="0"/>
-          <w:sz w:val="24"/>
-          <w:szCs w:val="24"/>
-        </w:rPr>
-        <w:t>方法名）</w:t>
-      </w:r>
-      <w:r>
-        <w:rPr>
-          <w:rFonts w:ascii="宋体" w:eastAsia="宋体" w:hAnsi="宋体" w:cs="宋体" w:hint="eastAsia"/>
-          <w:color w:val="808080"/>
-          <w:kern w:val="0"/>
-          <w:sz w:val="24"/>
-          <w:szCs w:val="24"/>
-        </w:rPr>
-        <w:br/>
-      </w:r>
-      <w:r>
-        <w:rPr>
-          <w:rFonts w:ascii="宋体" w:eastAsia="宋体" w:hAnsi="宋体" w:cs="宋体"/>
-          <w:color w:val="A9B7C6"/>
-          <w:kern w:val="0"/>
-          <w:sz w:val="24"/>
-          <w:szCs w:val="24"/>
-        </w:rPr>
-        <w:t>Cat.say()</w:t>
-      </w:r>
-      <w:r>
-        <w:rPr>
-          <w:rFonts w:ascii="宋体" w:eastAsia="宋体" w:hAnsi="宋体" w:cs="宋体"/>
-          <w:color w:val="A9B7C6"/>
-          <w:kern w:val="0"/>
-          <w:sz w:val="24"/>
-          <w:szCs w:val="24"/>
-        </w:rPr>
-        <w:br/>
-      </w:r>
-      <w:r>
-        <w:rPr>
-          <w:rFonts w:ascii="宋体" w:eastAsia="宋体" w:hAnsi="宋体" w:cs="宋体"/>
-          <w:color w:val="808080"/>
-          <w:kern w:val="0"/>
-          <w:sz w:val="24"/>
-          <w:szCs w:val="24"/>
-        </w:rPr>
-        <w:t xml:space="preserve"># </w:t>
-      </w:r>
-      <w:r>
-        <w:rPr>
-          <w:rFonts w:ascii="宋体" w:eastAsia="宋体" w:hAnsi="宋体" w:cs="宋体" w:hint="eastAsia"/>
-          <w:color w:val="808080"/>
-          <w:kern w:val="0"/>
-          <w:sz w:val="24"/>
-          <w:szCs w:val="24"/>
-        </w:rPr>
-        <w:t>输出：我什么都不想说。</w:t>
+          <w:color w:val="6A8759"/>
+          <w:kern w:val="0"/>
+          <w:sz w:val="24"/>
+          <w:szCs w:val="24"/>
+        </w:rPr>
+        <w:br/>
+        <w:t>((1, 2, 3), {'name': 'jojo', 'age': 22})</w:t>
+      </w:r>
+      <w:r>
+        <w:rPr>
+          <w:rFonts w:ascii="宋体" w:eastAsia="宋体" w:hAnsi="宋体" w:cs="宋体"/>
+          <w:color w:val="6A8759"/>
+          <w:kern w:val="0"/>
+          <w:sz w:val="24"/>
+          <w:szCs w:val="24"/>
+        </w:rPr>
+        <w:br/>
+        <w:t>{}</w:t>
+      </w:r>
+      <w:r>
+        <w:rPr>
+          <w:rFonts w:ascii="宋体" w:eastAsia="宋体" w:hAnsi="宋体" w:cs="宋体"/>
+          <w:color w:val="6A8759"/>
+          <w:kern w:val="0"/>
+          <w:sz w:val="24"/>
+          <w:szCs w:val="24"/>
+        </w:rPr>
+        <w:br/>
+        <w:t>"""</w:t>
+      </w:r>
+    </w:p>
+    <w:p/>
+    <w:p/>
+    <w:p>
+      <w:pPr>
+        <w:rPr>
+          <w:rFonts w:hint="eastAsia"/>
+        </w:rPr>
+      </w:pPr>
+      <w:r>
+        <w:rPr>
+          <w:rFonts w:asciiTheme="minorEastAsia" w:hAnsiTheme="minorEastAsia" w:hint="eastAsia"/>
+        </w:rPr>
+        <w:t>●解决方案1</w:t>
       </w:r>
     </w:p>
     <w:p>
@@ -7249,6 +7826,516 @@
     </w:p>
     <w:p>
       <w:pPr>
+        <w:widowControl/>
+        <w:shd w:val="clear" w:color="auto" w:fill="2B2B2B"/>
+        <w:tabs>
+          <w:tab w:val="left" w:pos="916"/>
+          <w:tab w:val="left" w:pos="1832"/>
+          <w:tab w:val="left" w:pos="2748"/>
+          <w:tab w:val="left" w:pos="3664"/>
+          <w:tab w:val="left" w:pos="4580"/>
+          <w:tab w:val="left" w:pos="5496"/>
+          <w:tab w:val="left" w:pos="6412"/>
+          <w:tab w:val="left" w:pos="7328"/>
+          <w:tab w:val="left" w:pos="8244"/>
+          <w:tab w:val="left" w:pos="9160"/>
+          <w:tab w:val="left" w:pos="10076"/>
+          <w:tab w:val="left" w:pos="10992"/>
+          <w:tab w:val="left" w:pos="11908"/>
+          <w:tab w:val="left" w:pos="12824"/>
+          <w:tab w:val="left" w:pos="13740"/>
+          <w:tab w:val="left" w:pos="14656"/>
+        </w:tabs>
+        <w:jc w:val="left"/>
+        <w:rPr>
+          <w:rFonts w:ascii="宋体" w:eastAsia="宋体" w:hAnsi="宋体" w:cs="宋体"/>
+          <w:color w:val="A9B7C6"/>
+          <w:kern w:val="0"/>
+          <w:sz w:val="24"/>
+          <w:szCs w:val="24"/>
+        </w:rPr>
+      </w:pPr>
+      <w:r>
+        <w:rPr>
+          <w:rFonts w:ascii="宋体" w:eastAsia="宋体" w:hAnsi="宋体" w:cs="宋体"/>
+          <w:color w:val="CC7832"/>
+          <w:kern w:val="0"/>
+          <w:sz w:val="24"/>
+          <w:szCs w:val="24"/>
+        </w:rPr>
+        <w:t xml:space="preserve">def </w:t>
+      </w:r>
+      <w:r>
+        <w:rPr>
+          <w:rFonts w:ascii="宋体" w:eastAsia="宋体" w:hAnsi="宋体" w:cs="宋体"/>
+          <w:color w:val="FFC66D"/>
+          <w:kern w:val="0"/>
+          <w:sz w:val="24"/>
+          <w:szCs w:val="24"/>
+        </w:rPr>
+        <w:t>a</w:t>
+      </w:r>
+      <w:r>
+        <w:rPr>
+          <w:rFonts w:ascii="宋体" w:eastAsia="宋体" w:hAnsi="宋体" w:cs="宋体"/>
+          <w:color w:val="A9B7C6"/>
+          <w:kern w:val="0"/>
+          <w:sz w:val="24"/>
+          <w:szCs w:val="24"/>
+        </w:rPr>
+        <w:t>(*args</w:t>
+      </w:r>
+      <w:r>
+        <w:rPr>
+          <w:rFonts w:ascii="宋体" w:eastAsia="宋体" w:hAnsi="宋体" w:cs="宋体"/>
+          <w:color w:val="CC7832"/>
+          <w:kern w:val="0"/>
+          <w:sz w:val="24"/>
+          <w:szCs w:val="24"/>
+        </w:rPr>
+        <w:t xml:space="preserve">, </w:t>
+      </w:r>
+      <w:r>
+        <w:rPr>
+          <w:rFonts w:ascii="宋体" w:eastAsia="宋体" w:hAnsi="宋体" w:cs="宋体"/>
+          <w:color w:val="A9B7C6"/>
+          <w:kern w:val="0"/>
+          <w:sz w:val="24"/>
+          <w:szCs w:val="24"/>
+        </w:rPr>
+        <w:t>**kwargs):</w:t>
+      </w:r>
+      <w:r>
+        <w:rPr>
+          <w:rFonts w:ascii="宋体" w:eastAsia="宋体" w:hAnsi="宋体" w:cs="宋体"/>
+          <w:color w:val="A9B7C6"/>
+          <w:kern w:val="0"/>
+          <w:sz w:val="24"/>
+          <w:szCs w:val="24"/>
+        </w:rPr>
+        <w:br/>
+        <w:t xml:space="preserve">    </w:t>
+      </w:r>
+      <w:r>
+        <w:rPr>
+          <w:rFonts w:ascii="宋体" w:eastAsia="宋体" w:hAnsi="宋体" w:cs="宋体"/>
+          <w:color w:val="8888C6"/>
+          <w:kern w:val="0"/>
+          <w:sz w:val="24"/>
+          <w:szCs w:val="24"/>
+        </w:rPr>
+        <w:t>print</w:t>
+      </w:r>
+      <w:r>
+        <w:rPr>
+          <w:rFonts w:ascii="宋体" w:eastAsia="宋体" w:hAnsi="宋体" w:cs="宋体"/>
+          <w:color w:val="A9B7C6"/>
+          <w:kern w:val="0"/>
+          <w:sz w:val="24"/>
+          <w:szCs w:val="24"/>
+        </w:rPr>
+        <w:t>(args)</w:t>
+      </w:r>
+      <w:r>
+        <w:rPr>
+          <w:rFonts w:ascii="宋体" w:eastAsia="宋体" w:hAnsi="宋体" w:cs="宋体"/>
+          <w:color w:val="A9B7C6"/>
+          <w:kern w:val="0"/>
+          <w:sz w:val="24"/>
+          <w:szCs w:val="24"/>
+        </w:rPr>
+        <w:br/>
+        <w:t xml:space="preserve">    </w:t>
+      </w:r>
+      <w:r>
+        <w:rPr>
+          <w:rFonts w:ascii="宋体" w:eastAsia="宋体" w:hAnsi="宋体" w:cs="宋体"/>
+          <w:color w:val="8888C6"/>
+          <w:kern w:val="0"/>
+          <w:sz w:val="24"/>
+          <w:szCs w:val="24"/>
+        </w:rPr>
+        <w:t>print</w:t>
+      </w:r>
+      <w:r>
+        <w:rPr>
+          <w:rFonts w:ascii="宋体" w:eastAsia="宋体" w:hAnsi="宋体" w:cs="宋体"/>
+          <w:color w:val="A9B7C6"/>
+          <w:kern w:val="0"/>
+          <w:sz w:val="24"/>
+          <w:szCs w:val="24"/>
+        </w:rPr>
+        <w:t>(kwargs)</w:t>
+      </w:r>
+      <w:r>
+        <w:rPr>
+          <w:rFonts w:ascii="宋体" w:eastAsia="宋体" w:hAnsi="宋体" w:cs="宋体"/>
+          <w:color w:val="A9B7C6"/>
+          <w:kern w:val="0"/>
+          <w:sz w:val="24"/>
+          <w:szCs w:val="24"/>
+        </w:rPr>
+        <w:br/>
+      </w:r>
+      <w:r>
+        <w:rPr>
+          <w:rFonts w:ascii="宋体" w:eastAsia="宋体" w:hAnsi="宋体" w:cs="宋体"/>
+          <w:color w:val="A9B7C6"/>
+          <w:kern w:val="0"/>
+          <w:sz w:val="24"/>
+          <w:szCs w:val="24"/>
+        </w:rPr>
+        <w:br/>
+      </w:r>
+      <w:r>
+        <w:rPr>
+          <w:rFonts w:ascii="宋体" w:eastAsia="宋体" w:hAnsi="宋体" w:cs="宋体"/>
+          <w:color w:val="A9B7C6"/>
+          <w:kern w:val="0"/>
+          <w:sz w:val="24"/>
+          <w:szCs w:val="24"/>
+        </w:rPr>
+        <w:br/>
+        <w:t>b = (</w:t>
+      </w:r>
+      <w:r>
+        <w:rPr>
+          <w:rFonts w:ascii="宋体" w:eastAsia="宋体" w:hAnsi="宋体" w:cs="宋体"/>
+          <w:color w:val="6897BB"/>
+          <w:kern w:val="0"/>
+          <w:sz w:val="24"/>
+          <w:szCs w:val="24"/>
+        </w:rPr>
+        <w:t>1</w:t>
+      </w:r>
+      <w:r>
+        <w:rPr>
+          <w:rFonts w:ascii="宋体" w:eastAsia="宋体" w:hAnsi="宋体" w:cs="宋体"/>
+          <w:color w:val="CC7832"/>
+          <w:kern w:val="0"/>
+          <w:sz w:val="24"/>
+          <w:szCs w:val="24"/>
+        </w:rPr>
+        <w:t xml:space="preserve">, </w:t>
+      </w:r>
+      <w:r>
+        <w:rPr>
+          <w:rFonts w:ascii="宋体" w:eastAsia="宋体" w:hAnsi="宋体" w:cs="宋体"/>
+          <w:color w:val="6897BB"/>
+          <w:kern w:val="0"/>
+          <w:sz w:val="24"/>
+          <w:szCs w:val="24"/>
+        </w:rPr>
+        <w:t>2</w:t>
+      </w:r>
+      <w:r>
+        <w:rPr>
+          <w:rFonts w:ascii="宋体" w:eastAsia="宋体" w:hAnsi="宋体" w:cs="宋体"/>
+          <w:color w:val="CC7832"/>
+          <w:kern w:val="0"/>
+          <w:sz w:val="24"/>
+          <w:szCs w:val="24"/>
+        </w:rPr>
+        <w:t xml:space="preserve">, </w:t>
+      </w:r>
+      <w:r>
+        <w:rPr>
+          <w:rFonts w:ascii="宋体" w:eastAsia="宋体" w:hAnsi="宋体" w:cs="宋体"/>
+          <w:color w:val="6897BB"/>
+          <w:kern w:val="0"/>
+          <w:sz w:val="24"/>
+          <w:szCs w:val="24"/>
+        </w:rPr>
+        <w:t>3</w:t>
+      </w:r>
+      <w:r>
+        <w:rPr>
+          <w:rFonts w:ascii="宋体" w:eastAsia="宋体" w:hAnsi="宋体" w:cs="宋体"/>
+          <w:color w:val="A9B7C6"/>
+          <w:kern w:val="0"/>
+          <w:sz w:val="24"/>
+          <w:szCs w:val="24"/>
+        </w:rPr>
+        <w:t>)</w:t>
+      </w:r>
+      <w:r>
+        <w:rPr>
+          <w:rFonts w:ascii="宋体" w:eastAsia="宋体" w:hAnsi="宋体" w:cs="宋体"/>
+          <w:color w:val="A9B7C6"/>
+          <w:kern w:val="0"/>
+          <w:sz w:val="24"/>
+          <w:szCs w:val="24"/>
+        </w:rPr>
+        <w:br/>
+        <w:t>c = {</w:t>
+      </w:r>
+      <w:r>
+        <w:rPr>
+          <w:rFonts w:ascii="宋体" w:eastAsia="宋体" w:hAnsi="宋体" w:cs="宋体"/>
+          <w:color w:val="6A8759"/>
+          <w:kern w:val="0"/>
+          <w:sz w:val="24"/>
+          <w:szCs w:val="24"/>
+        </w:rPr>
+        <w:t>"name"</w:t>
+      </w:r>
+      <w:r>
+        <w:rPr>
+          <w:rFonts w:ascii="宋体" w:eastAsia="宋体" w:hAnsi="宋体" w:cs="宋体"/>
+          <w:color w:val="A9B7C6"/>
+          <w:kern w:val="0"/>
+          <w:sz w:val="24"/>
+          <w:szCs w:val="24"/>
+        </w:rPr>
+        <w:t xml:space="preserve">: </w:t>
+      </w:r>
+      <w:r>
+        <w:rPr>
+          <w:rFonts w:ascii="宋体" w:eastAsia="宋体" w:hAnsi="宋体" w:cs="宋体"/>
+          <w:color w:val="6A8759"/>
+          <w:kern w:val="0"/>
+          <w:sz w:val="24"/>
+          <w:szCs w:val="24"/>
+        </w:rPr>
+        <w:t>"jojo"</w:t>
+      </w:r>
+      <w:r>
+        <w:rPr>
+          <w:rFonts w:ascii="宋体" w:eastAsia="宋体" w:hAnsi="宋体" w:cs="宋体"/>
+          <w:color w:val="CC7832"/>
+          <w:kern w:val="0"/>
+          <w:sz w:val="24"/>
+          <w:szCs w:val="24"/>
+        </w:rPr>
+        <w:t xml:space="preserve">, </w:t>
+      </w:r>
+      <w:r>
+        <w:rPr>
+          <w:rFonts w:ascii="宋体" w:eastAsia="宋体" w:hAnsi="宋体" w:cs="宋体"/>
+          <w:color w:val="6A8759"/>
+          <w:kern w:val="0"/>
+          <w:sz w:val="24"/>
+          <w:szCs w:val="24"/>
+        </w:rPr>
+        <w:t>"age"</w:t>
+      </w:r>
+      <w:r>
+        <w:rPr>
+          <w:rFonts w:ascii="宋体" w:eastAsia="宋体" w:hAnsi="宋体" w:cs="宋体"/>
+          <w:color w:val="A9B7C6"/>
+          <w:kern w:val="0"/>
+          <w:sz w:val="24"/>
+          <w:szCs w:val="24"/>
+        </w:rPr>
+        <w:t xml:space="preserve">: </w:t>
+      </w:r>
+      <w:r>
+        <w:rPr>
+          <w:rFonts w:ascii="宋体" w:eastAsia="宋体" w:hAnsi="宋体" w:cs="宋体"/>
+          <w:color w:val="6897BB"/>
+          <w:kern w:val="0"/>
+          <w:sz w:val="24"/>
+          <w:szCs w:val="24"/>
+        </w:rPr>
+        <w:t>22</w:t>
+      </w:r>
+      <w:r>
+        <w:rPr>
+          <w:rFonts w:ascii="宋体" w:eastAsia="宋体" w:hAnsi="宋体" w:cs="宋体"/>
+          <w:color w:val="A9B7C6"/>
+          <w:kern w:val="0"/>
+          <w:sz w:val="24"/>
+          <w:szCs w:val="24"/>
+        </w:rPr>
+        <w:t>}</w:t>
+      </w:r>
+      <w:r>
+        <w:rPr>
+          <w:rFonts w:ascii="宋体" w:eastAsia="宋体" w:hAnsi="宋体" w:cs="宋体"/>
+          <w:color w:val="A9B7C6"/>
+          <w:kern w:val="0"/>
+          <w:sz w:val="24"/>
+          <w:szCs w:val="24"/>
+        </w:rPr>
+        <w:br/>
+      </w:r>
+      <w:r>
+        <w:rPr>
+          <w:rFonts w:ascii="宋体" w:eastAsia="宋体" w:hAnsi="宋体" w:cs="宋体"/>
+          <w:color w:val="A9B7C6"/>
+          <w:kern w:val="0"/>
+          <w:sz w:val="24"/>
+          <w:szCs w:val="24"/>
+        </w:rPr>
+        <w:br/>
+      </w:r>
+      <w:r>
+        <w:rPr>
+          <w:rFonts w:ascii="宋体" w:eastAsia="宋体" w:hAnsi="宋体" w:cs="宋体"/>
+          <w:color w:val="808080"/>
+          <w:kern w:val="0"/>
+          <w:sz w:val="24"/>
+          <w:szCs w:val="24"/>
+        </w:rPr>
+        <w:lastRenderedPageBreak/>
+        <w:t xml:space="preserve"># </w:t>
+      </w:r>
+      <w:r>
+        <w:rPr>
+          <w:rFonts w:ascii="宋体" w:eastAsia="宋体" w:hAnsi="宋体" w:cs="宋体" w:hint="eastAsia"/>
+          <w:color w:val="808080"/>
+          <w:kern w:val="0"/>
+          <w:sz w:val="24"/>
+          <w:szCs w:val="24"/>
+        </w:rPr>
+        <w:t>解决方法</w:t>
+      </w:r>
+      <w:r>
+        <w:rPr>
+          <w:rFonts w:ascii="宋体" w:eastAsia="宋体" w:hAnsi="宋体" w:cs="宋体"/>
+          <w:color w:val="808080"/>
+          <w:kern w:val="0"/>
+          <w:sz w:val="24"/>
+          <w:szCs w:val="24"/>
+        </w:rPr>
+        <w:t>1</w:t>
+      </w:r>
+      <w:r>
+        <w:rPr>
+          <w:rFonts w:ascii="宋体" w:eastAsia="宋体" w:hAnsi="宋体" w:cs="宋体" w:hint="eastAsia"/>
+          <w:color w:val="808080"/>
+          <w:kern w:val="0"/>
+          <w:sz w:val="24"/>
+          <w:szCs w:val="24"/>
+        </w:rPr>
+        <w:t>：使用如下这种入参方式进行拆包</w:t>
+      </w:r>
+      <w:r>
+        <w:rPr>
+          <w:rFonts w:ascii="宋体" w:eastAsia="宋体" w:hAnsi="宋体" w:cs="宋体" w:hint="eastAsia"/>
+          <w:color w:val="808080"/>
+          <w:kern w:val="0"/>
+          <w:sz w:val="24"/>
+          <w:szCs w:val="24"/>
+        </w:rPr>
+        <w:br/>
+      </w:r>
+      <w:r>
+        <w:rPr>
+          <w:rFonts w:ascii="宋体" w:eastAsia="宋体" w:hAnsi="宋体" w:cs="宋体"/>
+          <w:color w:val="A9B7C6"/>
+          <w:kern w:val="0"/>
+          <w:sz w:val="24"/>
+          <w:szCs w:val="24"/>
+        </w:rPr>
+        <w:t>a(*b</w:t>
+      </w:r>
+      <w:r>
+        <w:rPr>
+          <w:rFonts w:ascii="宋体" w:eastAsia="宋体" w:hAnsi="宋体" w:cs="宋体"/>
+          <w:color w:val="CC7832"/>
+          <w:kern w:val="0"/>
+          <w:sz w:val="24"/>
+          <w:szCs w:val="24"/>
+        </w:rPr>
+        <w:t xml:space="preserve">, </w:t>
+      </w:r>
+      <w:r>
+        <w:rPr>
+          <w:rFonts w:ascii="宋体" w:eastAsia="宋体" w:hAnsi="宋体" w:cs="宋体"/>
+          <w:color w:val="A9B7C6"/>
+          <w:kern w:val="0"/>
+          <w:sz w:val="24"/>
+          <w:szCs w:val="24"/>
+        </w:rPr>
+        <w:t>**c)</w:t>
+      </w:r>
+      <w:r>
+        <w:rPr>
+          <w:rFonts w:ascii="宋体" w:eastAsia="宋体" w:hAnsi="宋体" w:cs="宋体"/>
+          <w:color w:val="A9B7C6"/>
+          <w:kern w:val="0"/>
+          <w:sz w:val="24"/>
+          <w:szCs w:val="24"/>
+        </w:rPr>
+        <w:br/>
+      </w:r>
+      <w:r>
+        <w:rPr>
+          <w:rFonts w:ascii="宋体" w:eastAsia="宋体" w:hAnsi="宋体" w:cs="宋体"/>
+          <w:color w:val="A9B7C6"/>
+          <w:kern w:val="0"/>
+          <w:sz w:val="24"/>
+          <w:szCs w:val="24"/>
+        </w:rPr>
+        <w:br/>
+      </w:r>
+      <w:r>
+        <w:rPr>
+          <w:rFonts w:ascii="宋体" w:eastAsia="宋体" w:hAnsi="宋体" w:cs="宋体"/>
+          <w:color w:val="6A8759"/>
+          <w:kern w:val="0"/>
+          <w:sz w:val="24"/>
+          <w:szCs w:val="24"/>
+        </w:rPr>
+        <w:t>"""</w:t>
+      </w:r>
+      <w:r>
+        <w:rPr>
+          <w:rFonts w:ascii="宋体" w:eastAsia="宋体" w:hAnsi="宋体" w:cs="宋体"/>
+          <w:color w:val="6A8759"/>
+          <w:kern w:val="0"/>
+          <w:sz w:val="24"/>
+          <w:szCs w:val="24"/>
+        </w:rPr>
+        <w:br/>
+      </w:r>
+      <w:r>
+        <w:rPr>
+          <w:rFonts w:ascii="宋体" w:eastAsia="宋体" w:hAnsi="宋体" w:cs="宋体" w:hint="eastAsia"/>
+          <w:color w:val="6A8759"/>
+          <w:kern w:val="0"/>
+          <w:sz w:val="24"/>
+          <w:szCs w:val="24"/>
+        </w:rPr>
+        <w:t>输出：</w:t>
+      </w:r>
+      <w:r>
+        <w:rPr>
+          <w:rFonts w:ascii="宋体" w:eastAsia="宋体" w:hAnsi="宋体" w:cs="宋体"/>
+          <w:color w:val="6A8759"/>
+          <w:kern w:val="0"/>
+          <w:sz w:val="24"/>
+          <w:szCs w:val="24"/>
+        </w:rPr>
+        <w:br/>
+        <w:t>(1, 2, 3)</w:t>
+      </w:r>
+      <w:r>
+        <w:rPr>
+          <w:rFonts w:ascii="宋体" w:eastAsia="宋体" w:hAnsi="宋体" w:cs="宋体"/>
+          <w:color w:val="6A8759"/>
+          <w:kern w:val="0"/>
+          <w:sz w:val="24"/>
+          <w:szCs w:val="24"/>
+        </w:rPr>
+        <w:br/>
+        <w:t>{'name': 'jojo', 'age': 22}</w:t>
+      </w:r>
+      <w:r>
+        <w:rPr>
+          <w:rFonts w:ascii="宋体" w:eastAsia="宋体" w:hAnsi="宋体" w:cs="宋体"/>
+          <w:color w:val="6A8759"/>
+          <w:kern w:val="0"/>
+          <w:sz w:val="24"/>
+          <w:szCs w:val="24"/>
+        </w:rPr>
+        <w:br/>
+        <w:t>"""</w:t>
+      </w:r>
+    </w:p>
+    <w:p>
+      <w:pPr>
         <w:rPr>
           <w:rFonts w:hint="eastAsia"/>
         </w:rPr>
@@ -7261,8 +8348,684 @@
         </w:rPr>
       </w:pPr>
     </w:p>
+    <w:p>
+      <w:pPr>
+        <w:rPr>
+          <w:rFonts w:hint="eastAsia"/>
+        </w:rPr>
+      </w:pPr>
+      <w:r>
+        <w:rPr>
+          <w:rFonts w:asciiTheme="minorEastAsia" w:hAnsiTheme="minorEastAsia" w:hint="eastAsia"/>
+        </w:rPr>
+        <w:t>●</w:t>
+      </w:r>
+      <w:r>
+        <w:rPr>
+          <w:rFonts w:hint="eastAsia"/>
+        </w:rPr>
+        <w:t>解决方案</w:t>
+      </w:r>
+      <w:r>
+        <w:rPr>
+          <w:rFonts w:hint="eastAsia"/>
+        </w:rPr>
+        <w:t>2</w:t>
+      </w:r>
+      <w:bookmarkStart w:id="0" w:name="_GoBack"/>
+      <w:bookmarkEnd w:id="0"/>
+    </w:p>
     <w:p/>
-    <w:p/>
+    <w:p>
+      <w:pPr>
+        <w:widowControl/>
+        <w:shd w:val="clear" w:color="auto" w:fill="2B2B2B"/>
+        <w:tabs>
+          <w:tab w:val="left" w:pos="916"/>
+          <w:tab w:val="left" w:pos="1832"/>
+          <w:tab w:val="left" w:pos="2748"/>
+          <w:tab w:val="left" w:pos="3664"/>
+          <w:tab w:val="left" w:pos="4580"/>
+          <w:tab w:val="left" w:pos="5496"/>
+          <w:tab w:val="left" w:pos="6412"/>
+          <w:tab w:val="left" w:pos="7328"/>
+          <w:tab w:val="left" w:pos="8244"/>
+          <w:tab w:val="left" w:pos="9160"/>
+          <w:tab w:val="left" w:pos="10076"/>
+          <w:tab w:val="left" w:pos="10992"/>
+          <w:tab w:val="left" w:pos="11908"/>
+          <w:tab w:val="left" w:pos="12824"/>
+          <w:tab w:val="left" w:pos="13740"/>
+          <w:tab w:val="left" w:pos="14656"/>
+        </w:tabs>
+        <w:jc w:val="left"/>
+        <w:rPr>
+          <w:rFonts w:ascii="宋体" w:eastAsia="宋体" w:hAnsi="宋体" w:cs="宋体"/>
+          <w:color w:val="A9B7C6"/>
+          <w:kern w:val="0"/>
+          <w:sz w:val="24"/>
+          <w:szCs w:val="24"/>
+        </w:rPr>
+      </w:pPr>
+      <w:r>
+        <w:rPr>
+          <w:rFonts w:ascii="宋体" w:eastAsia="宋体" w:hAnsi="宋体" w:cs="宋体"/>
+          <w:color w:val="CC7832"/>
+          <w:kern w:val="0"/>
+          <w:sz w:val="24"/>
+          <w:szCs w:val="24"/>
+        </w:rPr>
+        <w:t xml:space="preserve">def </w:t>
+      </w:r>
+      <w:r>
+        <w:rPr>
+          <w:rFonts w:ascii="宋体" w:eastAsia="宋体" w:hAnsi="宋体" w:cs="宋体"/>
+          <w:color w:val="FFC66D"/>
+          <w:kern w:val="0"/>
+          <w:sz w:val="24"/>
+          <w:szCs w:val="24"/>
+        </w:rPr>
+        <w:t>a</w:t>
+      </w:r>
+      <w:r>
+        <w:rPr>
+          <w:rFonts w:ascii="宋体" w:eastAsia="宋体" w:hAnsi="宋体" w:cs="宋体"/>
+          <w:color w:val="A9B7C6"/>
+          <w:kern w:val="0"/>
+          <w:sz w:val="24"/>
+          <w:szCs w:val="24"/>
+        </w:rPr>
+        <w:t>(*args</w:t>
+      </w:r>
+      <w:r>
+        <w:rPr>
+          <w:rFonts w:ascii="宋体" w:eastAsia="宋体" w:hAnsi="宋体" w:cs="宋体"/>
+          <w:color w:val="CC7832"/>
+          <w:kern w:val="0"/>
+          <w:sz w:val="24"/>
+          <w:szCs w:val="24"/>
+        </w:rPr>
+        <w:t xml:space="preserve">, </w:t>
+      </w:r>
+      <w:r>
+        <w:rPr>
+          <w:rFonts w:ascii="宋体" w:eastAsia="宋体" w:hAnsi="宋体" w:cs="宋体"/>
+          <w:color w:val="A9B7C6"/>
+          <w:kern w:val="0"/>
+          <w:sz w:val="24"/>
+          <w:szCs w:val="24"/>
+        </w:rPr>
+        <w:t>**kwargs):</w:t>
+      </w:r>
+      <w:r>
+        <w:rPr>
+          <w:rFonts w:ascii="宋体" w:eastAsia="宋体" w:hAnsi="宋体" w:cs="宋体"/>
+          <w:color w:val="A9B7C6"/>
+          <w:kern w:val="0"/>
+          <w:sz w:val="24"/>
+          <w:szCs w:val="24"/>
+        </w:rPr>
+        <w:br/>
+        <w:t xml:space="preserve">    </w:t>
+      </w:r>
+      <w:r>
+        <w:rPr>
+          <w:rFonts w:ascii="宋体" w:eastAsia="宋体" w:hAnsi="宋体" w:cs="宋体"/>
+          <w:color w:val="8888C6"/>
+          <w:kern w:val="0"/>
+          <w:sz w:val="24"/>
+          <w:szCs w:val="24"/>
+        </w:rPr>
+        <w:t>print</w:t>
+      </w:r>
+      <w:r>
+        <w:rPr>
+          <w:rFonts w:ascii="宋体" w:eastAsia="宋体" w:hAnsi="宋体" w:cs="宋体"/>
+          <w:color w:val="A9B7C6"/>
+          <w:kern w:val="0"/>
+          <w:sz w:val="24"/>
+          <w:szCs w:val="24"/>
+        </w:rPr>
+        <w:t>(args)</w:t>
+      </w:r>
+      <w:r>
+        <w:rPr>
+          <w:rFonts w:ascii="宋体" w:eastAsia="宋体" w:hAnsi="宋体" w:cs="宋体"/>
+          <w:color w:val="A9B7C6"/>
+          <w:kern w:val="0"/>
+          <w:sz w:val="24"/>
+          <w:szCs w:val="24"/>
+        </w:rPr>
+        <w:br/>
+        <w:t xml:space="preserve">    </w:t>
+      </w:r>
+      <w:r>
+        <w:rPr>
+          <w:rFonts w:ascii="宋体" w:eastAsia="宋体" w:hAnsi="宋体" w:cs="宋体"/>
+          <w:color w:val="8888C6"/>
+          <w:kern w:val="0"/>
+          <w:sz w:val="24"/>
+          <w:szCs w:val="24"/>
+        </w:rPr>
+        <w:t>print</w:t>
+      </w:r>
+      <w:r>
+        <w:rPr>
+          <w:rFonts w:ascii="宋体" w:eastAsia="宋体" w:hAnsi="宋体" w:cs="宋体"/>
+          <w:color w:val="A9B7C6"/>
+          <w:kern w:val="0"/>
+          <w:sz w:val="24"/>
+          <w:szCs w:val="24"/>
+        </w:rPr>
+        <w:t>(kwargs)</w:t>
+      </w:r>
+      <w:r>
+        <w:rPr>
+          <w:rFonts w:ascii="宋体" w:eastAsia="宋体" w:hAnsi="宋体" w:cs="宋体"/>
+          <w:color w:val="A9B7C6"/>
+          <w:kern w:val="0"/>
+          <w:sz w:val="24"/>
+          <w:szCs w:val="24"/>
+        </w:rPr>
+        <w:br/>
+      </w:r>
+      <w:r>
+        <w:rPr>
+          <w:rFonts w:ascii="宋体" w:eastAsia="宋体" w:hAnsi="宋体" w:cs="宋体"/>
+          <w:color w:val="A9B7C6"/>
+          <w:kern w:val="0"/>
+          <w:sz w:val="24"/>
+          <w:szCs w:val="24"/>
+        </w:rPr>
+        <w:br/>
+      </w:r>
+      <w:r>
+        <w:rPr>
+          <w:rFonts w:ascii="宋体" w:eastAsia="宋体" w:hAnsi="宋体" w:cs="宋体"/>
+          <w:color w:val="A9B7C6"/>
+          <w:kern w:val="0"/>
+          <w:sz w:val="24"/>
+          <w:szCs w:val="24"/>
+        </w:rPr>
+        <w:br/>
+        <w:t>b = (</w:t>
+      </w:r>
+      <w:r>
+        <w:rPr>
+          <w:rFonts w:ascii="宋体" w:eastAsia="宋体" w:hAnsi="宋体" w:cs="宋体"/>
+          <w:color w:val="6897BB"/>
+          <w:kern w:val="0"/>
+          <w:sz w:val="24"/>
+          <w:szCs w:val="24"/>
+        </w:rPr>
+        <w:t>1</w:t>
+      </w:r>
+      <w:r>
+        <w:rPr>
+          <w:rFonts w:ascii="宋体" w:eastAsia="宋体" w:hAnsi="宋体" w:cs="宋体"/>
+          <w:color w:val="CC7832"/>
+          <w:kern w:val="0"/>
+          <w:sz w:val="24"/>
+          <w:szCs w:val="24"/>
+        </w:rPr>
+        <w:t xml:space="preserve">, </w:t>
+      </w:r>
+      <w:r>
+        <w:rPr>
+          <w:rFonts w:ascii="宋体" w:eastAsia="宋体" w:hAnsi="宋体" w:cs="宋体"/>
+          <w:color w:val="6897BB"/>
+          <w:kern w:val="0"/>
+          <w:sz w:val="24"/>
+          <w:szCs w:val="24"/>
+        </w:rPr>
+        <w:t>2</w:t>
+      </w:r>
+      <w:r>
+        <w:rPr>
+          <w:rFonts w:ascii="宋体" w:eastAsia="宋体" w:hAnsi="宋体" w:cs="宋体"/>
+          <w:color w:val="CC7832"/>
+          <w:kern w:val="0"/>
+          <w:sz w:val="24"/>
+          <w:szCs w:val="24"/>
+        </w:rPr>
+        <w:t xml:space="preserve">, </w:t>
+      </w:r>
+      <w:r>
+        <w:rPr>
+          <w:rFonts w:ascii="宋体" w:eastAsia="宋体" w:hAnsi="宋体" w:cs="宋体"/>
+          <w:color w:val="6897BB"/>
+          <w:kern w:val="0"/>
+          <w:sz w:val="24"/>
+          <w:szCs w:val="24"/>
+        </w:rPr>
+        <w:t>3</w:t>
+      </w:r>
+      <w:r>
+        <w:rPr>
+          <w:rFonts w:ascii="宋体" w:eastAsia="宋体" w:hAnsi="宋体" w:cs="宋体"/>
+          <w:color w:val="A9B7C6"/>
+          <w:kern w:val="0"/>
+          <w:sz w:val="24"/>
+          <w:szCs w:val="24"/>
+        </w:rPr>
+        <w:t>)</w:t>
+      </w:r>
+      <w:r>
+        <w:rPr>
+          <w:rFonts w:ascii="宋体" w:eastAsia="宋体" w:hAnsi="宋体" w:cs="宋体"/>
+          <w:color w:val="A9B7C6"/>
+          <w:kern w:val="0"/>
+          <w:sz w:val="24"/>
+          <w:szCs w:val="24"/>
+        </w:rPr>
+        <w:br/>
+        <w:t>c = {</w:t>
+      </w:r>
+      <w:r>
+        <w:rPr>
+          <w:rFonts w:ascii="宋体" w:eastAsia="宋体" w:hAnsi="宋体" w:cs="宋体"/>
+          <w:color w:val="6A8759"/>
+          <w:kern w:val="0"/>
+          <w:sz w:val="24"/>
+          <w:szCs w:val="24"/>
+        </w:rPr>
+        <w:t>"name"</w:t>
+      </w:r>
+      <w:r>
+        <w:rPr>
+          <w:rFonts w:ascii="宋体" w:eastAsia="宋体" w:hAnsi="宋体" w:cs="宋体"/>
+          <w:color w:val="A9B7C6"/>
+          <w:kern w:val="0"/>
+          <w:sz w:val="24"/>
+          <w:szCs w:val="24"/>
+        </w:rPr>
+        <w:t xml:space="preserve">: </w:t>
+      </w:r>
+      <w:r>
+        <w:rPr>
+          <w:rFonts w:ascii="宋体" w:eastAsia="宋体" w:hAnsi="宋体" w:cs="宋体"/>
+          <w:color w:val="6A8759"/>
+          <w:kern w:val="0"/>
+          <w:sz w:val="24"/>
+          <w:szCs w:val="24"/>
+        </w:rPr>
+        <w:t>"jojo"</w:t>
+      </w:r>
+      <w:r>
+        <w:rPr>
+          <w:rFonts w:ascii="宋体" w:eastAsia="宋体" w:hAnsi="宋体" w:cs="宋体"/>
+          <w:color w:val="CC7832"/>
+          <w:kern w:val="0"/>
+          <w:sz w:val="24"/>
+          <w:szCs w:val="24"/>
+        </w:rPr>
+        <w:t xml:space="preserve">, </w:t>
+      </w:r>
+      <w:r>
+        <w:rPr>
+          <w:rFonts w:ascii="宋体" w:eastAsia="宋体" w:hAnsi="宋体" w:cs="宋体"/>
+          <w:color w:val="6A8759"/>
+          <w:kern w:val="0"/>
+          <w:sz w:val="24"/>
+          <w:szCs w:val="24"/>
+        </w:rPr>
+        <w:t>"age"</w:t>
+      </w:r>
+      <w:r>
+        <w:rPr>
+          <w:rFonts w:ascii="宋体" w:eastAsia="宋体" w:hAnsi="宋体" w:cs="宋体"/>
+          <w:color w:val="A9B7C6"/>
+          <w:kern w:val="0"/>
+          <w:sz w:val="24"/>
+          <w:szCs w:val="24"/>
+        </w:rPr>
+        <w:t xml:space="preserve">: </w:t>
+      </w:r>
+      <w:r>
+        <w:rPr>
+          <w:rFonts w:ascii="宋体" w:eastAsia="宋体" w:hAnsi="宋体" w:cs="宋体"/>
+          <w:color w:val="6897BB"/>
+          <w:kern w:val="0"/>
+          <w:sz w:val="24"/>
+          <w:szCs w:val="24"/>
+        </w:rPr>
+        <w:t>22</w:t>
+      </w:r>
+      <w:r>
+        <w:rPr>
+          <w:rFonts w:ascii="宋体" w:eastAsia="宋体" w:hAnsi="宋体" w:cs="宋体"/>
+          <w:color w:val="A9B7C6"/>
+          <w:kern w:val="0"/>
+          <w:sz w:val="24"/>
+          <w:szCs w:val="24"/>
+        </w:rPr>
+        <w:t>}</w:t>
+      </w:r>
+      <w:r>
+        <w:rPr>
+          <w:rFonts w:ascii="宋体" w:eastAsia="宋体" w:hAnsi="宋体" w:cs="宋体"/>
+          <w:color w:val="A9B7C6"/>
+          <w:kern w:val="0"/>
+          <w:sz w:val="24"/>
+          <w:szCs w:val="24"/>
+        </w:rPr>
+        <w:br/>
+      </w:r>
+      <w:r>
+        <w:rPr>
+          <w:rFonts w:ascii="宋体" w:eastAsia="宋体" w:hAnsi="宋体" w:cs="宋体"/>
+          <w:color w:val="A9B7C6"/>
+          <w:kern w:val="0"/>
+          <w:sz w:val="24"/>
+          <w:szCs w:val="24"/>
+        </w:rPr>
+        <w:br/>
+      </w:r>
+      <w:r>
+        <w:rPr>
+          <w:rFonts w:ascii="宋体" w:eastAsia="宋体" w:hAnsi="宋体" w:cs="宋体"/>
+          <w:color w:val="808080"/>
+          <w:kern w:val="0"/>
+          <w:sz w:val="24"/>
+          <w:szCs w:val="24"/>
+        </w:rPr>
+        <w:t xml:space="preserve"># </w:t>
+      </w:r>
+      <w:r>
+        <w:rPr>
+          <w:rFonts w:ascii="宋体" w:eastAsia="宋体" w:hAnsi="宋体" w:cs="宋体" w:hint="eastAsia"/>
+          <w:color w:val="808080"/>
+          <w:kern w:val="0"/>
+          <w:sz w:val="24"/>
+          <w:szCs w:val="24"/>
+        </w:rPr>
+        <w:t>解决方法</w:t>
+      </w:r>
+      <w:r>
+        <w:rPr>
+          <w:rFonts w:ascii="宋体" w:eastAsia="宋体" w:hAnsi="宋体" w:cs="宋体"/>
+          <w:color w:val="808080"/>
+          <w:kern w:val="0"/>
+          <w:sz w:val="24"/>
+          <w:szCs w:val="24"/>
+        </w:rPr>
+        <w:t>2</w:t>
+      </w:r>
+      <w:r>
+        <w:rPr>
+          <w:rFonts w:ascii="宋体" w:eastAsia="宋体" w:hAnsi="宋体" w:cs="宋体" w:hint="eastAsia"/>
+          <w:color w:val="808080"/>
+          <w:kern w:val="0"/>
+          <w:sz w:val="24"/>
+          <w:szCs w:val="24"/>
+        </w:rPr>
+        <w:t>：使用如下这种入参方式进行拆包</w:t>
+      </w:r>
+      <w:r>
+        <w:rPr>
+          <w:rFonts w:ascii="宋体" w:eastAsia="宋体" w:hAnsi="宋体" w:cs="宋体" w:hint="eastAsia"/>
+          <w:color w:val="808080"/>
+          <w:kern w:val="0"/>
+          <w:sz w:val="24"/>
+          <w:szCs w:val="24"/>
+        </w:rPr>
+        <w:br/>
+      </w:r>
+      <w:r>
+        <w:rPr>
+          <w:rFonts w:ascii="宋体" w:eastAsia="宋体" w:hAnsi="宋体" w:cs="宋体"/>
+          <w:color w:val="A9B7C6"/>
+          <w:kern w:val="0"/>
+          <w:sz w:val="24"/>
+          <w:szCs w:val="24"/>
+        </w:rPr>
+        <w:t>a(</w:t>
+      </w:r>
+      <w:r>
+        <w:rPr>
+          <w:rFonts w:ascii="宋体" w:eastAsia="宋体" w:hAnsi="宋体" w:cs="宋体"/>
+          <w:color w:val="6897BB"/>
+          <w:kern w:val="0"/>
+          <w:sz w:val="24"/>
+          <w:szCs w:val="24"/>
+        </w:rPr>
+        <w:t>1</w:t>
+      </w:r>
+      <w:r>
+        <w:rPr>
+          <w:rFonts w:ascii="宋体" w:eastAsia="宋体" w:hAnsi="宋体" w:cs="宋体"/>
+          <w:color w:val="CC7832"/>
+          <w:kern w:val="0"/>
+          <w:sz w:val="24"/>
+          <w:szCs w:val="24"/>
+        </w:rPr>
+        <w:t xml:space="preserve">, </w:t>
+      </w:r>
+      <w:r>
+        <w:rPr>
+          <w:rFonts w:ascii="宋体" w:eastAsia="宋体" w:hAnsi="宋体" w:cs="宋体"/>
+          <w:color w:val="6897BB"/>
+          <w:kern w:val="0"/>
+          <w:sz w:val="24"/>
+          <w:szCs w:val="24"/>
+        </w:rPr>
+        <w:t>2</w:t>
+      </w:r>
+      <w:r>
+        <w:rPr>
+          <w:rFonts w:ascii="宋体" w:eastAsia="宋体" w:hAnsi="宋体" w:cs="宋体"/>
+          <w:color w:val="CC7832"/>
+          <w:kern w:val="0"/>
+          <w:sz w:val="24"/>
+          <w:szCs w:val="24"/>
+        </w:rPr>
+        <w:t xml:space="preserve">, </w:t>
+      </w:r>
+      <w:r>
+        <w:rPr>
+          <w:rFonts w:ascii="宋体" w:eastAsia="宋体" w:hAnsi="宋体" w:cs="宋体"/>
+          <w:color w:val="6897BB"/>
+          <w:kern w:val="0"/>
+          <w:sz w:val="24"/>
+          <w:szCs w:val="24"/>
+        </w:rPr>
+        <w:t>3</w:t>
+      </w:r>
+      <w:r>
+        <w:rPr>
+          <w:rFonts w:ascii="宋体" w:eastAsia="宋体" w:hAnsi="宋体" w:cs="宋体"/>
+          <w:color w:val="CC7832"/>
+          <w:kern w:val="0"/>
+          <w:sz w:val="24"/>
+          <w:szCs w:val="24"/>
+        </w:rPr>
+        <w:t xml:space="preserve">, </w:t>
+      </w:r>
+      <w:r>
+        <w:rPr>
+          <w:rFonts w:ascii="宋体" w:eastAsia="宋体" w:hAnsi="宋体" w:cs="宋体"/>
+          <w:color w:val="AA4926"/>
+          <w:kern w:val="0"/>
+          <w:sz w:val="24"/>
+          <w:szCs w:val="24"/>
+        </w:rPr>
+        <w:t>name</w:t>
+      </w:r>
+      <w:r>
+        <w:rPr>
+          <w:rFonts w:ascii="宋体" w:eastAsia="宋体" w:hAnsi="宋体" w:cs="宋体"/>
+          <w:color w:val="A9B7C6"/>
+          <w:kern w:val="0"/>
+          <w:sz w:val="24"/>
+          <w:szCs w:val="24"/>
+        </w:rPr>
+        <w:t>=</w:t>
+      </w:r>
+      <w:r>
+        <w:rPr>
+          <w:rFonts w:ascii="宋体" w:eastAsia="宋体" w:hAnsi="宋体" w:cs="宋体"/>
+          <w:color w:val="6A8759"/>
+          <w:kern w:val="0"/>
+          <w:sz w:val="24"/>
+          <w:szCs w:val="24"/>
+        </w:rPr>
+        <w:t>"jojo"</w:t>
+      </w:r>
+      <w:r>
+        <w:rPr>
+          <w:rFonts w:ascii="宋体" w:eastAsia="宋体" w:hAnsi="宋体" w:cs="宋体"/>
+          <w:color w:val="CC7832"/>
+          <w:kern w:val="0"/>
+          <w:sz w:val="24"/>
+          <w:szCs w:val="24"/>
+        </w:rPr>
+        <w:t xml:space="preserve">, </w:t>
+      </w:r>
+      <w:r>
+        <w:rPr>
+          <w:rFonts w:ascii="宋体" w:eastAsia="宋体" w:hAnsi="宋体" w:cs="宋体"/>
+          <w:color w:val="AA4926"/>
+          <w:kern w:val="0"/>
+          <w:sz w:val="24"/>
+          <w:szCs w:val="24"/>
+        </w:rPr>
+        <w:t>age</w:t>
+      </w:r>
+      <w:r>
+        <w:rPr>
+          <w:rFonts w:ascii="宋体" w:eastAsia="宋体" w:hAnsi="宋体" w:cs="宋体"/>
+          <w:color w:val="A9B7C6"/>
+          <w:kern w:val="0"/>
+          <w:sz w:val="24"/>
+          <w:szCs w:val="24"/>
+        </w:rPr>
+        <w:t>=</w:t>
+      </w:r>
+      <w:r>
+        <w:rPr>
+          <w:rFonts w:ascii="宋体" w:eastAsia="宋体" w:hAnsi="宋体" w:cs="宋体"/>
+          <w:color w:val="6897BB"/>
+          <w:kern w:val="0"/>
+          <w:sz w:val="24"/>
+          <w:szCs w:val="24"/>
+        </w:rPr>
+        <w:t>22</w:t>
+      </w:r>
+      <w:r>
+        <w:rPr>
+          <w:rFonts w:ascii="宋体" w:eastAsia="宋体" w:hAnsi="宋体" w:cs="宋体"/>
+          <w:color w:val="A9B7C6"/>
+          <w:kern w:val="0"/>
+          <w:sz w:val="24"/>
+          <w:szCs w:val="24"/>
+        </w:rPr>
+        <w:t>)</w:t>
+      </w:r>
+      <w:r>
+        <w:rPr>
+          <w:rFonts w:ascii="宋体" w:eastAsia="宋体" w:hAnsi="宋体" w:cs="宋体"/>
+          <w:color w:val="A9B7C6"/>
+          <w:kern w:val="0"/>
+          <w:sz w:val="24"/>
+          <w:szCs w:val="24"/>
+        </w:rPr>
+        <w:br/>
+      </w:r>
+      <w:r>
+        <w:rPr>
+          <w:rFonts w:ascii="宋体" w:eastAsia="宋体" w:hAnsi="宋体" w:cs="宋体"/>
+          <w:color w:val="A9B7C6"/>
+          <w:kern w:val="0"/>
+          <w:sz w:val="24"/>
+          <w:szCs w:val="24"/>
+        </w:rPr>
+        <w:br/>
+      </w:r>
+      <w:r>
+        <w:rPr>
+          <w:rFonts w:ascii="宋体" w:eastAsia="宋体" w:hAnsi="宋体" w:cs="宋体"/>
+          <w:color w:val="6A8759"/>
+          <w:kern w:val="0"/>
+          <w:sz w:val="24"/>
+          <w:szCs w:val="24"/>
+        </w:rPr>
+        <w:t>"""</w:t>
+      </w:r>
+      <w:r>
+        <w:rPr>
+          <w:rFonts w:ascii="宋体" w:eastAsia="宋体" w:hAnsi="宋体" w:cs="宋体"/>
+          <w:color w:val="6A8759"/>
+          <w:kern w:val="0"/>
+          <w:sz w:val="24"/>
+          <w:szCs w:val="24"/>
+        </w:rPr>
+        <w:br/>
+      </w:r>
+      <w:r>
+        <w:rPr>
+          <w:rFonts w:ascii="宋体" w:eastAsia="宋体" w:hAnsi="宋体" w:cs="宋体" w:hint="eastAsia"/>
+          <w:color w:val="6A8759"/>
+          <w:kern w:val="0"/>
+          <w:sz w:val="24"/>
+          <w:szCs w:val="24"/>
+        </w:rPr>
+        <w:t>输出：</w:t>
+      </w:r>
+      <w:r>
+        <w:rPr>
+          <w:rFonts w:ascii="宋体" w:eastAsia="宋体" w:hAnsi="宋体" w:cs="宋体"/>
+          <w:color w:val="6A8759"/>
+          <w:kern w:val="0"/>
+          <w:sz w:val="24"/>
+          <w:szCs w:val="24"/>
+        </w:rPr>
+        <w:br/>
+        <w:t>(1, 2, 3)</w:t>
+      </w:r>
+      <w:r>
+        <w:rPr>
+          <w:rFonts w:ascii="宋体" w:eastAsia="宋体" w:hAnsi="宋体" w:cs="宋体"/>
+          <w:color w:val="6A8759"/>
+          <w:kern w:val="0"/>
+          <w:sz w:val="24"/>
+          <w:szCs w:val="24"/>
+        </w:rPr>
+        <w:br/>
+        <w:t>{'name': 'jojo', 'age': 22}</w:t>
+      </w:r>
+      <w:r>
+        <w:rPr>
+          <w:rFonts w:ascii="宋体" w:eastAsia="宋体" w:hAnsi="宋体" w:cs="宋体"/>
+          <w:color w:val="6A8759"/>
+          <w:kern w:val="0"/>
+          <w:sz w:val="24"/>
+          <w:szCs w:val="24"/>
+        </w:rPr>
+        <w:br/>
+        <w:t>"""</w:t>
+      </w:r>
+    </w:p>
+    <w:p>
+      <w:pPr>
+        <w:rPr>
+          <w:rFonts w:hint="eastAsia"/>
+        </w:rPr>
+      </w:pPr>
+    </w:p>
+    <w:p>
+      <w:pPr>
+        <w:rPr>
+          <w:rFonts w:hint="eastAsia"/>
+        </w:rPr>
+      </w:pPr>
+    </w:p>
+    <w:p>
+      <w:pPr>
+        <w:rPr>
+          <w:rFonts w:hint="eastAsia"/>
+        </w:rPr>
+      </w:pPr>
+    </w:p>
     <w:p/>
     <w:p/>
     <w:sectPr>
